--- a/Node js 다이어리.docx
+++ b/Node js 다이어리.docx
@@ -22,8 +22,6 @@
       <w:r>
         <w:t xml:space="preserve"># </w:t>
       </w:r>
-      <w:proofErr w:type="spellStart"/>
-      <w:proofErr w:type="gramStart"/>
       <w:r>
         <w:rPr>
           <w:rFonts w:hint="eastAsia"/>
@@ -31,15 +29,7 @@
         <w:t>R</w:t>
       </w:r>
       <w:r>
-        <w:t>EPL</w:t>
-      </w:r>
-      <w:proofErr w:type="spellEnd"/>
-      <w:r>
-        <w:t xml:space="preserve"> :</w:t>
-      </w:r>
-      <w:proofErr w:type="gramEnd"/>
-      <w:r>
-        <w:t xml:space="preserve"> </w:t>
+        <w:t xml:space="preserve">EPL : </w:t>
       </w:r>
       <w:r>
         <w:rPr>
@@ -80,13 +70,8 @@
         </w:rPr>
         <w:t xml:space="preserve"> </w:t>
       </w:r>
-      <w:proofErr w:type="spellStart"/>
-      <w:r>
-        <w:t>cf</w:t>
-      </w:r>
-      <w:proofErr w:type="spellEnd"/>
-      <w:r>
-        <w:t xml:space="preserve">) </w:t>
+      <w:r>
+        <w:t xml:space="preserve">cf) </w:t>
       </w:r>
       <w:r>
         <w:rPr>
@@ -94,13 +79,8 @@
         </w:rPr>
         <w:t xml:space="preserve">이벤트 루프 자세한 설명은 교재 </w:t>
       </w:r>
-      <w:proofErr w:type="spellStart"/>
-      <w:r>
-        <w:t>p.53</w:t>
-      </w:r>
-      <w:proofErr w:type="spellEnd"/>
-      <w:r>
-        <w:t xml:space="preserve"> </w:t>
+      <w:r>
+        <w:t xml:space="preserve">p.53 </w:t>
       </w:r>
       <w:r>
         <w:rPr>
@@ -208,18 +188,10 @@
         <w:t>e</w:t>
       </w:r>
       <w:r>
-        <w:t xml:space="preserve">x) </w:t>
-      </w:r>
-      <w:proofErr w:type="spellStart"/>
-      <w:r>
-        <w:t>set</w:t>
-      </w:r>
-      <w:r>
-        <w:t>Timeout</w:t>
-      </w:r>
-      <w:proofErr w:type="spellEnd"/>
-      <w:r>
-        <w:t xml:space="preserve">(run, 3000); </w:t>
+        <w:t>x) set</w:t>
+      </w:r>
+      <w:r>
+        <w:t xml:space="preserve">Timeout(run, 3000); </w:t>
       </w:r>
       <w:r>
         <w:rPr>
@@ -227,13 +199,8 @@
         </w:rPr>
         <w:t xml:space="preserve">을 실행하면 </w:t>
       </w:r>
-      <w:proofErr w:type="spellStart"/>
-      <w:r>
-        <w:t>setTimeout</w:t>
-      </w:r>
-      <w:proofErr w:type="spellEnd"/>
-      <w:r>
-        <w:t xml:space="preserve"> </w:t>
+      <w:r>
+        <w:t xml:space="preserve">setTimeout </w:t>
       </w:r>
       <w:r>
         <w:rPr>
@@ -325,19 +292,11 @@
         </w:rPr>
         <w:t xml:space="preserve">호출 스택으로 </w:t>
       </w:r>
-      <w:proofErr w:type="spellStart"/>
-      <w:r>
-        <w:rPr>
-          <w:rFonts w:hint="eastAsia"/>
-        </w:rPr>
-        <w:t>꺼내온다</w:t>
-      </w:r>
-      <w:proofErr w:type="spellEnd"/>
-      <w:r>
-        <w:rPr>
-          <w:rFonts w:hint="eastAsia"/>
-        </w:rPr>
-        <w:t>.</w:t>
+      <w:r>
+        <w:rPr>
+          <w:rFonts w:hint="eastAsia"/>
+        </w:rPr>
+        <w:t>꺼내온다.</w:t>
       </w:r>
     </w:p>
     <w:p/>
@@ -360,36 +319,20 @@
       <w:r>
         <w:t xml:space="preserve"> </w:t>
       </w:r>
-      <w:proofErr w:type="spellStart"/>
-      <w:r>
-        <w:rPr>
-          <w:rFonts w:hint="eastAsia"/>
-        </w:rPr>
-        <w:t>싱글쓰레드</w:t>
-      </w:r>
-      <w:proofErr w:type="spellEnd"/>
-      <w:r>
-        <w:rPr>
-          <w:rFonts w:hint="eastAsia"/>
-        </w:rPr>
-        <w:t>,</w:t>
-      </w:r>
-      <w:r>
-        <w:t xml:space="preserve"> </w:t>
-      </w:r>
-      <w:proofErr w:type="spellStart"/>
-      <w:r>
-        <w:rPr>
-          <w:rFonts w:hint="eastAsia"/>
-        </w:rPr>
-        <w:t>논블러킹</w:t>
-      </w:r>
-      <w:proofErr w:type="spellEnd"/>
-      <w:r>
-        <w:rPr>
-          <w:rFonts w:hint="eastAsia"/>
-        </w:rPr>
-        <w:t>I</w:t>
+      <w:r>
+        <w:rPr>
+          <w:rFonts w:hint="eastAsia"/>
+        </w:rPr>
+        <w:t>싱글쓰레드,</w:t>
+      </w:r>
+      <w:r>
+        <w:t xml:space="preserve"> </w:t>
+      </w:r>
+      <w:r>
+        <w:rPr>
+          <w:rFonts w:hint="eastAsia"/>
+        </w:rPr>
+        <w:t>논블러킹I</w:t>
       </w:r>
       <w:r>
         <w:t>O</w:t>
@@ -408,21 +351,10 @@
         <w:rPr>
           <w:rFonts w:hint="eastAsia"/>
         </w:rPr>
-        <w:t xml:space="preserve">서버의 </w:t>
-      </w:r>
-      <w:proofErr w:type="gramStart"/>
-      <w:r>
-        <w:rPr>
-          <w:rFonts w:hint="eastAsia"/>
-        </w:rPr>
-        <w:t xml:space="preserve">원칙 </w:t>
-      </w:r>
-      <w:r>
-        <w:t>:</w:t>
-      </w:r>
-      <w:proofErr w:type="gramEnd"/>
-      <w:r>
-        <w:t xml:space="preserve"> </w:t>
+        <w:t xml:space="preserve">서버의 원칙 </w:t>
+      </w:r>
+      <w:r>
+        <w:t xml:space="preserve">: </w:t>
       </w:r>
       <w:r>
         <w:rPr>
@@ -445,16 +377,8 @@
         <w:rPr>
           <w:rFonts w:hint="eastAsia"/>
         </w:rPr>
-        <w:t xml:space="preserve">이벤트 </w:t>
-      </w:r>
-      <w:proofErr w:type="spellStart"/>
-      <w:r>
-        <w:rPr>
-          <w:rFonts w:hint="eastAsia"/>
-        </w:rPr>
-        <w:t>리스너</w:t>
-      </w:r>
-      <w:proofErr w:type="spellEnd"/>
+        <w:t>이벤트 리스너</w:t>
+      </w:r>
       <w:r>
         <w:rPr>
           <w:rFonts w:hint="eastAsia"/>
@@ -497,19 +421,11 @@
       </w:r>
     </w:p>
     <w:p>
-      <w:proofErr w:type="spellStart"/>
-      <w:r>
-        <w:rPr>
-          <w:rFonts w:hint="eastAsia"/>
-        </w:rPr>
-        <w:t>논블로킹</w:t>
-      </w:r>
-      <w:proofErr w:type="spellEnd"/>
-      <w:r>
-        <w:rPr>
-          <w:rFonts w:hint="eastAsia"/>
-        </w:rPr>
-        <w:t xml:space="preserve"> </w:t>
+      <w:r>
+        <w:rPr>
+          <w:rFonts w:hint="eastAsia"/>
+        </w:rPr>
+        <w:t xml:space="preserve">논블로킹 </w:t>
       </w:r>
       <w:r>
         <w:t>IO</w:t>
@@ -565,35 +481,7 @@
         <w:rPr>
           <w:rFonts w:hint="eastAsia"/>
         </w:rPr>
-        <w:t xml:space="preserve">그렇기 때문에 블로킹이 발생하여 </w:t>
-      </w:r>
-      <w:proofErr w:type="spellStart"/>
-      <w:r>
-        <w:rPr>
-          <w:rFonts w:hint="eastAsia"/>
-        </w:rPr>
-        <w:t>느려지는</w:t>
-      </w:r>
-      <w:proofErr w:type="spellEnd"/>
-      <w:r>
-        <w:rPr>
-          <w:rFonts w:hint="eastAsia"/>
-        </w:rPr>
-        <w:t xml:space="preserve"> 것을 방지하고자 </w:t>
-      </w:r>
-      <w:proofErr w:type="spellStart"/>
-      <w:r>
-        <w:rPr>
-          <w:rFonts w:hint="eastAsia"/>
-        </w:rPr>
-        <w:t>논블로킹</w:t>
-      </w:r>
-      <w:proofErr w:type="spellEnd"/>
-      <w:r>
-        <w:rPr>
-          <w:rFonts w:hint="eastAsia"/>
-        </w:rPr>
-        <w:t xml:space="preserve"> </w:t>
+        <w:t xml:space="preserve">그렇기 때문에 블로킹이 발생하여 느려지는 것을 방지하고자 논블로킹 </w:t>
       </w:r>
       <w:r>
         <w:t>IO</w:t>
@@ -627,15 +515,12 @@
       </w:r>
     </w:p>
     <w:p>
-      <w:proofErr w:type="spellStart"/>
       <w:r>
         <w:t>ES2015</w:t>
       </w:r>
-      <w:proofErr w:type="spellEnd"/>
       <w:r>
         <w:t>(</w:t>
       </w:r>
-      <w:proofErr w:type="spellStart"/>
       <w:r>
         <w:rPr>
           <w:rFonts w:hint="eastAsia"/>
@@ -645,7 +530,6 @@
       <w:r>
         <w:t>S6</w:t>
       </w:r>
-      <w:proofErr w:type="spellEnd"/>
       <w:r>
         <w:rPr>
           <w:rFonts w:hint="eastAsia"/>
@@ -655,7 +539,6 @@
       <w:r>
         <w:t xml:space="preserve"> </w:t>
       </w:r>
-      <w:proofErr w:type="spellStart"/>
       <w:r>
         <w:rPr>
           <w:rFonts w:hint="eastAsia"/>
@@ -665,7 +548,6 @@
       <w:r>
         <w:t>avascript</w:t>
       </w:r>
-      <w:proofErr w:type="spellEnd"/>
       <w:r>
         <w:rPr>
           <w:rFonts w:hint="eastAsia"/>
@@ -855,735 +737,484 @@
         <w:t>e</w:t>
       </w:r>
       <w:r>
-        <w:t>x) const g={</w:t>
-      </w:r>
-      <w:proofErr w:type="spellStart"/>
-      <w:r>
-        <w:t>a:1</w:t>
-      </w:r>
-      <w:proofErr w:type="spellEnd"/>
+        <w:t xml:space="preserve">x) const g={a:1, b:2, c:3}; </w:t>
+      </w:r>
+      <w:r>
+        <w:t xml:space="preserve">g.a=3; g.b=5; </w:t>
+      </w:r>
+      <w:r>
+        <w:t>-&gt; g = {a:3, b:5, c:3}</w:t>
+      </w:r>
+      <w:r>
+        <w:rPr>
+          <w:rFonts w:hint="eastAsia"/>
+        </w:rPr>
+        <w:t>으로 바뀜</w:t>
+      </w:r>
+    </w:p>
+    <w:p/>
+    <w:p>
+      <w:r>
+        <w:rPr>
+          <w:rFonts w:hint="eastAsia"/>
+        </w:rPr>
+        <w:t>#</w:t>
+      </w:r>
+      <w:r>
+        <w:t xml:space="preserve"> </w:t>
+      </w:r>
+      <w:r>
+        <w:rPr>
+          <w:rFonts w:hint="eastAsia"/>
+        </w:rPr>
+        <w:t>템플릿 문자열(백틱</w:t>
+      </w:r>
       <w:r>
         <w:t xml:space="preserve">, </w:t>
       </w:r>
-      <w:proofErr w:type="spellStart"/>
-      <w:r>
-        <w:t>b:2</w:t>
-      </w:r>
-      <w:proofErr w:type="spellEnd"/>
+      <w:r>
+        <w:t>`</w:t>
+      </w:r>
+      <w:r>
+        <w:t>)</w:t>
+      </w:r>
+    </w:p>
+    <w:p>
+      <w:r>
+        <w:rPr>
+          <w:rFonts w:hint="eastAsia"/>
+        </w:rPr>
+        <w:t>문자열을 합칠 때</w:t>
+      </w:r>
+      <w:r>
+        <w:rPr>
+          <w:rFonts w:hint="eastAsia"/>
+        </w:rPr>
+        <w:t xml:space="preserve"> `으로 감싸</w:t>
+      </w:r>
+      <w:r>
+        <w:rPr>
+          <w:rFonts w:hint="eastAsia"/>
+        </w:rPr>
+        <w:t>줄 수 있다.</w:t>
+      </w:r>
+      <w:r>
+        <w:t xml:space="preserve"> </w:t>
+      </w:r>
+      <w:r>
+        <w:rPr>
+          <w:rFonts w:hint="eastAsia"/>
+        </w:rPr>
+        <w:t xml:space="preserve">변수는 </w:t>
+      </w:r>
+      <w:r>
+        <w:t>${</w:t>
+      </w:r>
+      <w:r>
+        <w:rPr>
+          <w:rFonts w:hint="eastAsia"/>
+        </w:rPr>
+        <w:t>변수}로 표시한다</w:t>
+      </w:r>
+    </w:p>
+    <w:p>
+      <w:r>
+        <w:rPr>
+          <w:rFonts w:hint="eastAsia"/>
+        </w:rPr>
+        <w:t>e</w:t>
+      </w:r>
+      <w:r>
+        <w:t>x) const d=`${a} ${b} ${c}`;</w:t>
+      </w:r>
+      <w:r>
+        <w:t xml:space="preserve"> // </w:t>
+      </w:r>
+      <w:r>
+        <w:rPr>
+          <w:rFonts w:hint="eastAsia"/>
+        </w:rPr>
+        <w:t>지저분하게 +로 더해줄 필요가 없음</w:t>
+      </w:r>
+    </w:p>
+    <w:p>
+      <w:r>
+        <w:rPr>
+          <w:rFonts w:hint="eastAsia"/>
+        </w:rPr>
+        <w:t>백틱을 이용하여 문자열 내에 작은 따옴표,</w:t>
+      </w:r>
+      <w:r>
+        <w:t xml:space="preserve"> </w:t>
+      </w:r>
+      <w:r>
+        <w:rPr>
+          <w:rFonts w:hint="eastAsia"/>
+        </w:rPr>
+        <w:t>큰 따옴표를 자유롭게 표현 가능하다.</w:t>
+      </w:r>
+    </w:p>
+    <w:p/>
+    <w:p>
+      <w:r>
+        <w:rPr>
+          <w:rFonts w:hint="eastAsia"/>
+        </w:rPr>
+        <w:t>#</w:t>
+      </w:r>
+      <w:r>
+        <w:t xml:space="preserve"> </w:t>
+      </w:r>
+      <w:r>
+        <w:rPr>
+          <w:rFonts w:hint="eastAsia"/>
+        </w:rPr>
+        <w:t>객체 리터럴</w:t>
+      </w:r>
+    </w:p>
+    <w:p>
+      <w:r>
+        <w:rPr>
+          <w:rFonts w:hint="eastAsia"/>
+        </w:rPr>
+        <w:t>리터럴로 객체 선언하는 방법에 기능이 추가됨</w:t>
+      </w:r>
+    </w:p>
+    <w:p>
+      <w:r>
+        <w:rPr>
+          <w:rFonts w:hint="eastAsia"/>
+        </w:rPr>
+        <w:t>v</w:t>
+      </w:r>
+      <w:r>
+        <w:t xml:space="preserve">ar </w:t>
+      </w:r>
+      <w:r>
+        <w:t>foo = { a:’apple’, b:’banana }</w:t>
+      </w:r>
+      <w:r>
+        <w:rPr>
+          <w:rFonts w:hint="eastAsia"/>
+        </w:rPr>
+        <w:t>;</w:t>
+      </w:r>
+      <w:r>
+        <w:t xml:space="preserve"> </w:t>
+      </w:r>
+      <w:r>
+        <w:rPr>
+          <w:rFonts w:hint="eastAsia"/>
+        </w:rPr>
+        <w:t>와 같이 리터럴 선언 가능</w:t>
+      </w:r>
+    </w:p>
+    <w:p>
+      <w:r>
+        <w:rPr>
+          <w:rFonts w:hint="eastAsia"/>
+        </w:rPr>
+        <w:t>k</w:t>
+      </w:r>
+      <w:r>
+        <w:t xml:space="preserve">ey:value </w:t>
+      </w:r>
+      <w:r>
+        <w:rPr>
+          <w:rFonts w:hint="eastAsia"/>
+        </w:rPr>
+        <w:t>가 같은 경우 한 번만 써도 됨</w:t>
+      </w:r>
+    </w:p>
+    <w:p>
+      <w:r>
+        <w:rPr>
+          <w:rFonts w:hint="eastAsia"/>
+        </w:rPr>
+        <w:t>메소드도 k</w:t>
+      </w:r>
+      <w:r>
+        <w:t xml:space="preserve">ey : function(){ } </w:t>
+      </w:r>
+      <w:r>
+        <w:rPr>
+          <w:rFonts w:hint="eastAsia"/>
+        </w:rPr>
+        <w:t>이 아닌</w:t>
+      </w:r>
       <w:r>
         <w:t xml:space="preserve">, </w:t>
       </w:r>
-      <w:proofErr w:type="spellStart"/>
-      <w:r>
-        <w:t>c:3</w:t>
-      </w:r>
-      <w:proofErr w:type="spellEnd"/>
-      <w:r>
-        <w:t xml:space="preserve">}; </w:t>
-      </w:r>
-      <w:proofErr w:type="spellStart"/>
-      <w:proofErr w:type="gramStart"/>
-      <w:r>
-        <w:t>g.a</w:t>
-      </w:r>
-      <w:proofErr w:type="spellEnd"/>
-      <w:proofErr w:type="gramEnd"/>
-      <w:r>
-        <w:t xml:space="preserve">=3; </w:t>
-      </w:r>
-      <w:proofErr w:type="spellStart"/>
-      <w:r>
-        <w:t>g.b</w:t>
-      </w:r>
-      <w:proofErr w:type="spellEnd"/>
-      <w:r>
-        <w:t xml:space="preserve">=5; </w:t>
-      </w:r>
-      <w:r>
-        <w:t>-&gt; g = {</w:t>
-      </w:r>
-      <w:proofErr w:type="spellStart"/>
-      <w:r>
-        <w:t>a:3</w:t>
-      </w:r>
-      <w:proofErr w:type="spellEnd"/>
-      <w:r>
-        <w:t xml:space="preserve">, </w:t>
-      </w:r>
-      <w:proofErr w:type="spellStart"/>
-      <w:r>
-        <w:t>b:5</w:t>
-      </w:r>
-      <w:proofErr w:type="spellEnd"/>
-      <w:r>
-        <w:t xml:space="preserve">, </w:t>
-      </w:r>
-      <w:proofErr w:type="spellStart"/>
-      <w:r>
-        <w:t>c:3</w:t>
-      </w:r>
-      <w:proofErr w:type="spellEnd"/>
-      <w:r>
+      <w:r>
+        <w:rPr>
+          <w:rFonts w:hint="eastAsia"/>
+        </w:rPr>
+        <w:t>메소드이름(</w:t>
+      </w:r>
+      <w:r>
+        <w:t xml:space="preserve">){ } </w:t>
+      </w:r>
+      <w:r>
+        <w:rPr>
+          <w:rFonts w:hint="eastAsia"/>
+        </w:rPr>
+        <w:t>이렇게 선언 가능</w:t>
+      </w:r>
+    </w:p>
+    <w:p>
+      <w:r>
+        <w:rPr>
+          <w:rFonts w:hint="eastAsia"/>
+        </w:rPr>
+        <w:t>동적 속성 할당을 리터럴 안에 표현 가능함</w:t>
+      </w:r>
+      <w:r>
+        <w:t xml:space="preserve"> -&gt; { [</w:t>
+      </w:r>
+      <w:r>
+        <w:rPr>
+          <w:rFonts w:hint="eastAsia"/>
+        </w:rPr>
+        <w:t>변수]</w:t>
+      </w:r>
+      <w:r>
+        <w:t xml:space="preserve"> : </w:t>
+      </w:r>
+      <w:r>
+        <w:rPr>
+          <w:rFonts w:hint="eastAsia"/>
+        </w:rPr>
+        <w:t xml:space="preserve">값 </w:t>
+      </w:r>
+      <w:r>
+        <w:t xml:space="preserve">} </w:t>
+      </w:r>
+      <w:r>
+        <w:rPr>
+          <w:rFonts w:hint="eastAsia"/>
+        </w:rPr>
+        <w:t>과 같은 형태로 가능</w:t>
+      </w:r>
+    </w:p>
+    <w:p>
+      <w:r>
+        <w:rPr>
+          <w:rFonts w:hint="eastAsia"/>
+        </w:rPr>
+        <w:t>c</w:t>
+      </w:r>
+      <w:r>
+        <w:t xml:space="preserve">f) </w:t>
+      </w:r>
+      <w:r>
+        <w:rPr>
+          <w:rFonts w:hint="eastAsia"/>
+        </w:rPr>
+        <w:t>동적 속성이란</w:t>
+      </w:r>
+      <w:r>
+        <w:t xml:space="preserve">? </w:t>
+      </w:r>
+      <w:r>
+        <w:rPr>
+          <w:rFonts w:hint="eastAsia"/>
+        </w:rPr>
+        <w:t xml:space="preserve">변수 이름을 이용하여 </w:t>
+      </w:r>
+      <w:r>
+        <w:rPr>
+          <w:rFonts w:hint="eastAsia"/>
+        </w:rPr>
+        <w:t>속성을 추가할 때는 객체 리터럴에 한 번에 선언할 수가 없고,</w:t>
+      </w:r>
+      <w:r>
+        <w:t xml:space="preserve"> </w:t>
+      </w:r>
+      <w:r>
+        <w:t xml:space="preserve">foo[a + 6] = “six apples” </w:t>
+      </w:r>
+      <w:r>
+        <w:rPr>
+          <w:rFonts w:hint="eastAsia"/>
+        </w:rPr>
+        <w:t>와 같이 따로 추가해줬어야 함</w:t>
+      </w:r>
+    </w:p>
+    <w:p/>
+    <w:p>
+      <w:r>
+        <w:rPr>
+          <w:rFonts w:hint="eastAsia"/>
+        </w:rPr>
+        <w:t>#</w:t>
+      </w:r>
+      <w:r>
+        <w:t xml:space="preserve"> </w:t>
+      </w:r>
+      <w:r>
+        <w:rPr>
+          <w:rFonts w:hint="eastAsia"/>
+        </w:rPr>
+        <w:t>화살표 함수</w:t>
+      </w:r>
+    </w:p>
+    <w:p>
+      <w:r>
+        <w:rPr>
+          <w:rFonts w:hint="eastAsia"/>
+        </w:rPr>
+        <w:t>f</w:t>
+      </w:r>
+      <w:r>
+        <w:t>unction(</w:t>
+      </w:r>
+      <w:r>
+        <w:rPr>
+          <w:rFonts w:hint="eastAsia"/>
+        </w:rPr>
+        <w:t>매개)</w:t>
+      </w:r>
+      <w:r>
+        <w:t>{</w:t>
+      </w:r>
+      <w:r>
+        <w:t xml:space="preserve"> </w:t>
+      </w:r>
+      <w:r>
+        <w:t xml:space="preserve">return </w:t>
+      </w:r>
+      <w:r>
+        <w:rPr>
+          <w:rFonts w:hint="eastAsia"/>
+        </w:rPr>
+        <w:t>무엇</w:t>
+      </w:r>
+      <w:r>
+        <w:rPr>
+          <w:rFonts w:hint="eastAsia"/>
+        </w:rPr>
+        <w:t xml:space="preserve"> </w:t>
+      </w:r>
+      <w:r>
+        <w:rPr>
+          <w:rFonts w:hint="eastAsia"/>
+        </w:rPr>
         <w:t>}</w:t>
       </w:r>
-      <w:proofErr w:type="spellStart"/>
-      <w:r>
-        <w:rPr>
-          <w:rFonts w:hint="eastAsia"/>
-        </w:rPr>
-        <w:t>으로</w:t>
-      </w:r>
-      <w:proofErr w:type="spellEnd"/>
-      <w:r>
-        <w:rPr>
-          <w:rFonts w:hint="eastAsia"/>
-        </w:rPr>
-        <w:t xml:space="preserve"> 바뀜</w:t>
-      </w:r>
-    </w:p>
-    <w:p/>
-    <w:p>
-      <w:r>
-        <w:rPr>
-          <w:rFonts w:hint="eastAsia"/>
-        </w:rPr>
-        <w:t>#</w:t>
-      </w:r>
-      <w:r>
-        <w:t xml:space="preserve"> </w:t>
-      </w:r>
-      <w:r>
-        <w:rPr>
-          <w:rFonts w:hint="eastAsia"/>
-        </w:rPr>
-        <w:t>템플릿 문자열(</w:t>
-      </w:r>
-      <w:proofErr w:type="spellStart"/>
-      <w:r>
-        <w:rPr>
-          <w:rFonts w:hint="eastAsia"/>
-        </w:rPr>
-        <w:t>백틱</w:t>
-      </w:r>
-      <w:proofErr w:type="spellEnd"/>
-      <w:r>
-        <w:t xml:space="preserve">, </w:t>
-      </w:r>
-      <w:r>
-        <w:t>`</w:t>
-      </w:r>
-      <w:r>
-        <w:t>)</w:t>
-      </w:r>
-    </w:p>
-    <w:p>
-      <w:r>
-        <w:rPr>
-          <w:rFonts w:hint="eastAsia"/>
-        </w:rPr>
-        <w:t>문자열을 합칠 때</w:t>
-      </w:r>
-      <w:r>
-        <w:rPr>
-          <w:rFonts w:hint="eastAsia"/>
-        </w:rPr>
-        <w:t xml:space="preserve"> `</w:t>
-      </w:r>
-      <w:proofErr w:type="spellStart"/>
-      <w:r>
-        <w:rPr>
-          <w:rFonts w:hint="eastAsia"/>
-        </w:rPr>
-        <w:t>으로</w:t>
-      </w:r>
-      <w:proofErr w:type="spellEnd"/>
-      <w:r>
-        <w:rPr>
-          <w:rFonts w:hint="eastAsia"/>
-        </w:rPr>
-        <w:t xml:space="preserve"> 감싸</w:t>
-      </w:r>
-      <w:r>
-        <w:rPr>
-          <w:rFonts w:hint="eastAsia"/>
-        </w:rPr>
-        <w:t>줄 수 있다.</w:t>
-      </w:r>
-      <w:r>
-        <w:t xml:space="preserve"> </w:t>
-      </w:r>
-      <w:r>
-        <w:rPr>
-          <w:rFonts w:hint="eastAsia"/>
-        </w:rPr>
-        <w:t xml:space="preserve">변수는 </w:t>
-      </w:r>
-      <w:r>
-        <w:t>${</w:t>
-      </w:r>
-      <w:r>
-        <w:rPr>
-          <w:rFonts w:hint="eastAsia"/>
-        </w:rPr>
-        <w:t>변수}로 표시한다</w:t>
-      </w:r>
-    </w:p>
-    <w:p>
-      <w:r>
-        <w:rPr>
-          <w:rFonts w:hint="eastAsia"/>
-        </w:rPr>
-        <w:t>e</w:t>
-      </w:r>
-      <w:r>
-        <w:t>x) const d=`${a} ${b} ${c}`</w:t>
-      </w:r>
-      <w:proofErr w:type="gramStart"/>
-      <w:r>
-        <w:t>;</w:t>
-      </w:r>
-      <w:r>
-        <w:t xml:space="preserve"> /</w:t>
-      </w:r>
-      <w:proofErr w:type="gramEnd"/>
-      <w:r>
-        <w:t xml:space="preserve">/ </w:t>
-      </w:r>
-      <w:r>
-        <w:rPr>
-          <w:rFonts w:hint="eastAsia"/>
-        </w:rPr>
-        <w:t>지저분하게 +로 더해줄 필요가 없음</w:t>
-      </w:r>
-    </w:p>
-    <w:p>
-      <w:proofErr w:type="spellStart"/>
-      <w:r>
-        <w:rPr>
-          <w:rFonts w:hint="eastAsia"/>
-        </w:rPr>
-        <w:t>백틱을</w:t>
-      </w:r>
-      <w:proofErr w:type="spellEnd"/>
-      <w:r>
-        <w:rPr>
-          <w:rFonts w:hint="eastAsia"/>
-        </w:rPr>
-        <w:t xml:space="preserve"> 이용하여 문자열 내에 작은 따옴표,</w:t>
-      </w:r>
-      <w:r>
-        <w:t xml:space="preserve"> </w:t>
-      </w:r>
-      <w:r>
-        <w:rPr>
-          <w:rFonts w:hint="eastAsia"/>
-        </w:rPr>
-        <w:t>큰 따옴표를 자유롭게 표현 가능하다.</w:t>
-      </w:r>
-    </w:p>
-    <w:p/>
-    <w:p>
-      <w:r>
-        <w:rPr>
-          <w:rFonts w:hint="eastAsia"/>
-        </w:rPr>
-        <w:t>#</w:t>
-      </w:r>
-      <w:r>
-        <w:t xml:space="preserve"> </w:t>
-      </w:r>
-      <w:r>
-        <w:rPr>
-          <w:rFonts w:hint="eastAsia"/>
-        </w:rPr>
-        <w:t xml:space="preserve">객체 </w:t>
-      </w:r>
-      <w:proofErr w:type="spellStart"/>
-      <w:r>
-        <w:rPr>
-          <w:rFonts w:hint="eastAsia"/>
-        </w:rPr>
-        <w:t>리터럴</w:t>
-      </w:r>
-      <w:proofErr w:type="spellEnd"/>
-    </w:p>
-    <w:p>
-      <w:proofErr w:type="spellStart"/>
-      <w:r>
-        <w:rPr>
-          <w:rFonts w:hint="eastAsia"/>
-        </w:rPr>
-        <w:t>리터럴로</w:t>
-      </w:r>
-      <w:proofErr w:type="spellEnd"/>
-      <w:r>
-        <w:rPr>
-          <w:rFonts w:hint="eastAsia"/>
-        </w:rPr>
-        <w:t xml:space="preserve"> 객체 선언하는 방법에 기능이 추가됨</w:t>
-      </w:r>
-    </w:p>
-    <w:p>
-      <w:r>
-        <w:rPr>
-          <w:rFonts w:hint="eastAsia"/>
-        </w:rPr>
-        <w:t>v</w:t>
-      </w:r>
-      <w:r>
-        <w:t xml:space="preserve">ar </w:t>
-      </w:r>
-      <w:r>
-        <w:t xml:space="preserve">foo = </w:t>
-      </w:r>
-      <w:proofErr w:type="gramStart"/>
-      <w:r>
-        <w:t xml:space="preserve">{ </w:t>
-      </w:r>
-      <w:proofErr w:type="spellStart"/>
-      <w:r>
-        <w:t>a</w:t>
-      </w:r>
-      <w:proofErr w:type="gramEnd"/>
-      <w:r>
-        <w:t>:’apple</w:t>
-      </w:r>
-      <w:proofErr w:type="spellEnd"/>
-      <w:r>
-        <w:t xml:space="preserve">’, </w:t>
-      </w:r>
-      <w:proofErr w:type="spellStart"/>
-      <w:r>
-        <w:t>b:’banana</w:t>
-      </w:r>
-      <w:proofErr w:type="spellEnd"/>
-      <w:r>
-        <w:t xml:space="preserve"> }</w:t>
-      </w:r>
-      <w:r>
-        <w:rPr>
-          <w:rFonts w:hint="eastAsia"/>
-        </w:rPr>
-        <w:t>;</w:t>
-      </w:r>
-      <w:r>
-        <w:t xml:space="preserve"> </w:t>
-      </w:r>
-      <w:r>
-        <w:rPr>
-          <w:rFonts w:hint="eastAsia"/>
-        </w:rPr>
-        <w:t xml:space="preserve">와 같이 </w:t>
-      </w:r>
-      <w:proofErr w:type="spellStart"/>
-      <w:r>
-        <w:rPr>
-          <w:rFonts w:hint="eastAsia"/>
-        </w:rPr>
-        <w:t>리터럴</w:t>
-      </w:r>
-      <w:proofErr w:type="spellEnd"/>
-      <w:r>
-        <w:rPr>
-          <w:rFonts w:hint="eastAsia"/>
-        </w:rPr>
-        <w:t xml:space="preserve"> 선언 가능</w:t>
-      </w:r>
-    </w:p>
-    <w:p>
-      <w:proofErr w:type="spellStart"/>
-      <w:r>
-        <w:rPr>
-          <w:rFonts w:hint="eastAsia"/>
-        </w:rPr>
-        <w:t>k</w:t>
-      </w:r>
-      <w:r>
-        <w:t>ey:value</w:t>
-      </w:r>
-      <w:proofErr w:type="spellEnd"/>
-      <w:r>
-        <w:t xml:space="preserve"> </w:t>
-      </w:r>
-      <w:r>
-        <w:rPr>
-          <w:rFonts w:hint="eastAsia"/>
-        </w:rPr>
-        <w:t>가 같은 경우 한 번만 써도 됨</w:t>
-      </w:r>
-    </w:p>
-    <w:p>
-      <w:r>
-        <w:rPr>
-          <w:rFonts w:hint="eastAsia"/>
-        </w:rPr>
-        <w:t xml:space="preserve">메소드도 </w:t>
-      </w:r>
-      <w:proofErr w:type="gramStart"/>
-      <w:r>
-        <w:rPr>
-          <w:rFonts w:hint="eastAsia"/>
-        </w:rPr>
-        <w:t>k</w:t>
-      </w:r>
-      <w:r>
-        <w:t>ey :</w:t>
-      </w:r>
-      <w:proofErr w:type="gramEnd"/>
-      <w:r>
-        <w:t xml:space="preserve"> function(){ } </w:t>
-      </w:r>
-      <w:r>
-        <w:rPr>
-          <w:rFonts w:hint="eastAsia"/>
-        </w:rPr>
-        <w:t>이 아닌</w:t>
-      </w:r>
-      <w:r>
-        <w:t xml:space="preserve">, </w:t>
-      </w:r>
-      <w:proofErr w:type="spellStart"/>
-      <w:r>
-        <w:rPr>
-          <w:rFonts w:hint="eastAsia"/>
-        </w:rPr>
-        <w:t>메소드이름</w:t>
-      </w:r>
-      <w:proofErr w:type="spellEnd"/>
-      <w:r>
-        <w:rPr>
-          <w:rFonts w:hint="eastAsia"/>
-        </w:rPr>
+      <w:r>
+        <w:t xml:space="preserve"> </w:t>
+      </w:r>
+      <w:r>
+        <w:rPr>
+          <w:rFonts w:hint="eastAsia"/>
+        </w:rPr>
+        <w:t>과 같이 선언하던 함수</w:t>
+      </w:r>
+      <w:r>
+        <w:rPr>
+          <w:rFonts w:hint="eastAsia"/>
+        </w:rPr>
+        <w:t>를 화살표를 이용하여 선언할 수 있음.</w:t>
+      </w:r>
+    </w:p>
+    <w:p>
+      <w:pPr>
+        <w:tabs>
+          <w:tab w:val="left" w:pos="5931"/>
+        </w:tabs>
+      </w:pPr>
+      <w:r>
+        <w:rPr>
+          <w:rFonts w:hint="eastAsia"/>
+        </w:rPr>
+        <w:t>(매개)</w:t>
+      </w:r>
+      <w:r>
+        <w:t xml:space="preserve"> =&gt; { </w:t>
+      </w:r>
+      <w:r>
+        <w:rPr>
+          <w:rFonts w:hint="eastAsia"/>
+        </w:rPr>
+        <w:t>r</w:t>
+      </w:r>
+      <w:r>
+        <w:t xml:space="preserve">eturn </w:t>
+      </w:r>
+      <w:r>
+        <w:rPr>
+          <w:rFonts w:hint="eastAsia"/>
+        </w:rPr>
+        <w:t>무엇}</w:t>
+      </w:r>
+      <w:r>
+        <w:t xml:space="preserve"> </w:t>
+      </w:r>
+      <w:r>
+        <w:rPr>
+          <w:rFonts w:hint="eastAsia"/>
+        </w:rPr>
+        <w:t>과 같이 선언 가능하</w:t>
+      </w:r>
+      <w:r>
+        <w:rPr>
+          <w:rFonts w:hint="eastAsia"/>
+        </w:rPr>
+        <w:t>다.</w:t>
+      </w:r>
+    </w:p>
+    <w:p>
+      <w:pPr>
+        <w:tabs>
+          <w:tab w:val="left" w:pos="5931"/>
+        </w:tabs>
+      </w:pPr>
+      <w:r>
+        <w:rPr>
+          <w:rFonts w:hint="eastAsia"/>
+        </w:rPr>
+        <w:t>매개변수에 별다른 가공이 없다면 중괄호를 제거하고</w:t>
+      </w:r>
+      <w:r>
+        <w:t xml:space="preserve"> (</w:t>
+      </w:r>
+      <w:r>
+        <w:rPr>
+          <w:rFonts w:hint="eastAsia"/>
+        </w:rPr>
+        <w:t xml:space="preserve">중괄호가 없으면 </w:t>
+      </w:r>
+      <w:r>
+        <w:t>return ..</w:t>
+      </w:r>
+      <w:r>
+        <w:rPr>
+          <w:rFonts w:hint="eastAsia"/>
+        </w:rPr>
+        <w:t>과 같다)</w:t>
+      </w:r>
+    </w:p>
+    <w:p>
+      <w:pPr>
+        <w:tabs>
+          <w:tab w:val="left" w:pos="5931"/>
+        </w:tabs>
+      </w:pPr>
+      <w:r>
+        <w:rPr>
+          <w:rFonts w:hint="eastAsia"/>
+        </w:rPr>
+        <w:t>(매개</w:t>
+      </w:r>
+      <w:r>
+        <w:t xml:space="preserve">) =&gt; </w:t>
+      </w:r>
+      <w:r>
         <w:t>(</w:t>
       </w:r>
       <w:r>
-        <w:t xml:space="preserve">){ } </w:t>
-      </w:r>
-      <w:r>
-        <w:rPr>
-          <w:rFonts w:hint="eastAsia"/>
-        </w:rPr>
-        <w:t>이렇게 선언 가능</w:t>
-      </w:r>
-    </w:p>
-    <w:p>
-      <w:r>
-        <w:rPr>
-          <w:rFonts w:hint="eastAsia"/>
-        </w:rPr>
-        <w:t xml:space="preserve">동적 속성 할당을 </w:t>
-      </w:r>
-      <w:proofErr w:type="spellStart"/>
-      <w:r>
-        <w:rPr>
-          <w:rFonts w:hint="eastAsia"/>
-        </w:rPr>
-        <w:t>리터럴</w:t>
-      </w:r>
-      <w:proofErr w:type="spellEnd"/>
-      <w:r>
-        <w:rPr>
-          <w:rFonts w:hint="eastAsia"/>
-        </w:rPr>
-        <w:t xml:space="preserve"> 안에 표현 가능함</w:t>
-      </w:r>
-      <w:r>
-        <w:t xml:space="preserve"> -&gt; </w:t>
-      </w:r>
-      <w:proofErr w:type="gramStart"/>
-      <w:r>
-        <w:t>{ [</w:t>
-      </w:r>
-      <w:proofErr w:type="gramEnd"/>
-      <w:r>
-        <w:rPr>
-          <w:rFonts w:hint="eastAsia"/>
-        </w:rPr>
-        <w:t>변수]</w:t>
-      </w:r>
-      <w:r>
-        <w:t xml:space="preserve"> : </w:t>
-      </w:r>
-      <w:r>
-        <w:rPr>
-          <w:rFonts w:hint="eastAsia"/>
-        </w:rPr>
-        <w:t xml:space="preserve">값 </w:t>
-      </w:r>
-      <w:r>
-        <w:t xml:space="preserve">} </w:t>
-      </w:r>
-      <w:r>
-        <w:rPr>
-          <w:rFonts w:hint="eastAsia"/>
-        </w:rPr>
-        <w:t>과 같은 형태로 가능</w:t>
-      </w:r>
-    </w:p>
-    <w:p>
-      <w:proofErr w:type="spellStart"/>
-      <w:r>
-        <w:rPr>
-          <w:rFonts w:hint="eastAsia"/>
-        </w:rPr>
-        <w:t>c</w:t>
-      </w:r>
-      <w:r>
-        <w:t>f</w:t>
-      </w:r>
-      <w:proofErr w:type="spellEnd"/>
-      <w:r>
-        <w:t xml:space="preserve">) </w:t>
-      </w:r>
-      <w:r>
-        <w:rPr>
-          <w:rFonts w:hint="eastAsia"/>
-        </w:rPr>
-        <w:t>동적 속성이란</w:t>
-      </w:r>
-      <w:r>
-        <w:t xml:space="preserve">? </w:t>
-      </w:r>
-      <w:r>
-        <w:rPr>
-          <w:rFonts w:hint="eastAsia"/>
-        </w:rPr>
-        <w:t xml:space="preserve">변수 이름을 이용하여 </w:t>
-      </w:r>
-      <w:r>
-        <w:rPr>
-          <w:rFonts w:hint="eastAsia"/>
-        </w:rPr>
-        <w:t xml:space="preserve">속성을 추가할 때는 객체 </w:t>
-      </w:r>
-      <w:proofErr w:type="spellStart"/>
-      <w:r>
-        <w:rPr>
-          <w:rFonts w:hint="eastAsia"/>
-        </w:rPr>
-        <w:t>리터럴에</w:t>
-      </w:r>
-      <w:proofErr w:type="spellEnd"/>
-      <w:r>
-        <w:rPr>
-          <w:rFonts w:hint="eastAsia"/>
-        </w:rPr>
-        <w:t xml:space="preserve"> 한 번에 선언할 수가 없고,</w:t>
-      </w:r>
-      <w:r>
-        <w:t xml:space="preserve"> </w:t>
-      </w:r>
-      <w:r>
-        <w:t xml:space="preserve">foo[a + 6] = “six apples” </w:t>
-      </w:r>
-      <w:r>
-        <w:rPr>
-          <w:rFonts w:hint="eastAsia"/>
-        </w:rPr>
-        <w:t>와 같이 따로 추가해줬어야 함</w:t>
-      </w:r>
-    </w:p>
-    <w:p/>
-    <w:p>
-      <w:r>
-        <w:rPr>
-          <w:rFonts w:hint="eastAsia"/>
-        </w:rPr>
-        <w:t>#</w:t>
-      </w:r>
-      <w:r>
-        <w:t xml:space="preserve"> </w:t>
-      </w:r>
-      <w:r>
-        <w:rPr>
-          <w:rFonts w:hint="eastAsia"/>
-        </w:rPr>
-        <w:t>화살표 함수</w:t>
-      </w:r>
-    </w:p>
-    <w:p>
-      <w:r>
-        <w:rPr>
-          <w:rFonts w:hint="eastAsia"/>
-        </w:rPr>
-        <w:t>f</w:t>
-      </w:r>
-      <w:r>
-        <w:t>unction(</w:t>
-      </w:r>
-      <w:r>
-        <w:rPr>
-          <w:rFonts w:hint="eastAsia"/>
-        </w:rPr>
-        <w:t>매개</w:t>
-      </w:r>
-      <w:proofErr w:type="gramStart"/>
-      <w:r>
-        <w:rPr>
-          <w:rFonts w:hint="eastAsia"/>
-        </w:rPr>
-        <w:t>)</w:t>
-      </w:r>
-      <w:r>
-        <w:t>{</w:t>
-      </w:r>
-      <w:r>
-        <w:t xml:space="preserve"> </w:t>
-      </w:r>
-      <w:r>
-        <w:t>return</w:t>
-      </w:r>
-      <w:proofErr w:type="gramEnd"/>
-      <w:r>
-        <w:t xml:space="preserve"> </w:t>
-      </w:r>
-      <w:r>
-        <w:rPr>
-          <w:rFonts w:hint="eastAsia"/>
-        </w:rPr>
-        <w:t>무엇</w:t>
-      </w:r>
-      <w:r>
-        <w:rPr>
-          <w:rFonts w:hint="eastAsia"/>
-        </w:rPr>
-        <w:t xml:space="preserve"> </w:t>
-      </w:r>
-      <w:r>
-        <w:rPr>
-          <w:rFonts w:hint="eastAsia"/>
-        </w:rPr>
-        <w:t>}</w:t>
-      </w:r>
-      <w:r>
-        <w:t xml:space="preserve"> </w:t>
-      </w:r>
-      <w:r>
-        <w:rPr>
-          <w:rFonts w:hint="eastAsia"/>
-        </w:rPr>
-        <w:t>과 같이 선언하던 함수</w:t>
-      </w:r>
-      <w:r>
-        <w:rPr>
-          <w:rFonts w:hint="eastAsia"/>
-        </w:rPr>
-        <w:t>를 화살표를 이용하여 선언할 수 있음.</w:t>
-      </w:r>
-    </w:p>
-    <w:p>
-      <w:pPr>
-        <w:tabs>
-          <w:tab w:val="left" w:pos="5931"/>
-        </w:tabs>
-      </w:pPr>
-      <w:r>
-        <w:rPr>
-          <w:rFonts w:hint="eastAsia"/>
-        </w:rPr>
-        <w:t>(매개)</w:t>
-      </w:r>
-      <w:r>
-        <w:t xml:space="preserve"> =&gt; </w:t>
-      </w:r>
-      <w:proofErr w:type="gramStart"/>
-      <w:r>
-        <w:t xml:space="preserve">{ </w:t>
-      </w:r>
-      <w:r>
-        <w:rPr>
-          <w:rFonts w:hint="eastAsia"/>
-        </w:rPr>
-        <w:t>r</w:t>
-      </w:r>
-      <w:r>
-        <w:t>eturn</w:t>
-      </w:r>
-      <w:proofErr w:type="gramEnd"/>
-      <w:r>
-        <w:t xml:space="preserve"> </w:t>
-      </w:r>
-      <w:r>
-        <w:rPr>
-          <w:rFonts w:hint="eastAsia"/>
-        </w:rPr>
-        <w:t>무엇}</w:t>
-      </w:r>
-      <w:r>
-        <w:t xml:space="preserve"> </w:t>
-      </w:r>
-      <w:r>
-        <w:rPr>
-          <w:rFonts w:hint="eastAsia"/>
-        </w:rPr>
-        <w:t>과 같이 선언 가능하</w:t>
-      </w:r>
-      <w:r>
-        <w:rPr>
-          <w:rFonts w:hint="eastAsia"/>
-        </w:rPr>
-        <w:t>다.</w:t>
-      </w:r>
-    </w:p>
-    <w:p>
-      <w:pPr>
-        <w:tabs>
-          <w:tab w:val="left" w:pos="5931"/>
-        </w:tabs>
-      </w:pPr>
-      <w:r>
-        <w:rPr>
-          <w:rFonts w:hint="eastAsia"/>
-        </w:rPr>
-        <w:t>매개변수에 별다른 가공이 없다면 중괄호를 제거하고</w:t>
-      </w:r>
-      <w:r>
-        <w:t xml:space="preserve"> (</w:t>
-      </w:r>
-      <w:r>
-        <w:rPr>
-          <w:rFonts w:hint="eastAsia"/>
-        </w:rPr>
-        <w:t xml:space="preserve">중괄호가 없으면 </w:t>
-      </w:r>
-      <w:r>
-        <w:t>return</w:t>
-      </w:r>
-      <w:proofErr w:type="gramStart"/>
-      <w:r>
-        <w:t xml:space="preserve"> ..</w:t>
-      </w:r>
-      <w:proofErr w:type="gramEnd"/>
-      <w:r>
-        <w:rPr>
-          <w:rFonts w:hint="eastAsia"/>
-        </w:rPr>
-        <w:t>과 같다)</w:t>
-      </w:r>
-    </w:p>
-    <w:p>
-      <w:pPr>
-        <w:tabs>
-          <w:tab w:val="left" w:pos="5931"/>
-        </w:tabs>
-      </w:pPr>
-      <w:r>
-        <w:rPr>
-          <w:rFonts w:hint="eastAsia"/>
-        </w:rPr>
-        <w:t>(매개</w:t>
-      </w:r>
-      <w:r>
-        <w:t xml:space="preserve">) =&gt; </w:t>
-      </w:r>
-      <w:r>
-        <w:t>(</w:t>
-      </w:r>
-      <w:proofErr w:type="spellStart"/>
-      <w:r>
         <w:t>x+y</w:t>
       </w:r>
-      <w:proofErr w:type="spellEnd"/>
       <w:r>
         <w:t>)</w:t>
       </w:r>
@@ -1790,15 +1421,7 @@
         <w:t>비구조화</w:t>
       </w:r>
       <w:r>
-        <w:t>(</w:t>
-      </w:r>
-      <w:proofErr w:type="spellStart"/>
-      <w:r>
-        <w:t>destructure</w:t>
-      </w:r>
-      <w:proofErr w:type="spellEnd"/>
-      <w:r>
-        <w:t>)</w:t>
+        <w:t>(destructure)</w:t>
       </w:r>
     </w:p>
     <w:p>
@@ -1816,7 +1439,6 @@
       <w:r>
         <w:t xml:space="preserve">onst a = </w:t>
       </w:r>
-      <w:proofErr w:type="gramStart"/>
       <w:r>
         <w:rPr>
           <w:rFonts w:hint="eastAsia"/>
@@ -1826,7 +1448,6 @@
       <w:r>
         <w:t>a</w:t>
       </w:r>
-      <w:proofErr w:type="gramEnd"/>
     </w:p>
     <w:p>
       <w:pPr>
@@ -1843,7 +1464,6 @@
       <w:r>
         <w:t xml:space="preserve">onst b = </w:t>
       </w:r>
-      <w:proofErr w:type="gramStart"/>
       <w:r>
         <w:rPr>
           <w:rFonts w:hint="eastAsia"/>
@@ -1851,11 +1471,7 @@
         <w:t>객체.</w:t>
       </w:r>
       <w:r>
-        <w:t>b</w:t>
-      </w:r>
-      <w:proofErr w:type="gramEnd"/>
-      <w:r>
-        <w:t xml:space="preserve"> </w:t>
+        <w:t xml:space="preserve">b </w:t>
       </w:r>
       <w:r>
         <w:rPr>
@@ -1877,35 +1493,13 @@
         <w:t>c</w:t>
       </w:r>
       <w:r>
-        <w:t>onst {</w:t>
-      </w:r>
-      <w:proofErr w:type="gramStart"/>
-      <w:r>
-        <w:t>a ,b</w:t>
-      </w:r>
-      <w:proofErr w:type="gramEnd"/>
-      <w:r>
-        <w:t xml:space="preserve">} = </w:t>
-      </w:r>
-      <w:r>
-        <w:rPr>
-          <w:rFonts w:hint="eastAsia"/>
-        </w:rPr>
-        <w:t xml:space="preserve">객체 로 </w:t>
-      </w:r>
-      <w:proofErr w:type="spellStart"/>
-      <w:r>
-        <w:rPr>
-          <w:rFonts w:hint="eastAsia"/>
-        </w:rPr>
-        <w:t>변경가능하다</w:t>
-      </w:r>
-      <w:proofErr w:type="spellEnd"/>
-      <w:r>
-        <w:rPr>
-          <w:rFonts w:hint="eastAsia"/>
-        </w:rPr>
-        <w:t>.</w:t>
+        <w:t xml:space="preserve">onst {a ,b} = </w:t>
+      </w:r>
+      <w:r>
+        <w:rPr>
+          <w:rFonts w:hint="eastAsia"/>
+        </w:rPr>
+        <w:t>객체 로 변경가능하다.</w:t>
       </w:r>
     </w:p>
     <w:p>
@@ -1980,15 +1574,7 @@
         </w:tabs>
       </w:pPr>
       <w:r>
-        <w:t>var array = [‘</w:t>
-      </w:r>
-      <w:proofErr w:type="spellStart"/>
-      <w:r>
-        <w:t>nodejs</w:t>
-      </w:r>
-      <w:proofErr w:type="spellEnd"/>
-      <w:r>
-        <w:t>’, {}, 10, true];</w:t>
+        <w:t>var array = [‘nodejs’, {}, 10, true];</w:t>
       </w:r>
       <w:r>
         <w:rPr>
@@ -2010,15 +1596,7 @@
         <w:t>v</w:t>
       </w:r>
       <w:r>
-        <w:t xml:space="preserve">ar node = </w:t>
-      </w:r>
-      <w:proofErr w:type="gramStart"/>
-      <w:r>
-        <w:t>array[</w:t>
-      </w:r>
-      <w:proofErr w:type="gramEnd"/>
-      <w:r>
-        <w:t>0]</w:t>
+        <w:t>ar node = array[0]</w:t>
       </w:r>
     </w:p>
     <w:p>
@@ -2034,15 +1612,7 @@
         <w:t>v</w:t>
       </w:r>
       <w:r>
-        <w:t xml:space="preserve">ar obj = </w:t>
-      </w:r>
-      <w:proofErr w:type="gramStart"/>
-      <w:r>
-        <w:t>array[</w:t>
-      </w:r>
-      <w:proofErr w:type="gramEnd"/>
-      <w:r>
-        <w:t>1]</w:t>
+        <w:t>ar obj = array[1]</w:t>
       </w:r>
     </w:p>
     <w:p>
@@ -2058,17 +1628,7 @@
         <w:t>v</w:t>
       </w:r>
       <w:r>
-        <w:t>ar bool = array[</w:t>
-      </w:r>
-      <w:proofErr w:type="spellStart"/>
-      <w:proofErr w:type="gramStart"/>
-      <w:r>
-        <w:t>array.length</w:t>
-      </w:r>
-      <w:proofErr w:type="spellEnd"/>
-      <w:proofErr w:type="gramEnd"/>
-      <w:r>
-        <w:t>-1];</w:t>
+        <w:t>ar bool = array[array.length-1];</w:t>
       </w:r>
     </w:p>
     <w:p>
@@ -2094,15 +1654,7 @@
         <w:t>const [node</w:t>
       </w:r>
       <w:r>
-        <w:t>, obj</w:t>
-      </w:r>
-      <w:proofErr w:type="gramStart"/>
-      <w:r>
-        <w:t>, ,</w:t>
-      </w:r>
-      <w:proofErr w:type="gramEnd"/>
-      <w:r>
-        <w:t xml:space="preserve"> bool] = array; // </w:t>
+        <w:t xml:space="preserve">, obj, , bool] = array; // </w:t>
       </w:r>
       <w:r>
         <w:rPr>
@@ -2165,21 +1717,8 @@
         </w:tabs>
       </w:pPr>
       <w:r>
-        <w:t>const array = [‘</w:t>
-      </w:r>
-      <w:proofErr w:type="spellStart"/>
-      <w:r>
-        <w:t>nodejs</w:t>
-      </w:r>
-      <w:proofErr w:type="spellEnd"/>
-      <w:r>
-        <w:t>’, {}, 10, true</w:t>
-      </w:r>
-      <w:proofErr w:type="gramStart"/>
-      <w:r>
-        <w:t>];</w:t>
-      </w:r>
-      <w:proofErr w:type="gramEnd"/>
+        <w:t>const array = [‘nodejs’, {}, 10, true];</w:t>
+      </w:r>
     </w:p>
     <w:p>
       <w:pPr>
@@ -2194,13 +1733,8 @@
         <w:t>c</w:t>
       </w:r>
       <w:r>
-        <w:t xml:space="preserve">onst [node, obj, … bool] = </w:t>
-      </w:r>
-      <w:proofErr w:type="gramStart"/>
-      <w:r>
-        <w:t>array;</w:t>
-      </w:r>
-      <w:proofErr w:type="gramEnd"/>
+        <w:t>onst [node, obj, … bool] = array;</w:t>
+      </w:r>
     </w:p>
     <w:p>
       <w:pPr>
@@ -2258,21 +1792,7 @@
         <w:rPr>
           <w:rFonts w:hint="eastAsia"/>
         </w:rPr>
-        <w:t xml:space="preserve">이렇게 </w:t>
-      </w:r>
-      <w:proofErr w:type="gramStart"/>
-      <w:r>
-        <w:rPr>
-          <w:rFonts w:hint="eastAsia"/>
-        </w:rPr>
-        <w:t>할당 되는</w:t>
-      </w:r>
-      <w:proofErr w:type="gramEnd"/>
-      <w:r>
-        <w:rPr>
-          <w:rFonts w:hint="eastAsia"/>
-        </w:rPr>
-        <w:t xml:space="preserve"> 것과 같게 된다</w:t>
+        <w:t>이렇게 할당 되는 것과 같게 된다</w:t>
       </w:r>
       <w:r>
         <w:t>.</w:t>
@@ -2285,25 +1805,7 @@
         </w:tabs>
       </w:pPr>
       <w:r>
-        <w:t xml:space="preserve">ex) const n = (x, …y) =&gt; </w:t>
-      </w:r>
-      <w:proofErr w:type="spellStart"/>
-      <w:r>
-        <w:t>console.log</w:t>
-      </w:r>
-      <w:proofErr w:type="spellEnd"/>
-      <w:r>
-        <w:t>(</w:t>
-      </w:r>
-      <w:proofErr w:type="spellStart"/>
-      <w:proofErr w:type="gramStart"/>
-      <w:r>
-        <w:t>x,y</w:t>
-      </w:r>
-      <w:proofErr w:type="spellEnd"/>
-      <w:proofErr w:type="gramEnd"/>
-      <w:r>
-        <w:t>)</w:t>
+        <w:t>ex) const n = (x, …y) =&gt; console.log(x,y)</w:t>
       </w:r>
     </w:p>
     <w:p>
@@ -2319,15 +1821,7 @@
         <w:t>n</w:t>
       </w:r>
       <w:r>
-        <w:t>(5, 6, 7, 8, 9</w:t>
-      </w:r>
-      <w:proofErr w:type="gramStart"/>
-      <w:r>
-        <w:t>) /</w:t>
-      </w:r>
-      <w:proofErr w:type="gramEnd"/>
-      <w:r>
-        <w:t xml:space="preserve">/ (4) </w:t>
+        <w:t xml:space="preserve">(5, 6, 7, 8, 9) // (4) </w:t>
       </w:r>
       <w:r>
         <w:t xml:space="preserve">[6,7,8,9] </w:t>
@@ -2393,21 +1887,7 @@
         <w:rPr>
           <w:rFonts w:hint="eastAsia"/>
         </w:rPr>
-        <w:t xml:space="preserve">복수 개의 요소를 </w:t>
-      </w:r>
-      <w:proofErr w:type="gramStart"/>
-      <w:r>
-        <w:rPr>
-          <w:rFonts w:hint="eastAsia"/>
-        </w:rPr>
-        <w:t>표현 했으나</w:t>
-      </w:r>
-      <w:proofErr w:type="gramEnd"/>
-      <w:r>
-        <w:rPr>
-          <w:rFonts w:hint="eastAsia"/>
-        </w:rPr>
-        <w:t xml:space="preserve"> 이제는</w:t>
+        <w:t>복수 개의 요소를 표현 했으나 이제는</w:t>
       </w:r>
     </w:p>
     <w:p>
@@ -2423,15 +1903,7 @@
         <w:t>c</w:t>
       </w:r>
       <w:r>
-        <w:t xml:space="preserve">onst p = (…rest) =&gt; </w:t>
-      </w:r>
-      <w:proofErr w:type="spellStart"/>
-      <w:r>
-        <w:t>console.log</w:t>
-      </w:r>
-      <w:proofErr w:type="spellEnd"/>
-      <w:r>
-        <w:t>(rest)</w:t>
+        <w:t>onst p = (…rest) =&gt; console.log(rest)</w:t>
       </w:r>
     </w:p>
     <w:p>
@@ -2447,15 +1919,7 @@
         <w:t>p</w:t>
       </w:r>
       <w:r>
-        <w:t>(5,6,7,8,9</w:t>
-      </w:r>
-      <w:proofErr w:type="gramStart"/>
-      <w:r>
-        <w:t>) /</w:t>
-      </w:r>
-      <w:proofErr w:type="gramEnd"/>
-      <w:r>
-        <w:t xml:space="preserve">/ </w:t>
+        <w:t xml:space="preserve">(5,6,7,8,9) // </w:t>
       </w:r>
       <w:r>
         <w:rPr>
@@ -2523,15 +1987,7 @@
         <w:t>onst</w:t>
       </w:r>
       <w:r>
-        <w:t xml:space="preserve"> x = </w:t>
-      </w:r>
-      <w:proofErr w:type="gramStart"/>
-      <w:r>
-        <w:t>{ a</w:t>
-      </w:r>
-      <w:proofErr w:type="gramEnd"/>
-      <w:r>
-        <w:t xml:space="preserve"> : 1, b : 2} </w:t>
+        <w:t xml:space="preserve"> x = { a : 1, b : 2} </w:t>
       </w:r>
       <w:r>
         <w:rPr>
@@ -2608,19 +2064,11 @@
       <w:r>
         <w:t xml:space="preserve"> </w:t>
       </w:r>
-      <w:proofErr w:type="spellStart"/>
-      <w:r>
-        <w:rPr>
-          <w:rFonts w:hint="eastAsia"/>
-        </w:rPr>
-        <w:t>콜백과</w:t>
-      </w:r>
-      <w:proofErr w:type="spellEnd"/>
-      <w:r>
-        <w:rPr>
-          <w:rFonts w:hint="eastAsia"/>
-        </w:rPr>
-        <w:t xml:space="preserve"> 프로미스</w:t>
+      <w:r>
+        <w:rPr>
+          <w:rFonts w:hint="eastAsia"/>
+        </w:rPr>
+        <w:t>콜백과 프로미스</w:t>
       </w:r>
       <w:r>
         <w:rPr>
@@ -2646,7 +2094,6 @@
       <w:r>
         <w:t xml:space="preserve"> </w:t>
       </w:r>
-      <w:proofErr w:type="gramStart"/>
       <w:r>
         <w:rPr>
           <w:rFonts w:hint="eastAsia"/>
@@ -2657,11 +2104,7 @@
         <w:t xml:space="preserve">sync </w:t>
       </w:r>
       <w:r>
-        <w:t>/</w:t>
-      </w:r>
-      <w:proofErr w:type="gramEnd"/>
-      <w:r>
-        <w:t xml:space="preserve"> </w:t>
+        <w:t xml:space="preserve">/ </w:t>
       </w:r>
       <w:r>
         <w:t>awa</w:t>
@@ -2682,19 +2125,11 @@
           <w:tab w:val="left" w:pos="3083"/>
         </w:tabs>
       </w:pPr>
-      <w:proofErr w:type="spellStart"/>
-      <w:r>
-        <w:rPr>
-          <w:rFonts w:hint="eastAsia"/>
-        </w:rPr>
-        <w:t>콜백</w:t>
-      </w:r>
-      <w:proofErr w:type="spellEnd"/>
-      <w:r>
-        <w:rPr>
-          <w:rFonts w:hint="eastAsia"/>
-        </w:rPr>
-        <w:t xml:space="preserve"> </w:t>
+      <w:r>
+        <w:rPr>
+          <w:rFonts w:hint="eastAsia"/>
+        </w:rPr>
+        <w:t xml:space="preserve">콜백 </w:t>
       </w:r>
       <w:r>
         <w:t xml:space="preserve">-&gt; </w:t>
@@ -2703,41 +2138,22 @@
         <w:rPr>
           <w:rFonts w:hint="eastAsia"/>
         </w:rPr>
-        <w:t xml:space="preserve">객체에게 명령을 실행시키고 그 일을 기다리지 않고 나를 다시 부를 때까지 다른 명령을 수행하는 </w:t>
-      </w:r>
-      <w:proofErr w:type="gramStart"/>
-      <w:r>
-        <w:rPr>
-          <w:rFonts w:hint="eastAsia"/>
-        </w:rPr>
-        <w:t>것</w:t>
-      </w:r>
-      <w:r>
-        <w:rPr>
-          <w:rFonts w:hint="eastAsia"/>
-        </w:rPr>
-        <w:t xml:space="preserve"> </w:t>
-      </w:r>
-      <w:r>
-        <w:t>/</w:t>
-      </w:r>
-      <w:proofErr w:type="gramEnd"/>
-      <w:r>
-        <w:t xml:space="preserve">/ </w:t>
-      </w:r>
-      <w:proofErr w:type="spellStart"/>
-      <w:r>
-        <w:rPr>
-          <w:rFonts w:hint="eastAsia"/>
-        </w:rPr>
-        <w:t>콜백을</w:t>
-      </w:r>
-      <w:proofErr w:type="spellEnd"/>
-      <w:r>
-        <w:rPr>
-          <w:rFonts w:hint="eastAsia"/>
-        </w:rPr>
-        <w:t xml:space="preserve"> 사용하는 이유 </w:t>
+        <w:t>객체에게 명령을 실행시키고 그 일을 기다리지 않고 나를 다시 부를 때까지 다른 명령을 수행하는 것</w:t>
+      </w:r>
+      <w:r>
+        <w:rPr>
+          <w:rFonts w:hint="eastAsia"/>
+        </w:rPr>
+        <w:t xml:space="preserve"> </w:t>
+      </w:r>
+      <w:r>
+        <w:t xml:space="preserve">// </w:t>
+      </w:r>
+      <w:r>
+        <w:rPr>
+          <w:rFonts w:hint="eastAsia"/>
+        </w:rPr>
+        <w:t xml:space="preserve">콜백을 사용하는 이유 </w:t>
       </w:r>
       <w:r>
         <w:t xml:space="preserve">: </w:t>
@@ -2746,21 +2162,7 @@
         <w:rPr>
           <w:rFonts w:hint="eastAsia"/>
         </w:rPr>
-        <w:t xml:space="preserve">코드가 </w:t>
-      </w:r>
-      <w:proofErr w:type="spellStart"/>
-      <w:r>
-        <w:rPr>
-          <w:rFonts w:hint="eastAsia"/>
-        </w:rPr>
-        <w:t>논블로킹</w:t>
-      </w:r>
-      <w:proofErr w:type="spellEnd"/>
-      <w:r>
-        <w:rPr>
-          <w:rFonts w:hint="eastAsia"/>
-        </w:rPr>
-        <w:t xml:space="preserve"> 방식으로 작동하기 때문에!</w:t>
+        <w:t>코드가 논블로킹 방식으로 작동하기 때문에!</w:t>
       </w:r>
     </w:p>
     <w:p>
@@ -2776,15 +2178,7 @@
         <w:t>e</w:t>
       </w:r>
       <w:r>
-        <w:t xml:space="preserve">x) </w:t>
-      </w:r>
-      <w:proofErr w:type="spellStart"/>
-      <w:r>
-        <w:t>Users.findOne</w:t>
-      </w:r>
-      <w:proofErr w:type="spellEnd"/>
-      <w:r>
-        <w:t>(</w:t>
+        <w:t>x) Users.findOne(</w:t>
       </w:r>
       <w:r>
         <w:t>‘zero’,</w:t>
@@ -2822,17 +2216,7 @@
         <w:t xml:space="preserve"> </w:t>
       </w:r>
       <w:r>
-        <w:t xml:space="preserve">     return </w:t>
-      </w:r>
-      <w:proofErr w:type="spellStart"/>
-      <w:proofErr w:type="gramStart"/>
-      <w:r>
-        <w:t>console.error</w:t>
-      </w:r>
-      <w:proofErr w:type="spellEnd"/>
-      <w:proofErr w:type="gramEnd"/>
-      <w:r>
-        <w:t>(err);</w:t>
+        <w:t xml:space="preserve">     return console.error(err);</w:t>
       </w:r>
     </w:p>
     <w:p>
@@ -2862,29 +2246,15 @@
         <w:t xml:space="preserve"> </w:t>
       </w:r>
       <w:r>
-        <w:t xml:space="preserve">  </w:t>
-      </w:r>
-      <w:proofErr w:type="spellStart"/>
-      <w:r>
-        <w:t>console.log</w:t>
-      </w:r>
-      <w:proofErr w:type="spellEnd"/>
-      <w:r>
-        <w:t>(user</w:t>
-      </w:r>
-      <w:proofErr w:type="gramStart"/>
-      <w:r>
-        <w:t>);</w:t>
-      </w:r>
-      <w:proofErr w:type="gramEnd"/>
-    </w:p>
-    <w:p>
-      <w:pPr>
-        <w:tabs>
-          <w:tab w:val="left" w:pos="3083"/>
-        </w:tabs>
-      </w:pPr>
-      <w:proofErr w:type="gramStart"/>
+        <w:t xml:space="preserve">  console.log(user);</w:t>
+      </w:r>
+    </w:p>
+    <w:p>
+      <w:pPr>
+        <w:tabs>
+          <w:tab w:val="left" w:pos="3083"/>
+        </w:tabs>
+      </w:pPr>
       <w:r>
         <w:rPr>
           <w:rFonts w:hint="eastAsia"/>
@@ -2894,7 +2264,6 @@
       <w:r>
         <w:t xml:space="preserve"> )</w:t>
       </w:r>
-      <w:proofErr w:type="gramEnd"/>
       <w:r>
         <w:t xml:space="preserve"> // ‘</w:t>
       </w:r>
@@ -2920,21 +2289,7 @@
         <w:rPr>
           <w:rFonts w:hint="eastAsia"/>
         </w:rPr>
-        <w:t xml:space="preserve">다시 이벤트 루프로 들어오는 </w:t>
-      </w:r>
-      <w:proofErr w:type="spellStart"/>
-      <w:r>
-        <w:rPr>
-          <w:rFonts w:hint="eastAsia"/>
-        </w:rPr>
-        <w:t>콜백</w:t>
-      </w:r>
-      <w:proofErr w:type="spellEnd"/>
-      <w:r>
-        <w:rPr>
-          <w:rFonts w:hint="eastAsia"/>
-        </w:rPr>
-        <w:t xml:space="preserve"> 함수</w:t>
+        <w:t>다시 이벤트 루프로 들어오는 콜백 함수</w:t>
       </w:r>
     </w:p>
     <w:p>
@@ -2971,21 +2326,7 @@
         <w:rPr>
           <w:rFonts w:hint="eastAsia"/>
         </w:rPr>
-        <w:t xml:space="preserve">변수로 </w:t>
-      </w:r>
-      <w:proofErr w:type="spellStart"/>
-      <w:r>
-        <w:rPr>
-          <w:rFonts w:hint="eastAsia"/>
-        </w:rPr>
-        <w:t>콜백을</w:t>
-      </w:r>
-      <w:proofErr w:type="spellEnd"/>
-      <w:r>
-        <w:rPr>
-          <w:rFonts w:hint="eastAsia"/>
-        </w:rPr>
-        <w:t xml:space="preserve"> 빼서 사용함</w:t>
+        <w:t>변수로 콜백을 빼서 사용함</w:t>
       </w:r>
     </w:p>
     <w:p>
@@ -3000,19 +2341,11 @@
         </w:tabs>
         <w:ind w:leftChars="0"/>
       </w:pPr>
-      <w:proofErr w:type="spellStart"/>
-      <w:r>
-        <w:rPr>
-          <w:rFonts w:hint="eastAsia"/>
-        </w:rPr>
-        <w:t>직관성</w:t>
-      </w:r>
-      <w:proofErr w:type="spellEnd"/>
-      <w:r>
-        <w:rPr>
-          <w:rFonts w:hint="eastAsia"/>
-        </w:rPr>
-        <w:t>,</w:t>
+      <w:r>
+        <w:rPr>
+          <w:rFonts w:hint="eastAsia"/>
+        </w:rPr>
+        <w:t>직관성,</w:t>
       </w:r>
       <w:r>
         <w:t xml:space="preserve"> </w:t>
@@ -3113,24 +2446,15 @@
         <w:t xml:space="preserve">ex) </w:t>
       </w:r>
       <w:r>
-        <w:t xml:space="preserve">const plus = new </w:t>
-      </w:r>
-      <w:proofErr w:type="gramStart"/>
-      <w:r>
-        <w:t>Promise( (</w:t>
-      </w:r>
-      <w:proofErr w:type="gramEnd"/>
-      <w:r>
-        <w:t>resolve, reject) =&gt; {</w:t>
-      </w:r>
-    </w:p>
-    <w:p>
-      <w:pPr>
-        <w:tabs>
-          <w:tab w:val="left" w:pos="3083"/>
-        </w:tabs>
-      </w:pPr>
-      <w:proofErr w:type="gramStart"/>
+        <w:t>const plus = new Promise( (resolve, reject) =&gt; {</w:t>
+      </w:r>
+    </w:p>
+    <w:p>
+      <w:pPr>
+        <w:tabs>
+          <w:tab w:val="left" w:pos="3083"/>
+        </w:tabs>
+      </w:pPr>
       <w:r>
         <w:rPr>
           <w:rFonts w:hint="eastAsia"/>
@@ -3142,20 +2466,15 @@
         <w:t xml:space="preserve">onst  </w:t>
       </w:r>
       <w:r>
-        <w:t>a</w:t>
-      </w:r>
-      <w:proofErr w:type="gramEnd"/>
-      <w:r>
-        <w:t xml:space="preserve"> = 1; const b=2;</w:t>
-      </w:r>
-    </w:p>
-    <w:p>
-      <w:pPr>
-        <w:tabs>
-          <w:tab w:val="left" w:pos="3083"/>
-        </w:tabs>
-      </w:pPr>
-      <w:proofErr w:type="gramStart"/>
+        <w:t>a = 1; const b=2;</w:t>
+      </w:r>
+    </w:p>
+    <w:p>
+      <w:pPr>
+        <w:tabs>
+          <w:tab w:val="left" w:pos="3083"/>
+        </w:tabs>
+      </w:pPr>
       <w:r>
         <w:rPr>
           <w:rFonts w:hint="eastAsia"/>
@@ -3163,11 +2482,7 @@
         <w:t>i</w:t>
       </w:r>
       <w:r>
-        <w:t>f(</w:t>
-      </w:r>
-      <w:proofErr w:type="gramEnd"/>
-      <w:r>
-        <w:t>a + b &gt; 2) {</w:t>
+        <w:t>f(a + b &gt; 2) {</w:t>
       </w:r>
     </w:p>
     <w:p>
@@ -3183,33 +2498,122 @@
         <w:t>r</w:t>
       </w:r>
       <w:r>
-        <w:t>esolve(</w:t>
-      </w:r>
-      <w:proofErr w:type="spellStart"/>
-      <w:r>
-        <w:t>a+b</w:t>
-      </w:r>
-      <w:proofErr w:type="spellEnd"/>
-      <w:proofErr w:type="gramStart"/>
+        <w:t>esolve(a+b);</w:t>
+      </w:r>
+    </w:p>
+    <w:p>
+      <w:pPr>
+        <w:tabs>
+          <w:tab w:val="left" w:pos="3083"/>
+        </w:tabs>
+      </w:pPr>
+      <w:r>
+        <w:rPr>
+          <w:rFonts w:hint="eastAsia"/>
+        </w:rPr>
+        <w:t>}</w:t>
+      </w:r>
+      <w:r>
+        <w:t xml:space="preserve"> else {</w:t>
+      </w:r>
+    </w:p>
+    <w:p>
+      <w:pPr>
+        <w:tabs>
+          <w:tab w:val="left" w:pos="3083"/>
+        </w:tabs>
+      </w:pPr>
+      <w:r>
+        <w:rPr>
+          <w:rFonts w:hint="eastAsia"/>
+        </w:rPr>
+        <w:t>r</w:t>
+      </w:r>
+      <w:r>
+        <w:t>eject(a+b);</w:t>
+      </w:r>
+    </w:p>
+    <w:p>
+      <w:pPr>
+        <w:tabs>
+          <w:tab w:val="left" w:pos="3083"/>
+        </w:tabs>
+      </w:pPr>
+      <w:r>
+        <w:rPr>
+          <w:rFonts w:hint="eastAsia"/>
+        </w:rPr>
+        <w:t>}</w:t>
+      </w:r>
+    </w:p>
+    <w:p>
+      <w:pPr>
+        <w:tabs>
+          <w:tab w:val="left" w:pos="3083"/>
+        </w:tabs>
+      </w:pPr>
+      <w:r>
+        <w:rPr>
+          <w:rFonts w:hint="eastAsia"/>
+        </w:rPr>
+        <w:t>}</w:t>
+      </w:r>
       <w:r>
         <w:t>);</w:t>
       </w:r>
-      <w:proofErr w:type="gramEnd"/>
-    </w:p>
-    <w:p>
-      <w:pPr>
-        <w:tabs>
-          <w:tab w:val="left" w:pos="3083"/>
-        </w:tabs>
-      </w:pPr>
-      <w:r>
-        <w:rPr>
-          <w:rFonts w:hint="eastAsia"/>
-        </w:rPr>
-        <w:t>}</w:t>
-      </w:r>
-      <w:r>
-        <w:t xml:space="preserve"> else {</w:t>
+    </w:p>
+    <w:p>
+      <w:pPr>
+        <w:tabs>
+          <w:tab w:val="left" w:pos="3083"/>
+        </w:tabs>
+      </w:pPr>
+      <w:r>
+        <w:rPr>
+          <w:rFonts w:hint="eastAsia"/>
+        </w:rPr>
+        <w:t>p</w:t>
+      </w:r>
+      <w:r>
+        <w:t>lus</w:t>
+      </w:r>
+    </w:p>
+    <w:p>
+      <w:pPr>
+        <w:tabs>
+          <w:tab w:val="left" w:pos="3083"/>
+        </w:tabs>
+      </w:pPr>
+      <w:r>
+        <w:rPr>
+          <w:rFonts w:hint="eastAsia"/>
+        </w:rPr>
+        <w:t xml:space="preserve"> </w:t>
+      </w:r>
+      <w:r>
+        <w:t xml:space="preserve">  .then( (success) =&gt; </w:t>
+      </w:r>
+      <w:r>
+        <w:t>{ console.log(success); } )</w:t>
+      </w:r>
+    </w:p>
+    <w:p>
+      <w:pPr>
+        <w:tabs>
+          <w:tab w:val="left" w:pos="3083"/>
+        </w:tabs>
+      </w:pPr>
+      <w:r>
+        <w:rPr>
+          <w:rFonts w:hint="eastAsia"/>
+        </w:rPr>
+        <w:t xml:space="preserve"> </w:t>
+      </w:r>
+      <w:r>
+        <w:t xml:space="preserve">  .catch( (fail) =&gt; { console.error(fail);</w:t>
+      </w:r>
+      <w:r>
+        <w:t xml:space="preserve"> } )</w:t>
       </w:r>
     </w:p>
     <w:p>
@@ -3225,147 +2629,6 @@
         <w:t>r</w:t>
       </w:r>
       <w:r>
-        <w:t>eject(</w:t>
-      </w:r>
-      <w:proofErr w:type="spellStart"/>
-      <w:r>
-        <w:t>a+b</w:t>
-      </w:r>
-      <w:proofErr w:type="spellEnd"/>
-      <w:proofErr w:type="gramStart"/>
-      <w:r>
-        <w:t>);</w:t>
-      </w:r>
-      <w:proofErr w:type="gramEnd"/>
-    </w:p>
-    <w:p>
-      <w:pPr>
-        <w:tabs>
-          <w:tab w:val="left" w:pos="3083"/>
-        </w:tabs>
-      </w:pPr>
-      <w:r>
-        <w:rPr>
-          <w:rFonts w:hint="eastAsia"/>
-        </w:rPr>
-        <w:t>}</w:t>
-      </w:r>
-    </w:p>
-    <w:p>
-      <w:pPr>
-        <w:tabs>
-          <w:tab w:val="left" w:pos="3083"/>
-        </w:tabs>
-      </w:pPr>
-      <w:r>
-        <w:rPr>
-          <w:rFonts w:hint="eastAsia"/>
-        </w:rPr>
-        <w:t>}</w:t>
-      </w:r>
-      <w:r>
-        <w:t>);</w:t>
-      </w:r>
-    </w:p>
-    <w:p>
-      <w:pPr>
-        <w:tabs>
-          <w:tab w:val="left" w:pos="3083"/>
-        </w:tabs>
-      </w:pPr>
-      <w:r>
-        <w:rPr>
-          <w:rFonts w:hint="eastAsia"/>
-        </w:rPr>
-        <w:t>p</w:t>
-      </w:r>
-      <w:r>
-        <w:t>lus</w:t>
-      </w:r>
-    </w:p>
-    <w:p>
-      <w:pPr>
-        <w:tabs>
-          <w:tab w:val="left" w:pos="3083"/>
-        </w:tabs>
-      </w:pPr>
-      <w:r>
-        <w:rPr>
-          <w:rFonts w:hint="eastAsia"/>
-        </w:rPr>
-        <w:t xml:space="preserve"> </w:t>
-      </w:r>
-      <w:r>
-        <w:t xml:space="preserve">  </w:t>
-      </w:r>
-      <w:proofErr w:type="gramStart"/>
-      <w:r>
-        <w:t>.then</w:t>
-      </w:r>
-      <w:proofErr w:type="gramEnd"/>
-      <w:r>
-        <w:t xml:space="preserve">( (success) =&gt; </w:t>
-      </w:r>
-      <w:r>
-        <w:t xml:space="preserve">{ </w:t>
-      </w:r>
-      <w:proofErr w:type="spellStart"/>
-      <w:r>
-        <w:t>console.log</w:t>
-      </w:r>
-      <w:proofErr w:type="spellEnd"/>
-      <w:r>
-        <w:t>(success); } )</w:t>
-      </w:r>
-    </w:p>
-    <w:p>
-      <w:pPr>
-        <w:tabs>
-          <w:tab w:val="left" w:pos="3083"/>
-        </w:tabs>
-      </w:pPr>
-      <w:r>
-        <w:rPr>
-          <w:rFonts w:hint="eastAsia"/>
-        </w:rPr>
-        <w:t xml:space="preserve"> </w:t>
-      </w:r>
-      <w:r>
-        <w:t xml:space="preserve">  </w:t>
-      </w:r>
-      <w:proofErr w:type="gramStart"/>
-      <w:r>
-        <w:t>.catch</w:t>
-      </w:r>
-      <w:proofErr w:type="gramEnd"/>
-      <w:r>
-        <w:t xml:space="preserve">( (fail) =&gt; { </w:t>
-      </w:r>
-      <w:proofErr w:type="spellStart"/>
-      <w:r>
-        <w:t>console.error</w:t>
-      </w:r>
-      <w:proofErr w:type="spellEnd"/>
-      <w:r>
-        <w:t>(fail);</w:t>
-      </w:r>
-      <w:r>
-        <w:t xml:space="preserve"> } )</w:t>
-      </w:r>
-    </w:p>
-    <w:p>
-      <w:pPr>
-        <w:tabs>
-          <w:tab w:val="left" w:pos="3083"/>
-        </w:tabs>
-      </w:pPr>
-      <w:r>
-        <w:rPr>
-          <w:rFonts w:hint="eastAsia"/>
-        </w:rPr>
-        <w:t>r</w:t>
-      </w:r>
-      <w:r>
         <w:t xml:space="preserve">esolve </w:t>
       </w:r>
       <w:r>
@@ -3377,7 +2640,6 @@
       <w:r>
         <w:t>then</w:t>
       </w:r>
-      <w:proofErr w:type="gramStart"/>
       <w:r>
         <w:rPr>
           <w:rFonts w:hint="eastAsia"/>
@@ -3385,11 +2647,7 @@
         <w:t xml:space="preserve">으로 </w:t>
       </w:r>
       <w:r>
-        <w:t>/</w:t>
-      </w:r>
-      <w:proofErr w:type="gramEnd"/>
-      <w:r>
-        <w:t xml:space="preserve">/ reject </w:t>
+        <w:t xml:space="preserve">// reject </w:t>
       </w:r>
       <w:r>
         <w:rPr>
@@ -3404,16 +2662,8 @@
         <w:rPr>
           <w:rFonts w:hint="eastAsia"/>
         </w:rPr>
-        <w:t xml:space="preserve">로 </w:t>
-      </w:r>
-      <w:proofErr w:type="spellStart"/>
-      <w:r>
-        <w:rPr>
-          <w:rFonts w:hint="eastAsia"/>
-        </w:rPr>
-        <w:t>넘어감</w:t>
-      </w:r>
-      <w:proofErr w:type="spellEnd"/>
+        <w:t>로 넘어감</w:t>
+      </w:r>
     </w:p>
     <w:p>
       <w:pPr>
@@ -3544,21 +2794,7 @@
         <w:rPr>
           <w:rFonts w:hint="eastAsia"/>
         </w:rPr>
-        <w:t xml:space="preserve">프로미스 타입을 </w:t>
-      </w:r>
-      <w:proofErr w:type="spellStart"/>
-      <w:r>
-        <w:rPr>
-          <w:rFonts w:hint="eastAsia"/>
-        </w:rPr>
-        <w:t>리턴해야</w:t>
-      </w:r>
-      <w:proofErr w:type="spellEnd"/>
-      <w:r>
-        <w:rPr>
-          <w:rFonts w:hint="eastAsia"/>
-        </w:rPr>
-        <w:t xml:space="preserve"> </w:t>
+        <w:t xml:space="preserve">프로미스 타입을 리턴해야 </w:t>
       </w:r>
       <w:r>
         <w:t>then, catch</w:t>
@@ -3658,11 +2894,9 @@
         </w:rPr>
         <w:t xml:space="preserve">하면 아래에 </w:t>
       </w:r>
-      <w:proofErr w:type="spellStart"/>
       <w:r>
         <w:t>then~catch</w:t>
       </w:r>
-      <w:proofErr w:type="spellEnd"/>
       <w:r>
         <w:rPr>
           <w:rFonts w:hint="eastAsia"/>
@@ -3720,23 +2954,7 @@
         <w:t>c</w:t>
       </w:r>
       <w:r>
-        <w:t xml:space="preserve">onst promise = new </w:t>
-      </w:r>
-      <w:proofErr w:type="gramStart"/>
-      <w:r>
-        <w:t>Promise( (</w:t>
-      </w:r>
-      <w:proofErr w:type="gramEnd"/>
-      <w:r>
-        <w:t xml:space="preserve">res, </w:t>
-      </w:r>
-      <w:proofErr w:type="spellStart"/>
-      <w:r>
-        <w:t>rej</w:t>
-      </w:r>
-      <w:proofErr w:type="spellEnd"/>
-      <w:r>
-        <w:t>) =&gt; {</w:t>
+        <w:t>onst promise = new Promise( (res, rej) =&gt; {</w:t>
       </w:r>
     </w:p>
     <w:p>
@@ -3770,7 +2988,6 @@
           <w:tab w:val="left" w:pos="3083"/>
         </w:tabs>
       </w:pPr>
-      <w:proofErr w:type="gramStart"/>
       <w:r>
         <w:rPr>
           <w:rFonts w:hint="eastAsia"/>
@@ -3778,11 +2995,7 @@
         <w:t>}</w:t>
       </w:r>
       <w:r>
-        <w:t xml:space="preserve"> )</w:t>
-      </w:r>
-      <w:proofErr w:type="gramEnd"/>
-      <w:r>
-        <w:t xml:space="preserve">; </w:t>
+        <w:t xml:space="preserve"> ); </w:t>
       </w:r>
       <w:r>
         <w:rPr>
@@ -3833,21 +3046,8 @@
       <w:r>
         <w:t xml:space="preserve">onst </w:t>
       </w:r>
-      <w:proofErr w:type="spellStart"/>
-      <w:r>
-        <w:t>sucPromise</w:t>
-      </w:r>
-      <w:proofErr w:type="spellEnd"/>
-      <w:r>
-        <w:t xml:space="preserve"> = </w:t>
-      </w:r>
-      <w:proofErr w:type="spellStart"/>
-      <w:r>
-        <w:t>Promise.resolve</w:t>
-      </w:r>
-      <w:proofErr w:type="spellEnd"/>
-      <w:r>
-        <w:t>(‘</w:t>
+      <w:r>
+        <w:t>sucPromise = Promise.resolve(‘</w:t>
       </w:r>
       <w:r>
         <w:rPr>
@@ -3878,8 +3078,6 @@
           <w:tab w:val="left" w:pos="3083"/>
         </w:tabs>
       </w:pPr>
-      <w:proofErr w:type="spellStart"/>
-      <w:proofErr w:type="gramStart"/>
       <w:r>
         <w:rPr>
           <w:rFonts w:hint="eastAsia"/>
@@ -3889,70 +3087,48 @@
       <w:r>
         <w:t>romise.all</w:t>
       </w:r>
-      <w:proofErr w:type="spellEnd"/>
-      <w:r>
-        <w:t>( [</w:t>
-      </w:r>
-      <w:proofErr w:type="gramEnd"/>
-      <w:r>
-        <w:t xml:space="preserve"> .. , .. , .. ]</w:t>
-      </w:r>
-    </w:p>
-    <w:p>
-      <w:pPr>
-        <w:tabs>
-          <w:tab w:val="left" w:pos="3083"/>
-        </w:tabs>
-      </w:pPr>
-      <w:r>
-        <w:rPr>
-          <w:rFonts w:hint="eastAsia"/>
-        </w:rPr>
-        <w:t xml:space="preserve"> </w:t>
-      </w:r>
-      <w:r>
-        <w:t xml:space="preserve">  </w:t>
-      </w:r>
-      <w:proofErr w:type="gramStart"/>
-      <w:r>
-        <w:t>.then</w:t>
-      </w:r>
-      <w:proofErr w:type="gramEnd"/>
-      <w:r>
-        <w:t>( (results) =&gt; {} )</w:t>
-      </w:r>
-    </w:p>
-    <w:p>
-      <w:pPr>
-        <w:tabs>
-          <w:tab w:val="left" w:pos="3083"/>
-        </w:tabs>
-      </w:pPr>
-      <w:r>
-        <w:rPr>
-          <w:rFonts w:hint="eastAsia"/>
-        </w:rPr>
-        <w:t xml:space="preserve"> </w:t>
-      </w:r>
-      <w:r>
-        <w:t xml:space="preserve">  </w:t>
-      </w:r>
-      <w:proofErr w:type="gramStart"/>
-      <w:r>
-        <w:t>.catch</w:t>
-      </w:r>
-      <w:proofErr w:type="gramEnd"/>
-      <w:r>
-        <w:t>( (error) =&gt; {} )</w:t>
-      </w:r>
-    </w:p>
-    <w:p>
-      <w:pPr>
-        <w:tabs>
-          <w:tab w:val="left" w:pos="3083"/>
-        </w:tabs>
-      </w:pPr>
-      <w:proofErr w:type="spellStart"/>
+      <w:r>
+        <w:t>( [ .. , .. , .. ]</w:t>
+      </w:r>
+    </w:p>
+    <w:p>
+      <w:pPr>
+        <w:tabs>
+          <w:tab w:val="left" w:pos="3083"/>
+        </w:tabs>
+      </w:pPr>
+      <w:r>
+        <w:rPr>
+          <w:rFonts w:hint="eastAsia"/>
+        </w:rPr>
+        <w:t xml:space="preserve"> </w:t>
+      </w:r>
+      <w:r>
+        <w:t xml:space="preserve">  .then( (results) =&gt; {} )</w:t>
+      </w:r>
+    </w:p>
+    <w:p>
+      <w:pPr>
+        <w:tabs>
+          <w:tab w:val="left" w:pos="3083"/>
+        </w:tabs>
+      </w:pPr>
+      <w:r>
+        <w:rPr>
+          <w:rFonts w:hint="eastAsia"/>
+        </w:rPr>
+        <w:t xml:space="preserve"> </w:t>
+      </w:r>
+      <w:r>
+        <w:t xml:space="preserve">  .catch( (error) =&gt; {} )</w:t>
+      </w:r>
+    </w:p>
+    <w:p>
+      <w:pPr>
+        <w:tabs>
+          <w:tab w:val="left" w:pos="3083"/>
+        </w:tabs>
+      </w:pPr>
       <w:r>
         <w:rPr>
           <w:rFonts w:hint="eastAsia"/>
@@ -3963,7 +3139,6 @@
       <w:r>
         <w:t>romise.all</w:t>
       </w:r>
-      <w:proofErr w:type="spellEnd"/>
       <w:r>
         <w:rPr>
           <w:rFonts w:hint="eastAsia"/>
@@ -4042,14 +3217,7 @@
         <w:rPr>
           <w:rFonts w:hint="eastAsia"/>
         </w:rPr>
-        <w:t xml:space="preserve">는 결과값을 가지고 </w:t>
-      </w:r>
-      <w:proofErr w:type="gramStart"/>
-      <w:r>
-        <w:rPr>
-          <w:rFonts w:hint="eastAsia"/>
-        </w:rPr>
-        <w:t>있지만</w:t>
+        <w:t>는 결과값을 가지고 있지만</w:t>
       </w:r>
       <w:r>
         <w:rPr>
@@ -4067,11 +3235,7 @@
         <w:t>t</w:t>
       </w:r>
       <w:r>
-        <w:t>hen</w:t>
-      </w:r>
-      <w:proofErr w:type="gramEnd"/>
-      <w:r>
-        <w:t xml:space="preserve"> </w:t>
+        <w:t xml:space="preserve">hen </w:t>
       </w:r>
       <w:r>
         <w:rPr>
@@ -4101,19 +3265,11 @@
         </w:tabs>
         <w:ind w:leftChars="0"/>
       </w:pPr>
-      <w:proofErr w:type="spellStart"/>
-      <w:r>
-        <w:rPr>
-          <w:rFonts w:hint="eastAsia"/>
-        </w:rPr>
-        <w:t>콜백은</w:t>
-      </w:r>
-      <w:proofErr w:type="spellEnd"/>
-      <w:r>
-        <w:rPr>
-          <w:rFonts w:hint="eastAsia"/>
-        </w:rPr>
-        <w:t xml:space="preserve"> </w:t>
+      <w:r>
+        <w:rPr>
+          <w:rFonts w:hint="eastAsia"/>
+        </w:rPr>
+        <w:t xml:space="preserve">콜백은 </w:t>
       </w:r>
       <w:r>
         <w:rPr>
@@ -4125,16 +3281,8 @@
         <w:rPr>
           <w:rFonts w:hint="eastAsia"/>
         </w:rPr>
-        <w:t xml:space="preserve">융통성이 </w:t>
-      </w:r>
-      <w:proofErr w:type="spellStart"/>
-      <w:r>
-        <w:rPr>
-          <w:rFonts w:hint="eastAsia"/>
-        </w:rPr>
-        <w:t>적어짐</w:t>
-      </w:r>
-      <w:proofErr w:type="spellEnd"/>
+        <w:t>융통성이 적어짐</w:t>
+      </w:r>
     </w:p>
     <w:p>
       <w:pPr>
@@ -4210,7 +3358,6 @@
       <w:r>
         <w:t xml:space="preserve"> (</w:t>
       </w:r>
-      <w:proofErr w:type="spellStart"/>
       <w:r>
         <w:rPr>
           <w:rFonts w:hint="eastAsia"/>
@@ -4221,37 +3368,15 @@
         <w:rPr>
           <w:rFonts w:hint="eastAsia"/>
         </w:rPr>
-        <w:t>와</w:t>
-      </w:r>
-      <w:proofErr w:type="spellEnd"/>
-      <w:r>
-        <w:rPr>
-          <w:rFonts w:hint="eastAsia"/>
-        </w:rPr>
-        <w:t xml:space="preserve"> </w:t>
-      </w:r>
-      <w:proofErr w:type="spellStart"/>
-      <w:r>
-        <w:rPr>
-          <w:rFonts w:hint="eastAsia"/>
-        </w:rPr>
-        <w:t>비슷</w:t>
-      </w:r>
-      <w:proofErr w:type="spellEnd"/>
-      <w:r>
-        <w:rPr>
-          <w:rFonts w:hint="eastAsia"/>
-        </w:rPr>
-        <w:t>)</w:t>
-      </w:r>
-    </w:p>
-    <w:p>
-      <w:pPr>
-        <w:tabs>
-          <w:tab w:val="left" w:pos="3083"/>
-        </w:tabs>
-      </w:pPr>
-      <w:proofErr w:type="spellStart"/>
+        <w:t>와 비슷)</w:t>
+      </w:r>
+    </w:p>
+    <w:p>
+      <w:pPr>
+        <w:tabs>
+          <w:tab w:val="left" w:pos="3083"/>
+        </w:tabs>
+      </w:pPr>
       <w:r>
         <w:rPr>
           <w:rFonts w:hint="eastAsia"/>
@@ -4261,7 +3386,6 @@
       <w:r>
         <w:t>S2017</w:t>
       </w:r>
-      <w:proofErr w:type="spellEnd"/>
       <w:r>
         <w:rPr>
           <w:rFonts w:hint="eastAsia"/>
@@ -4275,13 +3399,8 @@
           <w:tab w:val="left" w:pos="3083"/>
         </w:tabs>
       </w:pPr>
-      <w:proofErr w:type="gramStart"/>
-      <w:r>
-        <w:t>async /</w:t>
-      </w:r>
-      <w:proofErr w:type="gramEnd"/>
-      <w:r>
-        <w:t xml:space="preserve"> await</w:t>
+      <w:r>
+        <w:t>async / await</w:t>
       </w:r>
       <w:r>
         <w:rPr>
@@ -4314,7 +3433,6 @@
           <w:tab w:val="left" w:pos="3083"/>
         </w:tabs>
       </w:pPr>
-      <w:proofErr w:type="gramStart"/>
       <w:r>
         <w:rPr>
           <w:rFonts w:hint="eastAsia"/>
@@ -4322,11 +3440,7 @@
         <w:t>a</w:t>
       </w:r>
       <w:r>
-        <w:t>sync /</w:t>
-      </w:r>
-      <w:proofErr w:type="gramEnd"/>
-      <w:r>
-        <w:t xml:space="preserve"> await </w:t>
+        <w:t xml:space="preserve">sync / await </w:t>
       </w:r>
       <w:r>
         <w:rPr>
@@ -4405,36 +3519,17 @@
         <w:rPr>
           <w:rFonts w:hint="eastAsia"/>
         </w:rPr>
-        <w:t xml:space="preserve"># 동기와 </w:t>
-      </w:r>
-      <w:proofErr w:type="gramStart"/>
-      <w:r>
-        <w:rPr>
-          <w:rFonts w:hint="eastAsia"/>
-        </w:rPr>
-        <w:t xml:space="preserve">비동기 </w:t>
-      </w:r>
-      <w:r>
-        <w:t>/</w:t>
-      </w:r>
-      <w:proofErr w:type="gramEnd"/>
-      <w:r>
-        <w:t xml:space="preserve"> </w:t>
-      </w:r>
-      <w:r>
-        <w:rPr>
-          <w:rFonts w:hint="eastAsia"/>
-        </w:rPr>
-        <w:t xml:space="preserve">블로킹과 </w:t>
-      </w:r>
-      <w:proofErr w:type="spellStart"/>
-      <w:r>
-        <w:rPr>
-          <w:rFonts w:hint="eastAsia"/>
-        </w:rPr>
-        <w:t>논블로킹</w:t>
-      </w:r>
-      <w:proofErr w:type="spellEnd"/>
+        <w:t xml:space="preserve"># 동기와 비동기 </w:t>
+      </w:r>
+      <w:r>
+        <w:t xml:space="preserve">/ </w:t>
+      </w:r>
+      <w:r>
+        <w:rPr>
+          <w:rFonts w:hint="eastAsia"/>
+        </w:rPr>
+        <w:t>블로킹과 논블로킹</w:t>
+      </w:r>
     </w:p>
     <w:p>
       <w:pPr>
@@ -4451,73 +3546,40 @@
       <w:r>
         <w:t xml:space="preserve">return </w:t>
       </w:r>
-      <w:proofErr w:type="spellStart"/>
-      <w:r>
-        <w:rPr>
-          <w:rFonts w:hint="eastAsia"/>
-        </w:rPr>
-        <w:t>되느지의</w:t>
-      </w:r>
-      <w:proofErr w:type="spellEnd"/>
-      <w:r>
-        <w:rPr>
-          <w:rFonts w:hint="eastAsia"/>
-        </w:rPr>
-        <w:t xml:space="preserve"> 여부</w:t>
-      </w:r>
-    </w:p>
-    <w:p>
-      <w:pPr>
-        <w:tabs>
-          <w:tab w:val="left" w:pos="3083"/>
-        </w:tabs>
-      </w:pPr>
-      <w:r>
-        <w:rPr>
-          <w:rFonts w:hint="eastAsia"/>
-        </w:rPr>
-        <w:t xml:space="preserve">블로킹과 </w:t>
-      </w:r>
-      <w:proofErr w:type="spellStart"/>
-      <w:r>
-        <w:rPr>
-          <w:rFonts w:hint="eastAsia"/>
-        </w:rPr>
-        <w:t>논블로킹은</w:t>
-      </w:r>
-      <w:proofErr w:type="spellEnd"/>
-      <w:r>
-        <w:rPr>
-          <w:rFonts w:hint="eastAsia"/>
-        </w:rPr>
-        <w:t xml:space="preserve"> 백그라운드 작업 완료 여부</w:t>
-      </w:r>
-    </w:p>
-    <w:p>
-      <w:pPr>
-        <w:tabs>
-          <w:tab w:val="left" w:pos="3083"/>
-        </w:tabs>
-      </w:pPr>
-      <w:r>
-        <w:rPr>
-          <w:rFonts w:hint="eastAsia"/>
-        </w:rPr>
-        <w:t xml:space="preserve">동기 </w:t>
-      </w:r>
-      <w:proofErr w:type="gramStart"/>
-      <w:r>
-        <w:rPr>
-          <w:rFonts w:hint="eastAsia"/>
-        </w:rPr>
-        <w:t xml:space="preserve">블로킹 </w:t>
-      </w:r>
-      <w:r>
-        <w:t>:</w:t>
-      </w:r>
-      <w:proofErr w:type="gramEnd"/>
-      <w:r>
-        <w:t xml:space="preserve"> </w:t>
+      <w:r>
+        <w:rPr>
+          <w:rFonts w:hint="eastAsia"/>
+        </w:rPr>
+        <w:t>되느지의 여부</w:t>
+      </w:r>
+    </w:p>
+    <w:p>
+      <w:pPr>
+        <w:tabs>
+          <w:tab w:val="left" w:pos="3083"/>
+        </w:tabs>
+      </w:pPr>
+      <w:r>
+        <w:rPr>
+          <w:rFonts w:hint="eastAsia"/>
+        </w:rPr>
+        <w:t>블로킹과 논블로킹은 백그라운드 작업 완료 여부</w:t>
+      </w:r>
+    </w:p>
+    <w:p>
+      <w:pPr>
+        <w:tabs>
+          <w:tab w:val="left" w:pos="3083"/>
+        </w:tabs>
+      </w:pPr>
+      <w:r>
+        <w:rPr>
+          <w:rFonts w:hint="eastAsia"/>
+        </w:rPr>
+        <w:t xml:space="preserve">동기 블로킹 </w:t>
+      </w:r>
+      <w:r>
+        <w:t xml:space="preserve">: </w:t>
       </w:r>
       <w:r>
         <w:rPr>
@@ -4554,29 +3616,10 @@
         <w:rPr>
           <w:rFonts w:hint="eastAsia"/>
         </w:rPr>
-        <w:t xml:space="preserve">비동기 </w:t>
-      </w:r>
-      <w:proofErr w:type="spellStart"/>
-      <w:proofErr w:type="gramStart"/>
-      <w:r>
-        <w:rPr>
-          <w:rFonts w:hint="eastAsia"/>
-        </w:rPr>
-        <w:t>논블로킹</w:t>
-      </w:r>
-      <w:proofErr w:type="spellEnd"/>
-      <w:r>
-        <w:rPr>
-          <w:rFonts w:hint="eastAsia"/>
-        </w:rPr>
-        <w:t xml:space="preserve"> </w:t>
-      </w:r>
-      <w:r>
-        <w:t>:</w:t>
-      </w:r>
-      <w:proofErr w:type="gramEnd"/>
-      <w:r>
-        <w:t xml:space="preserve"> </w:t>
+        <w:t xml:space="preserve">비동기 논블로킹 </w:t>
+      </w:r>
+      <w:r>
+        <w:t xml:space="preserve">: </w:t>
       </w:r>
       <w:r>
         <w:rPr>
@@ -4617,15 +3660,8 @@
         <w:t>메소드는</w:t>
       </w:r>
       <w:r>
-        <w:t xml:space="preserve"> </w:t>
-      </w:r>
-      <w:proofErr w:type="spellStart"/>
-      <w:proofErr w:type="gramStart"/>
-      <w:r>
-        <w:t>module.export</w:t>
-      </w:r>
-      <w:proofErr w:type="spellEnd"/>
-      <w:proofErr w:type="gramEnd"/>
+        <w:t xml:space="preserve"> module.export</w:t>
+      </w:r>
       <w:r>
         <w:rPr>
           <w:rFonts w:hint="eastAsia"/>
@@ -4751,19 +3787,11 @@
         <w:rPr>
           <w:rFonts w:hint="eastAsia"/>
         </w:rPr>
-        <w:t xml:space="preserve">한 후 </w:t>
-      </w:r>
-      <w:proofErr w:type="spellStart"/>
-      <w:r>
-        <w:rPr>
-          <w:rFonts w:hint="eastAsia"/>
-        </w:rPr>
-        <w:t>C</w:t>
+        <w:t>한 후 C</w:t>
       </w:r>
       <w:r>
         <w:t>reateServer</w:t>
       </w:r>
-      <w:proofErr w:type="spellEnd"/>
       <w:r>
         <w:rPr>
           <w:rFonts w:hint="eastAsia"/>
@@ -4777,21 +3805,7 @@
         <w:rPr>
           <w:rFonts w:hint="eastAsia"/>
         </w:rPr>
-        <w:t xml:space="preserve">인자로 익명의 </w:t>
-      </w:r>
-      <w:proofErr w:type="spellStart"/>
-      <w:r>
-        <w:rPr>
-          <w:rFonts w:hint="eastAsia"/>
-        </w:rPr>
-        <w:t>콜백</w:t>
-      </w:r>
-      <w:proofErr w:type="spellEnd"/>
-      <w:r>
-        <w:rPr>
-          <w:rFonts w:hint="eastAsia"/>
-        </w:rPr>
-        <w:t xml:space="preserve"> 함수를 구현하여 </w:t>
+        <w:t xml:space="preserve">인자로 익명의 콜백 함수를 구현하여 </w:t>
       </w:r>
       <w:r>
         <w:t>req, res</w:t>
@@ -4936,7 +3950,6 @@
         </w:rPr>
         <w:t xml:space="preserve">한 후 </w:t>
       </w:r>
-      <w:proofErr w:type="spellStart"/>
       <w:r>
         <w:rPr>
           <w:rFonts w:hint="eastAsia"/>
@@ -4944,11 +3957,7 @@
         <w:t>r</w:t>
       </w:r>
       <w:r>
-        <w:t>eadFile</w:t>
-      </w:r>
-      <w:proofErr w:type="spellEnd"/>
-      <w:r>
-        <w:t xml:space="preserve"> </w:t>
+        <w:t xml:space="preserve">eadFile </w:t>
       </w:r>
       <w:r>
         <w:rPr>
@@ -4963,7 +3972,6 @@
           <w:tab w:val="left" w:pos="3083"/>
         </w:tabs>
       </w:pPr>
-      <w:proofErr w:type="spellStart"/>
       <w:r>
         <w:rPr>
           <w:rFonts w:hint="eastAsia"/>
@@ -4974,11 +3982,7 @@
         <w:t>ead</w:t>
       </w:r>
       <w:r>
-        <w:t>File</w:t>
-      </w:r>
-      <w:proofErr w:type="spellEnd"/>
-      <w:r>
-        <w:t xml:space="preserve"> </w:t>
+        <w:t xml:space="preserve">File </w:t>
       </w:r>
       <w:r>
         <w:rPr>
@@ -5011,16 +4015,8 @@
         <w:rPr>
           <w:rFonts w:hint="eastAsia"/>
         </w:rPr>
-        <w:t xml:space="preserve">로부터 </w:t>
-      </w:r>
-      <w:proofErr w:type="spellStart"/>
-      <w:r>
-        <w:rPr>
-          <w:rFonts w:hint="eastAsia"/>
-        </w:rPr>
-        <w:t>받</w:t>
-      </w:r>
-      <w:proofErr w:type="spellEnd"/>
+        <w:t>로부터 받</w:t>
+      </w:r>
     </w:p>
     <w:p>
       <w:pPr>
@@ -5123,48 +4119,23 @@
         <w:rPr>
           <w:rFonts w:hint="eastAsia"/>
         </w:rPr>
-        <w:t xml:space="preserve">클라이언트의 웹 브라우저는 서버로부터 쿠키가 오면 쿠키를 </w:t>
-      </w:r>
-      <w:proofErr w:type="spellStart"/>
-      <w:r>
-        <w:rPr>
-          <w:rFonts w:hint="eastAsia"/>
-        </w:rPr>
-        <w:t>저장해두었다가</w:t>
-      </w:r>
-      <w:proofErr w:type="spellEnd"/>
-      <w:r>
-        <w:rPr>
-          <w:rFonts w:hint="eastAsia"/>
-        </w:rPr>
-        <w:t xml:space="preserve"> 요청할 때마다 쿠키를 동봉하여 보내준다.</w:t>
-      </w:r>
-    </w:p>
-    <w:p>
-      <w:pPr>
-        <w:tabs>
-          <w:tab w:val="left" w:pos="3083"/>
-        </w:tabs>
-      </w:pPr>
-      <w:r>
-        <w:rPr>
-          <w:rFonts w:hint="eastAsia"/>
-        </w:rPr>
-        <w:t xml:space="preserve">쿠키는 </w:t>
-      </w:r>
-      <w:proofErr w:type="gramStart"/>
-      <w:r>
-        <w:rPr>
-          <w:rFonts w:hint="eastAsia"/>
-        </w:rPr>
-        <w:t>r</w:t>
-      </w:r>
-      <w:r>
-        <w:t>es /</w:t>
-      </w:r>
-      <w:proofErr w:type="gramEnd"/>
-      <w:r>
-        <w:t xml:space="preserve"> req</w:t>
+        <w:t>클라이언트의 웹 브라우저는 서버로부터 쿠키가 오면 쿠키를 저장해두었다가 요청할 때마다 쿠키를 동봉하여 보내준다.</w:t>
+      </w:r>
+    </w:p>
+    <w:p>
+      <w:pPr>
+        <w:tabs>
+          <w:tab w:val="left" w:pos="3083"/>
+        </w:tabs>
+      </w:pPr>
+      <w:r>
+        <w:rPr>
+          <w:rFonts w:hint="eastAsia"/>
+        </w:rPr>
+        <w:t>쿠키는 r</w:t>
+      </w:r>
+      <w:r>
+        <w:t>es / req</w:t>
       </w:r>
       <w:r>
         <w:rPr>
@@ -5252,13 +4223,8 @@
           <w:tab w:val="left" w:pos="3083"/>
         </w:tabs>
       </w:pPr>
-      <w:proofErr w:type="gramStart"/>
-      <w:r>
-        <w:t>200 :</w:t>
-      </w:r>
-      <w:proofErr w:type="gramEnd"/>
-      <w:r>
-        <w:t xml:space="preserve"> </w:t>
+      <w:r>
+        <w:t xml:space="preserve">200 : </w:t>
       </w:r>
       <w:r>
         <w:rPr>
@@ -5273,7 +4239,6 @@
           <w:tab w:val="left" w:pos="3083"/>
         </w:tabs>
       </w:pPr>
-      <w:proofErr w:type="gramStart"/>
       <w:r>
         <w:rPr>
           <w:rFonts w:hint="eastAsia"/>
@@ -5281,11 +4246,7 @@
         <w:t>3</w:t>
       </w:r>
       <w:r>
-        <w:t>02 :</w:t>
-      </w:r>
-      <w:proofErr w:type="gramEnd"/>
-      <w:r>
-        <w:t xml:space="preserve"> </w:t>
+        <w:t xml:space="preserve">02 : </w:t>
       </w:r>
       <w:r>
         <w:rPr>
@@ -5293,11 +4254,9 @@
         </w:rPr>
         <w:t xml:space="preserve">다른 </w:t>
       </w:r>
-      <w:proofErr w:type="spellStart"/>
       <w:r>
         <w:t>url</w:t>
       </w:r>
-      <w:proofErr w:type="spellEnd"/>
       <w:r>
         <w:rPr>
           <w:rFonts w:hint="eastAsia"/>
@@ -5367,7 +4326,6 @@
       <w:r>
         <w:t xml:space="preserve"> </w:t>
       </w:r>
-      <w:proofErr w:type="gramStart"/>
       <w:r>
         <w:rPr>
           <w:rFonts w:hint="eastAsia"/>
@@ -5384,23 +4342,15 @@
         <w:rPr>
           <w:rFonts w:hint="eastAsia"/>
         </w:rPr>
-        <w:t>하는</w:t>
-      </w:r>
-      <w:proofErr w:type="gramEnd"/>
-      <w:r>
-        <w:rPr>
-          <w:rFonts w:hint="eastAsia"/>
-        </w:rPr>
-        <w:t xml:space="preserve"> 방식</w:t>
-      </w:r>
-    </w:p>
-    <w:p>
-      <w:pPr>
-        <w:tabs>
-          <w:tab w:val="left" w:pos="3083"/>
-        </w:tabs>
-      </w:pPr>
-      <w:proofErr w:type="gramStart"/>
+        <w:t>하는 방식</w:t>
+      </w:r>
+    </w:p>
+    <w:p>
+      <w:pPr>
+        <w:tabs>
+          <w:tab w:val="left" w:pos="3083"/>
+        </w:tabs>
+      </w:pPr>
       <w:r>
         <w:rPr>
           <w:rFonts w:hint="eastAsia"/>
@@ -5416,7 +4366,6 @@
         </w:rPr>
         <w:t>:</w:t>
       </w:r>
-      <w:proofErr w:type="gramEnd"/>
       <w:r>
         <w:t xml:space="preserve"> </w:t>
       </w:r>
@@ -5433,7 +4382,6 @@
           <w:tab w:val="left" w:pos="3083"/>
         </w:tabs>
       </w:pPr>
-      <w:proofErr w:type="gramStart"/>
       <w:r>
         <w:rPr>
           <w:rFonts w:hint="eastAsia"/>
@@ -5441,11 +4389,7 @@
         <w:t>P</w:t>
       </w:r>
       <w:r>
-        <w:t>OST :</w:t>
-      </w:r>
-      <w:proofErr w:type="gramEnd"/>
-      <w:r>
-        <w:t xml:space="preserve"> </w:t>
+        <w:t xml:space="preserve">OST : </w:t>
       </w:r>
       <w:r>
         <w:rPr>
@@ -5460,7 +4404,6 @@
           <w:tab w:val="left" w:pos="3083"/>
         </w:tabs>
       </w:pPr>
-      <w:proofErr w:type="gramStart"/>
       <w:r>
         <w:rPr>
           <w:rFonts w:hint="eastAsia"/>
@@ -5468,11 +4411,7 @@
         <w:t>P</w:t>
       </w:r>
       <w:r>
-        <w:t>UT :</w:t>
-      </w:r>
-      <w:proofErr w:type="gramEnd"/>
-      <w:r>
-        <w:t xml:space="preserve"> </w:t>
+        <w:t xml:space="preserve">UT : </w:t>
       </w:r>
       <w:r>
         <w:rPr>
@@ -5493,7 +4432,6 @@
           <w:tab w:val="left" w:pos="3083"/>
         </w:tabs>
       </w:pPr>
-      <w:proofErr w:type="gramStart"/>
       <w:r>
         <w:rPr>
           <w:rFonts w:hint="eastAsia"/>
@@ -5501,11 +4439,7 @@
         <w:t>P</w:t>
       </w:r>
       <w:r>
-        <w:t>ATCH :</w:t>
-      </w:r>
-      <w:proofErr w:type="gramEnd"/>
-      <w:r>
-        <w:t xml:space="preserve"> </w:t>
+        <w:t xml:space="preserve">ATCH : </w:t>
       </w:r>
       <w:r>
         <w:rPr>
@@ -5520,13 +4454,8 @@
           <w:tab w:val="left" w:pos="3083"/>
         </w:tabs>
       </w:pPr>
-      <w:proofErr w:type="gramStart"/>
-      <w:r>
-        <w:t>DELETE :</w:t>
-      </w:r>
-      <w:proofErr w:type="gramEnd"/>
-      <w:r>
-        <w:t xml:space="preserve"> </w:t>
+      <w:r>
+        <w:t xml:space="preserve">DELETE : </w:t>
       </w:r>
       <w:r>
         <w:rPr>
@@ -5549,21 +4478,10 @@
         <w:rPr>
           <w:rFonts w:hint="eastAsia"/>
         </w:rPr>
-        <w:t xml:space="preserve">의 </w:t>
-      </w:r>
-      <w:proofErr w:type="gramStart"/>
-      <w:r>
-        <w:rPr>
-          <w:rFonts w:hint="eastAsia"/>
-        </w:rPr>
-        <w:t xml:space="preserve">장점 </w:t>
-      </w:r>
-      <w:r>
-        <w:t>:</w:t>
-      </w:r>
-      <w:proofErr w:type="gramEnd"/>
-      <w:r>
-        <w:t xml:space="preserve"> </w:t>
+        <w:t xml:space="preserve">의 장점 </w:t>
+      </w:r>
+      <w:r>
+        <w:t xml:space="preserve">: </w:t>
       </w:r>
       <w:r>
         <w:rPr>
@@ -5612,15 +4530,7 @@
         <w:t>암호화를 추가한다.</w:t>
       </w:r>
       <w:r>
-        <w:t xml:space="preserve"> </w:t>
-      </w:r>
-      <w:proofErr w:type="gramStart"/>
-      <w:r>
-        <w:t>GET /</w:t>
-      </w:r>
-      <w:proofErr w:type="gramEnd"/>
-      <w:r>
-        <w:t xml:space="preserve"> POST </w:t>
+        <w:t xml:space="preserve"> GET / POST </w:t>
       </w:r>
       <w:r>
         <w:rPr>
@@ -5639,21 +4549,10 @@
         <w:rPr>
           <w:rFonts w:hint="eastAsia"/>
         </w:rPr>
-        <w:t xml:space="preserve">요즘은 </w:t>
-      </w:r>
-      <w:proofErr w:type="gramStart"/>
-      <w:r>
-        <w:rPr>
-          <w:rFonts w:hint="eastAsia"/>
-        </w:rPr>
-        <w:t xml:space="preserve">로그인 </w:t>
-      </w:r>
-      <w:r>
-        <w:t>/</w:t>
-      </w:r>
-      <w:proofErr w:type="gramEnd"/>
-      <w:r>
-        <w:t xml:space="preserve"> </w:t>
+        <w:t xml:space="preserve">요즘은 로그인 </w:t>
+      </w:r>
+      <w:r>
+        <w:t xml:space="preserve">/ </w:t>
       </w:r>
       <w:r>
         <w:rPr>
@@ -5684,7 +4583,6 @@
           <w:tab w:val="left" w:pos="3083"/>
         </w:tabs>
       </w:pPr>
-      <w:proofErr w:type="spellStart"/>
       <w:r>
         <w:rPr>
           <w:rFonts w:hint="eastAsia"/>
@@ -5695,11 +4593,7 @@
         <w:t>ttp</w:t>
       </w:r>
       <w:r>
-        <w:t>2</w:t>
-      </w:r>
-      <w:proofErr w:type="spellEnd"/>
-      <w:r>
-        <w:t xml:space="preserve"> </w:t>
+        <w:t xml:space="preserve">2 </w:t>
       </w:r>
       <w:r>
         <w:rPr>
@@ -5769,7 +4663,6 @@
       <w:r>
         <w:t xml:space="preserve"># </w:t>
       </w:r>
-      <w:proofErr w:type="gramStart"/>
       <w:r>
         <w:rPr>
           <w:rFonts w:hint="eastAsia"/>
@@ -5777,11 +4670,7 @@
         <w:t>C</w:t>
       </w:r>
       <w:r>
-        <w:t>RUD /</w:t>
-      </w:r>
-      <w:proofErr w:type="gramEnd"/>
-      <w:r>
-        <w:t xml:space="preserve">/ </w:t>
+        <w:t xml:space="preserve">RUD // </w:t>
       </w:r>
       <w:r>
         <w:rPr>
@@ -5821,7 +4710,6 @@
           <w:tab w:val="left" w:pos="3083"/>
         </w:tabs>
       </w:pPr>
-      <w:proofErr w:type="spellStart"/>
       <w:r>
         <w:rPr>
           <w:rFonts w:hint="eastAsia"/>
@@ -5831,26 +4719,11 @@
       <w:r>
         <w:t>ain.js</w:t>
       </w:r>
-      <w:proofErr w:type="spellEnd"/>
-      <w:r>
-        <w:rPr>
-          <w:rFonts w:hint="eastAsia"/>
-        </w:rPr>
-        <w:t xml:space="preserve">가 바뀌면 재실행을 해야 적용되지만 페이지가 </w:t>
-      </w:r>
-      <w:proofErr w:type="spellStart"/>
-      <w:r>
-        <w:rPr>
-          <w:rFonts w:hint="eastAsia"/>
-        </w:rPr>
-        <w:t>열릴때마다</w:t>
-      </w:r>
-      <w:proofErr w:type="spellEnd"/>
-      <w:r>
-        <w:rPr>
-          <w:rFonts w:hint="eastAsia"/>
-        </w:rPr>
-        <w:t xml:space="preserve"> 정적파일을 읽어오고</w:t>
+      <w:r>
+        <w:rPr>
+          <w:rFonts w:hint="eastAsia"/>
+        </w:rPr>
+        <w:t>가 바뀌면 재실행을 해야 적용되지만 페이지가 열릴때마다 정적파일을 읽어오고</w:t>
       </w:r>
       <w:r>
         <w:t xml:space="preserve"> </w:t>
@@ -5884,13 +4757,8 @@
         <w:t>모듈의</w:t>
       </w:r>
       <w:r>
-        <w:t xml:space="preserve"> </w:t>
-      </w:r>
-      <w:proofErr w:type="spellStart"/>
-      <w:r>
-        <w:t>readFile</w:t>
-      </w:r>
-      <w:proofErr w:type="spellEnd"/>
+        <w:t xml:space="preserve"> readFile</w:t>
+      </w:r>
       <w:r>
         <w:rPr>
           <w:rFonts w:hint="eastAsia"/>
@@ -5910,8 +4778,6 @@
         </w:tabs>
         <w:ind w:leftChars="0"/>
       </w:pPr>
-      <w:proofErr w:type="spellStart"/>
-      <w:proofErr w:type="gramStart"/>
       <w:r>
         <w:rPr>
           <w:rFonts w:hint="eastAsia"/>
@@ -5919,12 +4785,7 @@
         <w:t>f</w:t>
       </w:r>
       <w:r>
-        <w:t>s.readFile</w:t>
-      </w:r>
-      <w:proofErr w:type="spellEnd"/>
-      <w:proofErr w:type="gramEnd"/>
-      <w:r>
-        <w:t>(</w:t>
+        <w:t>s.readFile(</w:t>
       </w:r>
       <w:r>
         <w:rPr>
@@ -5947,13 +4808,8 @@
         </w:rPr>
         <w:t xml:space="preserve"> </w:t>
       </w:r>
-      <w:proofErr w:type="spellStart"/>
-      <w:r>
-        <w:t>ex.utf</w:t>
-      </w:r>
-      <w:proofErr w:type="spellEnd"/>
-      <w:r>
-        <w:t>-8</w:t>
+      <w:r>
+        <w:t>ex.utf-8</w:t>
       </w:r>
       <w:r>
         <w:rPr>
@@ -6000,16 +4856,8 @@
         <w:rPr>
           <w:rFonts w:hint="eastAsia"/>
         </w:rPr>
-        <w:t xml:space="preserve">콘솔에서의 </w:t>
-      </w:r>
-      <w:proofErr w:type="spellStart"/>
-      <w:r>
-        <w:rPr>
-          <w:rFonts w:hint="eastAsia"/>
-        </w:rPr>
-        <w:t>입력값</w:t>
-      </w:r>
-      <w:proofErr w:type="spellEnd"/>
+        <w:t>콘솔에서의 입력값</w:t>
+      </w:r>
       <w:r>
         <w:t xml:space="preserve"> (</w:t>
       </w:r>
@@ -6026,13 +4874,9 @@
           <w:tab w:val="left" w:pos="3083"/>
         </w:tabs>
       </w:pPr>
-      <w:proofErr w:type="spellStart"/>
-      <w:proofErr w:type="gramStart"/>
       <w:r>
         <w:t>process.args</w:t>
       </w:r>
-      <w:proofErr w:type="spellEnd"/>
-      <w:proofErr w:type="gramEnd"/>
       <w:r>
         <w:rPr>
           <w:rFonts w:hint="eastAsia"/>
@@ -6062,23 +4906,8 @@
         <w:t>v</w:t>
       </w:r>
       <w:r>
-        <w:t xml:space="preserve">ar </w:t>
-      </w:r>
-      <w:proofErr w:type="spellStart"/>
-      <w:r>
-        <w:t>args</w:t>
-      </w:r>
-      <w:proofErr w:type="spellEnd"/>
-      <w:r>
-        <w:t xml:space="preserve"> = </w:t>
-      </w:r>
-      <w:proofErr w:type="spellStart"/>
-      <w:proofErr w:type="gramStart"/>
-      <w:r>
-        <w:t>process.args</w:t>
-      </w:r>
-      <w:proofErr w:type="spellEnd"/>
-      <w:proofErr w:type="gramEnd"/>
+        <w:t>ar args = process.args</w:t>
+      </w:r>
       <w:r>
         <w:rPr>
           <w:rFonts w:hint="eastAsia"/>
@@ -6092,7 +4921,6 @@
           <w:tab w:val="left" w:pos="3083"/>
         </w:tabs>
       </w:pPr>
-      <w:proofErr w:type="spellStart"/>
       <w:r>
         <w:rPr>
           <w:rFonts w:hint="eastAsia"/>
@@ -6102,17 +4930,8 @@
       <w:r>
         <w:t>rgs</w:t>
       </w:r>
-      <w:proofErr w:type="spellEnd"/>
-      <w:r>
-        <w:t>[0</w:t>
-      </w:r>
-      <w:proofErr w:type="gramStart"/>
-      <w:r>
-        <w:t>] :</w:t>
-      </w:r>
-      <w:proofErr w:type="gramEnd"/>
-      <w:r>
-        <w:t xml:space="preserve"> </w:t>
+      <w:r>
+        <w:t xml:space="preserve">[0] : </w:t>
       </w:r>
       <w:r>
         <w:rPr>
@@ -6136,7 +4955,6 @@
           <w:tab w:val="left" w:pos="3083"/>
         </w:tabs>
       </w:pPr>
-      <w:proofErr w:type="spellStart"/>
       <w:r>
         <w:rPr>
           <w:rFonts w:hint="eastAsia"/>
@@ -6144,25 +4962,8 @@
         <w:t>a</w:t>
       </w:r>
       <w:r>
-        <w:t>rgs</w:t>
-      </w:r>
-      <w:proofErr w:type="spellEnd"/>
-      <w:r>
-        <w:t>[1</w:t>
-      </w:r>
-      <w:proofErr w:type="gramStart"/>
-      <w:r>
-        <w:t>] :</w:t>
-      </w:r>
-      <w:proofErr w:type="gramEnd"/>
-      <w:r>
-        <w:t xml:space="preserve"> </w:t>
-      </w:r>
-      <w:proofErr w:type="spellStart"/>
-      <w:r>
-        <w:t>js</w:t>
-      </w:r>
-      <w:proofErr w:type="spellEnd"/>
+        <w:t>rgs[1] : js</w:t>
+      </w:r>
       <w:r>
         <w:rPr>
           <w:rFonts w:hint="eastAsia"/>
@@ -6176,7 +4977,6 @@
           <w:tab w:val="left" w:pos="3083"/>
         </w:tabs>
       </w:pPr>
-      <w:proofErr w:type="spellStart"/>
       <w:r>
         <w:rPr>
           <w:rFonts w:hint="eastAsia"/>
@@ -6184,19 +4984,7 @@
         <w:t>a</w:t>
       </w:r>
       <w:r>
-        <w:t>rgs</w:t>
-      </w:r>
-      <w:proofErr w:type="spellEnd"/>
-      <w:r>
-        <w:t>[2</w:t>
-      </w:r>
-      <w:proofErr w:type="gramStart"/>
-      <w:r>
-        <w:t>] :</w:t>
-      </w:r>
-      <w:proofErr w:type="gramEnd"/>
-      <w:r>
-        <w:t xml:space="preserve"> </w:t>
+        <w:t xml:space="preserve">rgs[2] : </w:t>
       </w:r>
       <w:r>
         <w:rPr>
@@ -6252,7 +5040,6 @@
       <w:r>
         <w:t xml:space="preserve">pp – Not found </w:t>
       </w:r>
-      <w:proofErr w:type="gramStart"/>
       <w:r>
         <w:rPr>
           <w:rFonts w:hint="eastAsia"/>
@@ -6260,11 +5047,7 @@
         <w:t xml:space="preserve">구현 </w:t>
       </w:r>
       <w:r>
-        <w:t>/</w:t>
-      </w:r>
-      <w:proofErr w:type="gramEnd"/>
-      <w:r>
-        <w:t xml:space="preserve">/ </w:t>
+        <w:t xml:space="preserve">// </w:t>
       </w:r>
       <w:r>
         <w:rPr>
@@ -6334,7 +5117,6 @@
         </w:rPr>
         <w:t xml:space="preserve"> </w:t>
       </w:r>
-      <w:proofErr w:type="spellStart"/>
       <w:r>
         <w:rPr>
           <w:rFonts w:hint="eastAsia"/>
@@ -6344,7 +5126,6 @@
       <w:r>
         <w:t>uerystring</w:t>
       </w:r>
-      <w:proofErr w:type="spellEnd"/>
       <w:r>
         <w:rPr>
           <w:rFonts w:hint="eastAsia"/>
@@ -6390,14 +5171,7 @@
         <w:rPr>
           <w:rFonts w:hint="eastAsia"/>
         </w:rPr>
-        <w:t xml:space="preserve">뒤에 </w:t>
-      </w:r>
-      <w:proofErr w:type="spellStart"/>
-      <w:r>
-        <w:rPr>
-          <w:rFonts w:hint="eastAsia"/>
-        </w:rPr>
-        <w:t>q</w:t>
+        <w:t>뒤에 q</w:t>
       </w:r>
       <w:r>
         <w:t>uerystrin</w:t>
@@ -6406,14 +5180,7 @@
         <w:rPr>
           <w:rFonts w:hint="eastAsia"/>
         </w:rPr>
-        <w:t>g</w:t>
-      </w:r>
-      <w:proofErr w:type="spellEnd"/>
-      <w:r>
-        <w:rPr>
-          <w:rFonts w:hint="eastAsia"/>
-        </w:rPr>
-        <w:t xml:space="preserve">이 붙을 경우의 </w:t>
+        <w:t xml:space="preserve">g이 붙을 경우의 </w:t>
       </w:r>
       <w:r>
         <w:t>pathname</w:t>
@@ -6461,11 +5228,9 @@
         </w:rPr>
         <w:t xml:space="preserve">와 </w:t>
       </w:r>
-      <w:proofErr w:type="spellStart"/>
       <w:r>
         <w:t>href</w:t>
       </w:r>
-      <w:proofErr w:type="spellEnd"/>
       <w:r>
         <w:rPr>
           <w:rFonts w:hint="eastAsia"/>
@@ -6520,15 +5285,7 @@
         <w:t>H</w:t>
       </w:r>
       <w:r>
-        <w:t xml:space="preserve">TML – </w:t>
-      </w:r>
-      <w:proofErr w:type="gramStart"/>
-      <w:r>
-        <w:t>FORM /</w:t>
-      </w:r>
-      <w:proofErr w:type="gramEnd"/>
-      <w:r>
-        <w:t xml:space="preserve">/ </w:t>
+        <w:t xml:space="preserve">TML – FORM // </w:t>
       </w:r>
       <w:r>
         <w:rPr>
@@ -6582,7 +5339,6 @@
         </w:rPr>
         <w:t xml:space="preserve">서버로 </w:t>
       </w:r>
-      <w:proofErr w:type="spellStart"/>
       <w:r>
         <w:rPr>
           <w:rFonts w:hint="eastAsia"/>
@@ -6592,7 +5348,6 @@
       <w:r>
         <w:t>uerystring</w:t>
       </w:r>
-      <w:proofErr w:type="spellEnd"/>
       <w:r>
         <w:rPr>
           <w:rFonts w:hint="eastAsia"/>
@@ -6618,7 +5373,6 @@
         </w:tabs>
         <w:ind w:leftChars="0"/>
       </w:pPr>
-      <w:proofErr w:type="spellStart"/>
       <w:r>
         <w:rPr>
           <w:rFonts w:hint="eastAsia"/>
@@ -6628,7 +5382,6 @@
       <w:r>
         <w:t>uerystring</w:t>
       </w:r>
-      <w:proofErr w:type="spellEnd"/>
       <w:r>
         <w:rPr>
           <w:rFonts w:hint="eastAsia"/>
@@ -6663,19 +5416,11 @@
       <w:r>
         <w:t xml:space="preserve">but, </w:t>
       </w:r>
-      <w:proofErr w:type="spellStart"/>
-      <w:r>
-        <w:rPr>
-          <w:rFonts w:hint="eastAsia"/>
-        </w:rPr>
-        <w:t>요청받은</w:t>
-      </w:r>
-      <w:proofErr w:type="spellEnd"/>
-      <w:r>
-        <w:rPr>
-          <w:rFonts w:hint="eastAsia"/>
-        </w:rPr>
-        <w:t xml:space="preserve"> </w:t>
+      <w:r>
+        <w:rPr>
+          <w:rFonts w:hint="eastAsia"/>
+        </w:rPr>
+        <w:t xml:space="preserve">요청받은 </w:t>
       </w:r>
       <w:r>
         <w:t>data</w:t>
@@ -6704,11 +5449,9 @@
         </w:rPr>
         <w:t xml:space="preserve">를 전부 </w:t>
       </w:r>
-      <w:proofErr w:type="spellStart"/>
       <w:r>
         <w:t>url</w:t>
       </w:r>
-      <w:proofErr w:type="spellEnd"/>
       <w:r>
         <w:rPr>
           <w:rFonts w:hint="eastAsia"/>
@@ -6744,44 +5487,35 @@
         <w:t>w</w:t>
       </w:r>
       <w:r>
-        <w:t xml:space="preserve">hy? </w:t>
-      </w:r>
-      <w:proofErr w:type="spellStart"/>
+        <w:t>hy? url</w:t>
+      </w:r>
+      <w:r>
+        <w:rPr>
+          <w:rFonts w:hint="eastAsia"/>
+        </w:rPr>
+        <w:t xml:space="preserve">에 접속을 하면 </w:t>
+      </w:r>
       <w:r>
         <w:t>url</w:t>
       </w:r>
-      <w:proofErr w:type="spellEnd"/>
-      <w:r>
-        <w:rPr>
-          <w:rFonts w:hint="eastAsia"/>
-        </w:rPr>
-        <w:t xml:space="preserve">에 접속을 하면 </w:t>
-      </w:r>
-      <w:proofErr w:type="spellStart"/>
+      <w:r>
+        <w:rPr>
+          <w:rFonts w:hint="eastAsia"/>
+        </w:rPr>
+        <w:t>에 쓰여진 정보에 따라 기능이 수행되기 때문에 정보의 수정,</w:t>
+      </w:r>
+      <w:r>
+        <w:t xml:space="preserve"> </w:t>
+      </w:r>
+      <w:r>
+        <w:rPr>
+          <w:rFonts w:hint="eastAsia"/>
+        </w:rPr>
+        <w:t xml:space="preserve">삭제와 관련된 것을 </w:t>
+      </w:r>
       <w:r>
         <w:t>url</w:t>
       </w:r>
-      <w:proofErr w:type="spellEnd"/>
-      <w:r>
-        <w:rPr>
-          <w:rFonts w:hint="eastAsia"/>
-        </w:rPr>
-        <w:t>에 쓰여진 정보에 따라 기능이 수행되기 때문에 정보의 수정,</w:t>
-      </w:r>
-      <w:r>
-        <w:t xml:space="preserve"> </w:t>
-      </w:r>
-      <w:r>
-        <w:rPr>
-          <w:rFonts w:hint="eastAsia"/>
-        </w:rPr>
-        <w:t xml:space="preserve">삭제와 관련된 것을 </w:t>
-      </w:r>
-      <w:proofErr w:type="spellStart"/>
-      <w:r>
-        <w:t>url</w:t>
-      </w:r>
-      <w:proofErr w:type="spellEnd"/>
       <w:r>
         <w:rPr>
           <w:rFonts w:hint="eastAsia"/>
@@ -6795,7 +5529,6 @@
           <w:tab w:val="left" w:pos="3083"/>
         </w:tabs>
       </w:pPr>
-      <w:proofErr w:type="gramStart"/>
       <w:r>
         <w:rPr>
           <w:rFonts w:hint="eastAsia"/>
@@ -6803,11 +5536,7 @@
         <w:t xml:space="preserve">방법 </w:t>
       </w:r>
       <w:r>
-        <w:t>/</w:t>
-      </w:r>
-      <w:proofErr w:type="gramEnd"/>
-      <w:r>
-        <w:t>/</w:t>
+        <w:t>//</w:t>
       </w:r>
     </w:p>
     <w:p>
@@ -6870,15 +5599,12 @@
         </w:rPr>
         <w:t xml:space="preserve">로 지정해주면 </w:t>
       </w:r>
-      <w:proofErr w:type="spellStart"/>
       <w:r>
         <w:t>querystring</w:t>
       </w:r>
-      <w:proofErr w:type="spellEnd"/>
       <w:r>
         <w:t>(</w:t>
       </w:r>
-      <w:proofErr w:type="spellStart"/>
       <w:r>
         <w:rPr>
           <w:rFonts w:hint="eastAsia"/>
@@ -6888,18 +5614,15 @@
       <w:r>
         <w:t>uerystring</w:t>
       </w:r>
-      <w:proofErr w:type="spellEnd"/>
       <w:r>
         <w:rPr>
           <w:rFonts w:hint="eastAsia"/>
         </w:rPr>
         <w:t xml:space="preserve">을 이용하지 않으므로 당연히 </w:t>
       </w:r>
-      <w:proofErr w:type="spellStart"/>
       <w:r>
         <w:t>url</w:t>
       </w:r>
-      <w:proofErr w:type="spellEnd"/>
       <w:r>
         <w:rPr>
           <w:rFonts w:hint="eastAsia"/>
@@ -6922,13 +5645,8 @@
         <w:t>를 보낼 수 있다.</w:t>
       </w:r>
       <w:r>
-        <w:t xml:space="preserve"> </w:t>
-      </w:r>
-      <w:proofErr w:type="spellStart"/>
-      <w:r>
-        <w:t>url</w:t>
-      </w:r>
-      <w:proofErr w:type="spellEnd"/>
+        <w:t xml:space="preserve"> url</w:t>
+      </w:r>
       <w:r>
         <w:rPr>
           <w:rFonts w:hint="eastAsia"/>
@@ -6938,7 +5656,6 @@
       <w:r>
         <w:t xml:space="preserve">, </w:t>
       </w:r>
-      <w:proofErr w:type="spellStart"/>
       <w:r>
         <w:rPr>
           <w:rFonts w:hint="eastAsia"/>
@@ -6948,7 +5665,6 @@
       <w:r>
         <w:t>rl</w:t>
       </w:r>
-      <w:proofErr w:type="spellEnd"/>
       <w:r>
         <w:rPr>
           <w:rFonts w:hint="eastAsia"/>
@@ -7023,7 +5739,6 @@
           <w:tab w:val="left" w:pos="3083"/>
         </w:tabs>
       </w:pPr>
-      <w:proofErr w:type="gramStart"/>
       <w:r>
         <w:rPr>
           <w:rFonts w:hint="eastAsia"/>
@@ -7037,14 +5752,7 @@
         <w:rPr>
           <w:rFonts w:hint="eastAsia"/>
         </w:rPr>
-        <w:t>서버로부터</w:t>
-      </w:r>
-      <w:proofErr w:type="gramEnd"/>
-      <w:r>
-        <w:rPr>
-          <w:rFonts w:hint="eastAsia"/>
-        </w:rPr>
-        <w:t xml:space="preserve"> </w:t>
+        <w:t xml:space="preserve">서버로부터 </w:t>
       </w:r>
       <w:r>
         <w:t>data</w:t>
@@ -7065,7 +5773,6 @@
           <w:tab w:val="left" w:pos="3083"/>
         </w:tabs>
       </w:pPr>
-      <w:proofErr w:type="gramStart"/>
       <w:r>
         <w:rPr>
           <w:rFonts w:hint="eastAsia"/>
@@ -7079,14 +5786,7 @@
         <w:rPr>
           <w:rFonts w:hint="eastAsia"/>
         </w:rPr>
-        <w:t>서버로</w:t>
-      </w:r>
-      <w:proofErr w:type="gramEnd"/>
-      <w:r>
-        <w:rPr>
-          <w:rFonts w:hint="eastAsia"/>
-        </w:rPr>
-        <w:t xml:space="preserve"> d</w:t>
+        <w:t>서버로 d</w:t>
       </w:r>
       <w:r>
         <w:t>ata</w:t>
@@ -7141,7 +5841,6 @@
       <w:r>
         <w:t xml:space="preserve">data </w:t>
       </w:r>
-      <w:proofErr w:type="gramStart"/>
       <w:r>
         <w:rPr>
           <w:rFonts w:hint="eastAsia"/>
@@ -7149,11 +5848,7 @@
         <w:t xml:space="preserve">받기 </w:t>
       </w:r>
       <w:r>
-        <w:t>/</w:t>
-      </w:r>
-      <w:proofErr w:type="gramEnd"/>
-      <w:r>
-        <w:t xml:space="preserve">/ </w:t>
+        <w:t xml:space="preserve">// </w:t>
       </w:r>
       <w:r>
         <w:rPr>
@@ -7168,15 +5863,8 @@
           <w:tab w:val="left" w:pos="3083"/>
         </w:tabs>
       </w:pPr>
-      <w:proofErr w:type="spellStart"/>
-      <w:proofErr w:type="gramStart"/>
-      <w:r>
-        <w:t>requset.on</w:t>
-      </w:r>
-      <w:proofErr w:type="spellEnd"/>
-      <w:proofErr w:type="gramEnd"/>
-      <w:r>
-        <w:t xml:space="preserve"> </w:t>
+      <w:r>
+        <w:t xml:space="preserve">requset.on </w:t>
       </w:r>
       <w:r>
         <w:rPr>
@@ -7191,8 +5879,6 @@
           <w:tab w:val="left" w:pos="3083"/>
         </w:tabs>
       </w:pPr>
-      <w:proofErr w:type="spellStart"/>
-      <w:proofErr w:type="gramStart"/>
       <w:r>
         <w:rPr>
           <w:rFonts w:hint="eastAsia"/>
@@ -7211,8 +5897,6 @@
       <w:r>
         <w:t>n</w:t>
       </w:r>
-      <w:proofErr w:type="spellEnd"/>
-      <w:proofErr w:type="gramEnd"/>
       <w:r>
         <w:t>(‘data’,…)</w:t>
       </w:r>
@@ -7254,8 +5938,6 @@
       </w:r>
     </w:p>
     <w:p>
-      <w:proofErr w:type="spellStart"/>
-      <w:proofErr w:type="gramStart"/>
       <w:r>
         <w:rPr>
           <w:rFonts w:hint="eastAsia"/>
@@ -7263,24 +5945,14 @@
         <w:t>r</w:t>
       </w:r>
       <w:r>
-        <w:t>equest.on</w:t>
-      </w:r>
-      <w:proofErr w:type="spellEnd"/>
-      <w:proofErr w:type="gramEnd"/>
-      <w:r>
-        <w:t>(‘data’, function(data){</w:t>
+        <w:t>equest.on(‘data’, function(data){</w:t>
       </w:r>
     </w:p>
     <w:p>
       <w:r>
         <w:tab/>
-        <w:t xml:space="preserve">body += </w:t>
-      </w:r>
-      <w:proofErr w:type="gramStart"/>
-      <w:r>
-        <w:t>data;</w:t>
-      </w:r>
-      <w:proofErr w:type="gramEnd"/>
+        <w:t>body += data;</w:t>
+      </w:r>
     </w:p>
     <w:p>
       <w:r>
@@ -7315,8 +5987,6 @@
       </w:r>
     </w:p>
     <w:p>
-      <w:proofErr w:type="spellStart"/>
-      <w:proofErr w:type="gramStart"/>
       <w:r>
         <w:rPr>
           <w:rFonts w:hint="eastAsia"/>
@@ -7324,12 +5994,7 @@
         <w:t>r</w:t>
       </w:r>
       <w:r>
-        <w:t>equest.on</w:t>
-      </w:r>
-      <w:proofErr w:type="spellEnd"/>
-      <w:proofErr w:type="gramEnd"/>
-      <w:r>
-        <w:t xml:space="preserve">(‘end’, …) </w:t>
+        <w:t xml:space="preserve">equest.on(‘end’, …) </w:t>
       </w:r>
       <w:r>
         <w:rPr>
@@ -7347,8 +6012,6 @@
         </w:numPr>
         <w:ind w:leftChars="0"/>
       </w:pPr>
-      <w:proofErr w:type="spellStart"/>
-      <w:proofErr w:type="gramStart"/>
       <w:r>
         <w:rPr>
           <w:rFonts w:hint="eastAsia"/>
@@ -7357,12 +6020,7 @@
         <w:t>r</w:t>
       </w:r>
       <w:r>
-        <w:t>equest.on</w:t>
-      </w:r>
-      <w:proofErr w:type="spellEnd"/>
-      <w:proofErr w:type="gramEnd"/>
-      <w:r>
-        <w:t>(‘end’, ..)</w:t>
+        <w:t>equest.on(‘end’, ..)</w:t>
       </w:r>
       <w:r>
         <w:rPr>
@@ -7370,13 +6028,8 @@
         </w:rPr>
         <w:t xml:space="preserve"> 메소드에서 </w:t>
       </w:r>
-      <w:proofErr w:type="spellStart"/>
-      <w:r>
-        <w:t>querystring</w:t>
-      </w:r>
-      <w:proofErr w:type="spellEnd"/>
-      <w:r>
-        <w:t xml:space="preserve"> </w:t>
+      <w:r>
+        <w:t xml:space="preserve">querystring </w:t>
       </w:r>
       <w:r>
         <w:rPr>
@@ -7421,16 +6074,8 @@
         <w:rPr>
           <w:rFonts w:hint="eastAsia"/>
         </w:rPr>
-        <w:t xml:space="preserve">형식으로 </w:t>
-      </w:r>
-      <w:proofErr w:type="spellStart"/>
-      <w:r>
-        <w:rPr>
-          <w:rFonts w:hint="eastAsia"/>
-        </w:rPr>
-        <w:t>만들어줌</w:t>
-      </w:r>
-      <w:proofErr w:type="spellEnd"/>
+        <w:t>형식으로 만들어줌</w:t>
+      </w:r>
       <w:r>
         <w:t>!</w:t>
       </w:r>
@@ -7459,29 +6104,10 @@
         <w:rPr>
           <w:rFonts w:hint="eastAsia"/>
         </w:rPr>
-        <w:t xml:space="preserve">파일생성과 </w:t>
-      </w:r>
-      <w:proofErr w:type="spellStart"/>
-      <w:proofErr w:type="gramStart"/>
-      <w:r>
-        <w:rPr>
-          <w:rFonts w:hint="eastAsia"/>
-        </w:rPr>
-        <w:t>리다이렉션</w:t>
-      </w:r>
-      <w:proofErr w:type="spellEnd"/>
-      <w:r>
-        <w:rPr>
-          <w:rFonts w:hint="eastAsia"/>
-        </w:rPr>
-        <w:t xml:space="preserve"> </w:t>
-      </w:r>
-      <w:r>
-        <w:t>/</w:t>
-      </w:r>
-      <w:proofErr w:type="gramEnd"/>
-      <w:r>
-        <w:t xml:space="preserve">/ </w:t>
+        <w:t xml:space="preserve">파일생성과 리다이렉션 </w:t>
+      </w:r>
+      <w:r>
+        <w:t xml:space="preserve">// </w:t>
       </w:r>
       <w:r>
         <w:rPr>
@@ -7491,15 +6117,8 @@
       </w:r>
     </w:p>
     <w:p>
-      <w:proofErr w:type="spellStart"/>
-      <w:proofErr w:type="gramStart"/>
-      <w:r>
-        <w:t>fs.writeFile</w:t>
-      </w:r>
-      <w:proofErr w:type="spellEnd"/>
-      <w:proofErr w:type="gramEnd"/>
-      <w:r>
-        <w:t xml:space="preserve"> </w:t>
+      <w:r>
+        <w:t xml:space="preserve">fs.writeFile </w:t>
       </w:r>
       <w:r>
         <w:rPr>
@@ -7510,25 +6129,7 @@
     </w:p>
     <w:p>
       <w:r>
-        <w:t xml:space="preserve">ex) </w:t>
-      </w:r>
-      <w:proofErr w:type="spellStart"/>
-      <w:proofErr w:type="gramStart"/>
-      <w:r>
-        <w:t>fs.writeFile</w:t>
-      </w:r>
-      <w:proofErr w:type="spellEnd"/>
-      <w:proofErr w:type="gramEnd"/>
-      <w:r>
-        <w:t>(`data/${title}`, data, ‘</w:t>
-      </w:r>
-      <w:proofErr w:type="spellStart"/>
-      <w:r>
-        <w:t>utf8</w:t>
-      </w:r>
-      <w:proofErr w:type="spellEnd"/>
-      <w:r>
-        <w:t>’, function(err){</w:t>
+        <w:t>ex) fs.writeFile(`data/${title}`, data, ‘utf8’, function(err){</w:t>
       </w:r>
     </w:p>
     <w:p>
@@ -7543,27 +6144,14 @@
       </w:r>
     </w:p>
     <w:p>
-      <w:proofErr w:type="spellStart"/>
-      <w:proofErr w:type="gramStart"/>
-      <w:r>
-        <w:rPr>
-          <w:rFonts w:hint="eastAsia"/>
-        </w:rPr>
-        <w:t>리다이렉션</w:t>
-      </w:r>
-      <w:proofErr w:type="spellEnd"/>
-      <w:r>
-        <w:rPr>
-          <w:rFonts w:hint="eastAsia"/>
-        </w:rPr>
-        <w:t xml:space="preserve"> </w:t>
-      </w:r>
-      <w:r>
-        <w:t>:</w:t>
-      </w:r>
-      <w:proofErr w:type="gramEnd"/>
-      <w:r>
-        <w:t xml:space="preserve"> </w:t>
+      <w:r>
+        <w:rPr>
+          <w:rFonts w:hint="eastAsia"/>
+        </w:rPr>
+        <w:t xml:space="preserve">리다이렉션 </w:t>
+      </w:r>
+      <w:r>
+        <w:t xml:space="preserve">: </w:t>
       </w:r>
       <w:r>
         <w:rPr>
@@ -7594,21 +6182,10 @@
         <w:rPr>
           <w:rFonts w:hint="eastAsia"/>
         </w:rPr>
-        <w:t xml:space="preserve">를 </w:t>
-      </w:r>
-      <w:proofErr w:type="gramStart"/>
-      <w:r>
-        <w:rPr>
-          <w:rFonts w:hint="eastAsia"/>
-        </w:rPr>
-        <w:t xml:space="preserve">보낸다 </w:t>
-      </w:r>
-      <w:r>
-        <w:t>:</w:t>
-      </w:r>
-      <w:proofErr w:type="gramEnd"/>
-      <w:r>
-        <w:t xml:space="preserve"> </w:t>
+        <w:t xml:space="preserve">를 보낸다 </w:t>
+      </w:r>
+      <w:r>
+        <w:t xml:space="preserve">: </w:t>
       </w:r>
       <w:r>
         <w:rPr>
@@ -7617,33 +6194,14 @@
         <w:t>이 주소는 영구적으로 바뀌었다는 말!</w:t>
       </w:r>
       <w:r>
-        <w:t xml:space="preserve"> </w:t>
-      </w:r>
-      <w:proofErr w:type="gramStart"/>
-      <w:r>
-        <w:t xml:space="preserve">// </w:t>
-      </w:r>
-      <w:r>
-        <w:rPr>
-          <w:rFonts w:hint="eastAsia"/>
-        </w:rPr>
-        <w:t>일단</w:t>
-      </w:r>
-      <w:proofErr w:type="gramEnd"/>
-      <w:r>
-        <w:rPr>
-          <w:rFonts w:hint="eastAsia"/>
-        </w:rPr>
-        <w:t xml:space="preserve"> </w:t>
-      </w:r>
-      <w:proofErr w:type="spellStart"/>
-      <w:r>
-        <w:rPr>
-          <w:rFonts w:hint="eastAsia"/>
-        </w:rPr>
-        <w:t>이거씀</w:t>
-      </w:r>
-      <w:proofErr w:type="spellEnd"/>
+        <w:t xml:space="preserve"> // </w:t>
+      </w:r>
+      <w:r>
+        <w:rPr>
+          <w:rFonts w:hint="eastAsia"/>
+        </w:rPr>
+        <w:t>일단 이거씀</w:t>
+      </w:r>
     </w:p>
     <w:p>
       <w:pPr>
@@ -7654,15 +6212,8 @@
         </w:numPr>
         <w:ind w:leftChars="0"/>
       </w:pPr>
-      <w:proofErr w:type="spellStart"/>
-      <w:proofErr w:type="gramStart"/>
-      <w:r>
-        <w:t>response.writeHead</w:t>
-      </w:r>
-      <w:proofErr w:type="spellEnd"/>
-      <w:proofErr w:type="gramEnd"/>
-      <w:r>
-        <w:t>(302, {Location : `/?id=${title}`});</w:t>
+      <w:r>
+        <w:t>response.writeHead(302, {Location : `/?id=${title}`});</w:t>
       </w:r>
     </w:p>
     <w:p>
@@ -7674,33 +6225,11 @@
         </w:numPr>
         <w:ind w:leftChars="0"/>
       </w:pPr>
-      <w:proofErr w:type="spellStart"/>
-      <w:r>
-        <w:rPr>
-          <w:rFonts w:hint="eastAsia"/>
-        </w:rPr>
-        <w:t>를</w:t>
-      </w:r>
-      <w:proofErr w:type="spellEnd"/>
-      <w:r>
-        <w:rPr>
-          <w:rFonts w:hint="eastAsia"/>
-        </w:rPr>
-        <w:t xml:space="preserve"> 이용해서 </w:t>
-      </w:r>
-      <w:proofErr w:type="spellStart"/>
-      <w:r>
-        <w:rPr>
-          <w:rFonts w:hint="eastAsia"/>
-        </w:rPr>
-        <w:t>리다이렉션을</w:t>
-      </w:r>
-      <w:proofErr w:type="spellEnd"/>
-      <w:r>
-        <w:rPr>
-          <w:rFonts w:hint="eastAsia"/>
-        </w:rPr>
-        <w:t xml:space="preserve"> 해준다</w:t>
+      <w:r>
+        <w:rPr>
+          <w:rFonts w:hint="eastAsia"/>
+        </w:rPr>
+        <w:t>를 이용해서 리다이렉션을 해준다</w:t>
       </w:r>
     </w:p>
     <w:p/>
@@ -7723,27 +6252,14 @@
       <w:r>
         <w:t xml:space="preserve">- </w:t>
       </w:r>
-      <w:proofErr w:type="spellStart"/>
-      <w:proofErr w:type="gramStart"/>
-      <w:r>
-        <w:rPr>
-          <w:rFonts w:hint="eastAsia"/>
-        </w:rPr>
-        <w:t>글수정</w:t>
-      </w:r>
-      <w:proofErr w:type="spellEnd"/>
-      <w:r>
-        <w:rPr>
-          <w:rFonts w:hint="eastAsia"/>
-        </w:rPr>
-        <w:t xml:space="preserve"> </w:t>
-      </w:r>
-      <w:r>
-        <w:t>/</w:t>
-      </w:r>
-      <w:proofErr w:type="gramEnd"/>
-      <w:r>
-        <w:t xml:space="preserve"> </w:t>
+      <w:r>
+        <w:rPr>
+          <w:rFonts w:hint="eastAsia"/>
+        </w:rPr>
+        <w:t xml:space="preserve">글수정 </w:t>
+      </w:r>
+      <w:r>
+        <w:t xml:space="preserve">/ </w:t>
       </w:r>
       <w:r>
         <w:rPr>
@@ -7867,30 +6383,14 @@
         </w:rPr>
         <w:t xml:space="preserve">프로퍼티와 </w:t>
       </w:r>
-      <w:proofErr w:type="spellStart"/>
       <w:r>
         <w:t>textarea</w:t>
       </w:r>
-      <w:proofErr w:type="spellEnd"/>
-      <w:r>
-        <w:rPr>
-          <w:rFonts w:hint="eastAsia"/>
-        </w:rPr>
-        <w:t xml:space="preserve">의 태그 사이에 </w:t>
-      </w:r>
-      <w:proofErr w:type="spellStart"/>
-      <w:r>
-        <w:rPr>
-          <w:rFonts w:hint="eastAsia"/>
-        </w:rPr>
-        <w:t>백틱문자열로</w:t>
-      </w:r>
-      <w:proofErr w:type="spellEnd"/>
-      <w:r>
-        <w:rPr>
-          <w:rFonts w:hint="eastAsia"/>
-        </w:rPr>
-        <w:t xml:space="preserve"> </w:t>
+      <w:r>
+        <w:rPr>
+          <w:rFonts w:hint="eastAsia"/>
+        </w:rPr>
+        <w:t xml:space="preserve">의 태그 사이에 백틱문자열로 </w:t>
       </w:r>
       <w:r>
         <w:t>${</w:t>
@@ -7955,15 +6455,7 @@
         <w:t>를 하면 파일을 찾지 못하므로</w:t>
       </w:r>
       <w:r>
-        <w:t>, input type=”hidden” name=”id</w:t>
-      </w:r>
-      <w:proofErr w:type="gramStart"/>
-      <w:r>
-        <w:t>” /</w:t>
-      </w:r>
-      <w:proofErr w:type="gramEnd"/>
-      <w:r>
-        <w:t>/ name=”title”</w:t>
+        <w:t>, input type=”hidden” name=”id” // name=”title”</w:t>
       </w:r>
       <w:r>
         <w:rPr>
@@ -8005,30 +6497,467 @@
         <w:rPr>
           <w:rFonts w:hint="eastAsia"/>
         </w:rPr>
-        <w:t xml:space="preserve">는 </w:t>
-      </w:r>
-      <w:proofErr w:type="spellStart"/>
-      <w:r>
-        <w:rPr>
-          <w:rFonts w:hint="eastAsia"/>
-        </w:rPr>
-        <w:t>불변값으로</w:t>
-      </w:r>
-      <w:proofErr w:type="spellEnd"/>
-      <w:r>
-        <w:rPr>
-          <w:rFonts w:hint="eastAsia"/>
-        </w:rPr>
-        <w:t xml:space="preserve"> 하여 파일을 찾을 수 있도록 한다.</w:t>
+        <w:t>는 불변값으로 하여 파일을 찾을 수 있도록 한다.</w:t>
       </w:r>
     </w:p>
     <w:p/>
     <w:p>
-      <w:pPr>
-        <w:rPr>
-          <w:rFonts w:hint="eastAsia"/>
-        </w:rPr>
-      </w:pPr>
+      <w:r>
+        <w:rPr>
+          <w:rFonts w:hint="eastAsia"/>
+        </w:rPr>
+        <w:t>#</w:t>
+      </w:r>
+      <w:r>
+        <w:t xml:space="preserve"> </w:t>
+      </w:r>
+      <w:r>
+        <w:rPr>
+          <w:rFonts w:hint="eastAsia"/>
+        </w:rPr>
+        <w:t>A</w:t>
+      </w:r>
+      <w:r>
+        <w:t xml:space="preserve">pp - </w:t>
+      </w:r>
+      <w:r>
+        <w:rPr>
+          <w:rFonts w:hint="eastAsia"/>
+        </w:rPr>
+        <w:t xml:space="preserve">글수정 </w:t>
+      </w:r>
+      <w:r>
+        <w:t xml:space="preserve">/ </w:t>
+      </w:r>
+      <w:r>
+        <w:rPr>
+          <w:rFonts w:hint="eastAsia"/>
+        </w:rPr>
+        <w:t>수정된 정보 저장</w:t>
+      </w:r>
+    </w:p>
+    <w:p>
+      <w:r>
+        <w:rPr>
+          <w:rFonts w:hint="eastAsia"/>
+        </w:rPr>
+        <w:t>h</w:t>
+      </w:r>
+      <w:r>
+        <w:t xml:space="preserve">idden </w:t>
+      </w:r>
+      <w:r>
+        <w:rPr>
+          <w:rFonts w:hint="eastAsia"/>
+        </w:rPr>
+        <w:t>태그를 사용하여 이전 제목을 보존한 다음 바뀐 제목으로 바꾼다.</w:t>
+      </w:r>
+    </w:p>
+    <w:p>
+      <w:r>
+        <w:t xml:space="preserve">fs.rename(`data/${id}`, `data/${title}`, function(err){ … }); </w:t>
+      </w:r>
+      <w:r>
+        <w:rPr>
+          <w:rFonts w:hint="eastAsia"/>
+        </w:rPr>
+        <w:t>을 이용하여 파일의 이름을 바꿔주고 q</w:t>
+      </w:r>
+      <w:r>
+        <w:t xml:space="preserve">s.parse </w:t>
+      </w:r>
+      <w:r>
+        <w:rPr>
+          <w:rFonts w:hint="eastAsia"/>
+        </w:rPr>
+        <w:t>메소드로 j</w:t>
+      </w:r>
+      <w:r>
+        <w:t>son</w:t>
+      </w:r>
+      <w:r>
+        <w:rPr>
+          <w:rFonts w:hint="eastAsia"/>
+        </w:rPr>
+        <w:t>형식으로 객체화한</w:t>
+      </w:r>
+      <w:r>
+        <w:t xml:space="preserve"> post</w:t>
+      </w:r>
+      <w:r>
+        <w:rPr>
+          <w:rFonts w:hint="eastAsia"/>
+        </w:rPr>
+        <w:t>변수로 내용도 변경하여 저장한다.</w:t>
+      </w:r>
+    </w:p>
+    <w:p/>
+    <w:p>
+      <w:r>
+        <w:rPr>
+          <w:rFonts w:hint="eastAsia"/>
+        </w:rPr>
+        <w:lastRenderedPageBreak/>
+        <w:t>#</w:t>
+      </w:r>
+      <w:r>
+        <w:t xml:space="preserve"> App - </w:t>
+      </w:r>
+      <w:r>
+        <w:rPr>
+          <w:rFonts w:hint="eastAsia"/>
+        </w:rPr>
+        <w:t>삭제버튼 구현</w:t>
+      </w:r>
+    </w:p>
+    <w:p>
+      <w:r>
+        <w:t>querystring</w:t>
+      </w:r>
+      <w:r>
+        <w:rPr>
+          <w:rFonts w:hint="eastAsia"/>
+        </w:rPr>
+        <w:t>을 이용하는 방식은 G</w:t>
+      </w:r>
+      <w:r>
+        <w:t>ET</w:t>
+      </w:r>
+      <w:r>
+        <w:rPr>
+          <w:rFonts w:hint="eastAsia"/>
+        </w:rPr>
+        <w:t xml:space="preserve">방식이다 </w:t>
+      </w:r>
+      <w:r>
+        <w:t xml:space="preserve">// </w:t>
+      </w:r>
+      <w:r>
+        <w:rPr>
+          <w:rFonts w:hint="eastAsia"/>
+        </w:rPr>
+        <w:t>서버에 뭔가를 요구하는 것</w:t>
+      </w:r>
+    </w:p>
+    <w:p>
+      <w:r>
+        <w:rPr>
+          <w:rFonts w:hint="eastAsia"/>
+        </w:rPr>
+        <w:t xml:space="preserve">그러나 </w:t>
+      </w:r>
+      <w:r>
+        <w:rPr>
+          <w:rFonts w:hint="eastAsia"/>
+        </w:rPr>
+        <w:t xml:space="preserve">삭제기능은 서버에 변경된 결과를 알려주는 것이므로 </w:t>
+      </w:r>
+      <w:r>
+        <w:t>POST</w:t>
+      </w:r>
+      <w:r>
+        <w:rPr>
+          <w:rFonts w:hint="eastAsia"/>
+        </w:rPr>
+        <w:t>방식으로 구현해야한다.</w:t>
+      </w:r>
+    </w:p>
+    <w:p>
+      <w:pPr>
+        <w:pStyle w:val="a3"/>
+        <w:numPr>
+          <w:ilvl w:val="0"/>
+          <w:numId w:val="3"/>
+        </w:numPr>
+        <w:ind w:leftChars="0"/>
+      </w:pPr>
+      <w:r>
+        <w:rPr>
+          <w:rFonts w:hint="eastAsia"/>
+        </w:rPr>
+        <w:t>&lt;</w:t>
+      </w:r>
+      <w:r>
+        <w:t xml:space="preserve">a href&gt; </w:t>
+      </w:r>
+      <w:r>
+        <w:rPr>
+          <w:rFonts w:hint="eastAsia"/>
+        </w:rPr>
+        <w:t>를 이용하여 링크로 구현하면 안됨!</w:t>
+      </w:r>
+    </w:p>
+    <w:p>
+      <w:pPr>
+        <w:pStyle w:val="a3"/>
+        <w:numPr>
+          <w:ilvl w:val="0"/>
+          <w:numId w:val="3"/>
+        </w:numPr>
+        <w:ind w:leftChars="0"/>
+      </w:pPr>
+      <w:r>
+        <w:rPr>
+          <w:rFonts w:hint="eastAsia"/>
+        </w:rPr>
+        <w:t>f</w:t>
+      </w:r>
+      <w:r>
+        <w:t>orm</w:t>
+      </w:r>
+      <w:r>
+        <w:rPr>
+          <w:rFonts w:hint="eastAsia"/>
+        </w:rPr>
+        <w:t xml:space="preserve">태그를 이용하여 </w:t>
+      </w:r>
+      <w:r>
+        <w:t>POST</w:t>
+      </w:r>
+      <w:r>
+        <w:rPr>
+          <w:rFonts w:hint="eastAsia"/>
+        </w:rPr>
+        <w:t>방식으로 구현해야한다.</w:t>
+      </w:r>
+    </w:p>
+    <w:p>
+      <w:pPr>
+        <w:pStyle w:val="a3"/>
+        <w:numPr>
+          <w:ilvl w:val="0"/>
+          <w:numId w:val="3"/>
+        </w:numPr>
+        <w:ind w:leftChars="0"/>
+      </w:pPr>
+      <w:r>
+        <w:rPr>
+          <w:rFonts w:hint="eastAsia"/>
+        </w:rPr>
+        <w:t>f</w:t>
+      </w:r>
+      <w:r>
+        <w:t xml:space="preserve">orm </w:t>
+      </w:r>
+      <w:r>
+        <w:rPr>
+          <w:rFonts w:hint="eastAsia"/>
+        </w:rPr>
+        <w:t>태그에서 m</w:t>
+      </w:r>
+      <w:r>
+        <w:t xml:space="preserve">ethod </w:t>
+      </w:r>
+      <w:r>
+        <w:rPr>
+          <w:rFonts w:hint="eastAsia"/>
+        </w:rPr>
+        <w:t xml:space="preserve">변수를 </w:t>
+      </w:r>
+      <w:r>
+        <w:t>post</w:t>
+      </w:r>
+      <w:r>
+        <w:rPr>
+          <w:rFonts w:hint="eastAsia"/>
+        </w:rPr>
+        <w:t>로 바꿔주고</w:t>
+      </w:r>
+      <w:r>
+        <w:t xml:space="preserve"> delete</w:t>
+      </w:r>
+      <w:r>
+        <w:rPr>
+          <w:rFonts w:hint="eastAsia"/>
+        </w:rPr>
+        <w:t xml:space="preserve">를 누르면 </w:t>
+      </w:r>
+      <w:r>
+        <w:t>delete_process</w:t>
+      </w:r>
+      <w:r>
+        <w:rPr>
+          <w:rFonts w:hint="eastAsia"/>
+        </w:rPr>
+        <w:t xml:space="preserve"> </w:t>
+      </w:r>
+      <w:r>
+        <w:t>url</w:t>
+      </w:r>
+      <w:r>
+        <w:rPr>
+          <w:rFonts w:hint="eastAsia"/>
+        </w:rPr>
+        <w:t>로 이동하도록 한다.</w:t>
+      </w:r>
+    </w:p>
+    <w:p/>
+    <w:p>
+      <w:r>
+        <w:rPr>
+          <w:rFonts w:hint="eastAsia"/>
+        </w:rPr>
+        <w:t>#</w:t>
+      </w:r>
+      <w:r>
+        <w:t xml:space="preserve"> object</w:t>
+      </w:r>
+      <w:r>
+        <w:rPr>
+          <w:rFonts w:hint="eastAsia"/>
+        </w:rPr>
+        <w:t>의 반복문</w:t>
+      </w:r>
+    </w:p>
+    <w:p>
+      <w:r>
+        <w:t>var roles = {</w:t>
+      </w:r>
+    </w:p>
+    <w:p>
+      <w:r>
+        <w:t>‘programmer’ : ‘egoing’,</w:t>
+      </w:r>
+    </w:p>
+    <w:p>
+      <w:r>
+        <w:t>‘designer’ : ‘k808’,</w:t>
+      </w:r>
+    </w:p>
+    <w:p>
+      <w:r>
+        <w:t>‘manager’ : ‘hoya’</w:t>
+      </w:r>
+      <w:r>
+        <w:rPr>
+          <w:rFonts w:hint="eastAsia"/>
+        </w:rPr>
+        <w:t xml:space="preserve"> </w:t>
+      </w:r>
+      <w:r>
+        <w:t>}</w:t>
+      </w:r>
+    </w:p>
+    <w:p>
+      <w:r>
+        <w:rPr>
+          <w:rFonts w:hint="eastAsia"/>
+        </w:rPr>
+        <w:t>f</w:t>
+      </w:r>
+      <w:r>
+        <w:t xml:space="preserve">or(var name </w:t>
+      </w:r>
+      <w:r>
+        <w:rPr>
+          <w:b/>
+          <w:bCs/>
+          <w:color w:val="FF0000"/>
+        </w:rPr>
+        <w:t>in</w:t>
+      </w:r>
+      <w:r>
+        <w:t xml:space="preserve"> roles)</w:t>
+      </w:r>
+    </w:p>
+    <w:p>
+      <w:r>
+        <w:rPr>
+          <w:rFonts w:hint="eastAsia"/>
+        </w:rPr>
+        <w:t>i</w:t>
+      </w:r>
+      <w:r>
+        <w:t xml:space="preserve">n </w:t>
+      </w:r>
+      <w:r>
+        <w:rPr>
+          <w:rFonts w:hint="eastAsia"/>
+        </w:rPr>
+        <w:t>키워드를 사용하여 o</w:t>
+      </w:r>
+      <w:r>
+        <w:t>bject</w:t>
+      </w:r>
+      <w:r>
+        <w:rPr>
+          <w:rFonts w:hint="eastAsia"/>
+        </w:rPr>
+        <w:t>를 반복할 수 있다.</w:t>
+      </w:r>
+    </w:p>
+    <w:p>
+      <w:pPr>
+        <w:pStyle w:val="a3"/>
+        <w:numPr>
+          <w:ilvl w:val="0"/>
+          <w:numId w:val="3"/>
+        </w:numPr>
+        <w:ind w:leftChars="0"/>
+        <w:rPr>
+          <w:rFonts w:hint="eastAsia"/>
+        </w:rPr>
+      </w:pPr>
+      <w:r>
+        <w:rPr>
+          <w:rFonts w:hint="eastAsia"/>
+        </w:rPr>
+        <w:t>n</w:t>
+      </w:r>
+      <w:r>
+        <w:t>ame</w:t>
+      </w:r>
+      <w:r>
+        <w:rPr>
+          <w:rFonts w:hint="eastAsia"/>
+        </w:rPr>
+        <w:t>에는 v</w:t>
+      </w:r>
+      <w:r>
+        <w:t>alue</w:t>
+      </w:r>
+      <w:r>
+        <w:rPr>
+          <w:rFonts w:hint="eastAsia"/>
+        </w:rPr>
+        <w:t xml:space="preserve">가 아닌 </w:t>
+      </w:r>
+      <w:r>
+        <w:t>key</w:t>
+      </w:r>
+      <w:r>
+        <w:rPr>
+          <w:rFonts w:hint="eastAsia"/>
+        </w:rPr>
+        <w:t xml:space="preserve">값이 들어가므로 </w:t>
+      </w:r>
+      <w:r>
+        <w:t xml:space="preserve">key </w:t>
+      </w:r>
+      <w:r>
+        <w:rPr>
+          <w:rFonts w:hint="eastAsia"/>
+        </w:rPr>
+        <w:t xml:space="preserve">값을 이용해서 </w:t>
+      </w:r>
+      <w:r>
+        <w:t xml:space="preserve">roles.key </w:t>
+      </w:r>
+      <w:r>
+        <w:rPr>
+          <w:rFonts w:hint="eastAsia"/>
+        </w:rPr>
+        <w:t xml:space="preserve">혹은 </w:t>
+      </w:r>
+      <w:r>
+        <w:t>roles[‘key’]</w:t>
+      </w:r>
+      <w:r>
+        <w:rPr>
+          <w:rFonts w:hint="eastAsia"/>
+        </w:rPr>
+        <w:t>와 같은 방법으로 접근하면 된다.</w:t>
+      </w:r>
     </w:p>
     <w:sectPr>
       <w:pgSz w:w="11906" w:h="16838"/>

--- a/Node js 다이어리.docx
+++ b/Node js 다이어리.docx
@@ -6894,9 +6894,6 @@
           <w:numId w:val="3"/>
         </w:numPr>
         <w:ind w:leftChars="0"/>
-        <w:rPr>
-          <w:rFonts w:hint="eastAsia"/>
-        </w:rPr>
       </w:pPr>
       <w:r>
         <w:rPr>
@@ -6957,6 +6954,948 @@
           <w:rFonts w:hint="eastAsia"/>
         </w:rPr>
         <w:t>와 같은 방법으로 접근하면 된다.</w:t>
+      </w:r>
+    </w:p>
+    <w:p/>
+    <w:p>
+      <w:r>
+        <w:rPr>
+          <w:rFonts w:hint="eastAsia"/>
+        </w:rPr>
+        <w:t>#</w:t>
+      </w:r>
+      <w:r>
+        <w:t xml:space="preserve">) </w:t>
+      </w:r>
+      <w:r>
+        <w:rPr>
+          <w:rFonts w:hint="eastAsia"/>
+        </w:rPr>
+        <w:t>E</w:t>
+      </w:r>
+      <w:r>
+        <w:t>xpress</w:t>
+      </w:r>
+    </w:p>
+    <w:p>
+      <w:r>
+        <w:t>var express = require(‘express’);</w:t>
+      </w:r>
+    </w:p>
+    <w:p>
+      <w:r>
+        <w:t xml:space="preserve">var app = express(); </w:t>
+      </w:r>
+      <w:r>
+        <w:rPr>
+          <w:rFonts w:hint="eastAsia"/>
+        </w:rPr>
+        <w:t xml:space="preserve">와 같은 방법으로 </w:t>
+      </w:r>
+      <w:r>
+        <w:t>express</w:t>
+      </w:r>
+      <w:r>
+        <w:rPr>
+          <w:rFonts w:hint="eastAsia"/>
+        </w:rPr>
+        <w:t>를 사용한다.</w:t>
+      </w:r>
+    </w:p>
+    <w:p/>
+    <w:p>
+      <w:r>
+        <w:rPr>
+          <w:rFonts w:hint="eastAsia"/>
+        </w:rPr>
+        <w:t xml:space="preserve">사용하는 링크가 </w:t>
+      </w:r>
+      <w:r>
+        <w:t>get</w:t>
+      </w:r>
+      <w:r>
+        <w:rPr>
+          <w:rFonts w:hint="eastAsia"/>
+        </w:rPr>
+        <w:t xml:space="preserve">방식인지 </w:t>
+      </w:r>
+      <w:r>
+        <w:t>post</w:t>
+      </w:r>
+      <w:r>
+        <w:rPr>
+          <w:rFonts w:hint="eastAsia"/>
+        </w:rPr>
+        <w:t xml:space="preserve">방식인지에 따라서 </w:t>
+      </w:r>
+      <w:r>
+        <w:t>app.get / app.post</w:t>
+      </w:r>
+      <w:r>
+        <w:rPr>
+          <w:rFonts w:hint="eastAsia"/>
+        </w:rPr>
+        <w:t>를 이용한다.</w:t>
+      </w:r>
+    </w:p>
+    <w:p/>
+    <w:p/>
+    <w:p/>
+    <w:p>
+      <w:r>
+        <w:lastRenderedPageBreak/>
+        <w:t>#) querystring</w:t>
+      </w:r>
+      <w:r>
+        <w:rPr>
+          <w:rFonts w:hint="eastAsia"/>
+        </w:rPr>
+        <w:t xml:space="preserve">이 아닌 </w:t>
+      </w:r>
+      <w:r>
+        <w:t xml:space="preserve">semantic URL </w:t>
+      </w:r>
+      <w:r>
+        <w:rPr>
+          <w:rFonts w:hint="eastAsia"/>
+        </w:rPr>
+        <w:t>사용</w:t>
+      </w:r>
+    </w:p>
+    <w:p>
+      <w:r>
+        <w:rPr>
+          <w:rFonts w:hint="eastAsia"/>
+        </w:rPr>
+        <w:t>a</w:t>
+      </w:r>
+      <w:r>
+        <w:t>pp.get(‘/page/:pageId’, function(request, response) … )</w:t>
+      </w:r>
+    </w:p>
+    <w:p>
+      <w:r>
+        <w:t>request</w:t>
+      </w:r>
+      <w:r>
+        <w:t>.params</w:t>
+      </w:r>
+      <w:r>
+        <w:rPr>
+          <w:rFonts w:hint="eastAsia"/>
+        </w:rPr>
+        <w:t>에</w:t>
+      </w:r>
+      <w:r>
+        <w:t xml:space="preserve"> </w:t>
+      </w:r>
+      <w:r>
+        <w:rPr>
+          <w:rFonts w:hint="eastAsia"/>
+        </w:rPr>
+        <w:t xml:space="preserve">객체로 </w:t>
+      </w:r>
+      <w:r>
+        <w:t>pageId : (</w:t>
+      </w:r>
+      <w:r>
+        <w:rPr>
+          <w:rFonts w:hint="eastAsia"/>
+        </w:rPr>
+        <w:t xml:space="preserve">해당 </w:t>
+      </w:r>
+      <w:r>
+        <w:t xml:space="preserve">url </w:t>
+      </w:r>
+      <w:r>
+        <w:rPr>
+          <w:rFonts w:hint="eastAsia"/>
+        </w:rPr>
+        <w:t>p</w:t>
+      </w:r>
+      <w:r>
+        <w:t>arse)</w:t>
+      </w:r>
+      <w:r>
+        <w:rPr>
+          <w:rFonts w:hint="eastAsia"/>
+        </w:rPr>
+        <w:t xml:space="preserve"> 이렇게 들어감</w:t>
+      </w:r>
+    </w:p>
+    <w:p/>
+    <w:p>
+      <w:r>
+        <w:t>#)</w:t>
+      </w:r>
+      <w:r>
+        <w:rPr>
+          <w:rFonts w:hint="eastAsia"/>
+        </w:rPr>
+        <w:t xml:space="preserve"> </w:t>
+      </w:r>
+      <w:r>
+        <w:t>redirect</w:t>
+      </w:r>
+    </w:p>
+    <w:p>
+      <w:r>
+        <w:t>response.wirteHead(302, Location : { .. } );</w:t>
+      </w:r>
+    </w:p>
+    <w:p>
+      <w:r>
+        <w:rPr>
+          <w:rFonts w:hint="eastAsia"/>
+        </w:rPr>
+        <w:t>r</w:t>
+      </w:r>
+      <w:r>
+        <w:t>esponse.end(..)</w:t>
+      </w:r>
+      <w:r>
+        <w:rPr>
+          <w:rFonts w:hint="eastAsia"/>
+        </w:rPr>
+        <w:t>를</w:t>
+      </w:r>
+    </w:p>
+    <w:p>
+      <w:r>
+        <w:rPr>
+          <w:rFonts w:hint="eastAsia"/>
+        </w:rPr>
+        <w:t>e</w:t>
+      </w:r>
+      <w:r>
+        <w:t>xpress</w:t>
+      </w:r>
+      <w:r>
+        <w:rPr>
+          <w:rFonts w:hint="eastAsia"/>
+        </w:rPr>
+        <w:t xml:space="preserve">를 통해서 </w:t>
+      </w:r>
+      <w:r>
+        <w:t>response.redirect(`/`);</w:t>
+      </w:r>
+    </w:p>
+    <w:p/>
+    <w:p>
+      <w:r>
+        <w:rPr>
+          <w:rFonts w:hint="eastAsia"/>
+        </w:rPr>
+        <w:t>#</w:t>
+      </w:r>
+      <w:r>
+        <w:t xml:space="preserve"> npm </w:t>
+      </w:r>
+      <w:r>
+        <w:rPr>
+          <w:rFonts w:hint="eastAsia"/>
+        </w:rPr>
+        <w:t>설명</w:t>
+      </w:r>
+    </w:p>
+    <w:p>
+      <w:r>
+        <w:t>package.json</w:t>
+      </w:r>
+      <w:r>
+        <w:rPr>
+          <w:rFonts w:hint="eastAsia"/>
+        </w:rPr>
+        <w:t>은 모듈 만든사람이 적어놓은 설명서이다.</w:t>
+      </w:r>
+      <w:r>
+        <w:t xml:space="preserve"> </w:t>
+      </w:r>
+      <w:r>
+        <w:rPr>
+          <w:rFonts w:hint="eastAsia"/>
+        </w:rPr>
+        <w:t>이걸 통해 모듈이 어떤 일을 하는지 알 수 있다.</w:t>
+      </w:r>
+    </w:p>
+    <w:p>
+      <w:r>
+        <w:t>module</w:t>
+      </w:r>
+      <w:r>
+        <w:rPr>
+          <w:rFonts w:hint="eastAsia"/>
+        </w:rPr>
+        <w:t xml:space="preserve">을 설치하면 생기는 </w:t>
+      </w:r>
+      <w:r>
+        <w:t>package-lock.json</w:t>
+      </w:r>
+      <w:r>
+        <w:rPr>
+          <w:rFonts w:hint="eastAsia"/>
+        </w:rPr>
+        <w:t>은 설치한 모듈의 가장 긴 꼬리까지 보여주는 파일이다.</w:t>
+      </w:r>
+    </w:p>
+    <w:p>
+      <w:pPr>
+        <w:tabs>
+          <w:tab w:val="left" w:pos="6104"/>
+        </w:tabs>
+      </w:pPr>
+      <w:r>
+        <w:rPr>
+          <w:rFonts w:hint="eastAsia"/>
+        </w:rPr>
+        <w:t>-</w:t>
+      </w:r>
+      <w:r>
+        <w:t>-</w:t>
+      </w:r>
+      <w:r>
+        <w:rPr>
+          <w:rFonts w:hint="eastAsia"/>
+        </w:rPr>
+        <w:t>s</w:t>
+      </w:r>
+      <w:r>
+        <w:t>ave-d</w:t>
+      </w:r>
+      <w:r>
+        <w:rPr>
+          <w:rFonts w:hint="eastAsia"/>
+        </w:rPr>
+        <w:t>e</w:t>
+      </w:r>
+      <w:r>
+        <w:t>v</w:t>
+      </w:r>
+      <w:r>
+        <w:t xml:space="preserve"> </w:t>
+      </w:r>
+      <w:r>
+        <w:rPr>
+          <w:rFonts w:hint="eastAsia"/>
+        </w:rPr>
+        <w:t xml:space="preserve">(약자로 </w:t>
+      </w:r>
+      <w:r>
+        <w:t>-D)</w:t>
+      </w:r>
+      <w:r>
+        <w:tab/>
+      </w:r>
+    </w:p>
+    <w:p>
+      <w:r>
+        <w:sym w:font="Wingdings" w:char="F0E8"/>
+      </w:r>
+      <w:r>
+        <w:t xml:space="preserve"> </w:t>
+      </w:r>
+      <w:r>
+        <w:rPr>
+          <w:rFonts w:hint="eastAsia"/>
+        </w:rPr>
+        <w:t>개발할때만 사용됨,</w:t>
+      </w:r>
+      <w:r>
+        <w:t xml:space="preserve"> package.json</w:t>
+      </w:r>
+      <w:r>
+        <w:rPr>
+          <w:rFonts w:hint="eastAsia"/>
+        </w:rPr>
+        <w:t xml:space="preserve">에서 </w:t>
+      </w:r>
+      <w:r>
+        <w:t>devDependencies</w:t>
+      </w:r>
+      <w:r>
+        <w:rPr>
+          <w:rFonts w:hint="eastAsia"/>
+        </w:rPr>
+        <w:t>에 기록됨</w:t>
+      </w:r>
+    </w:p>
+    <w:p>
+      <w:r>
+        <w:rPr>
+          <w:rFonts w:hint="eastAsia"/>
+        </w:rPr>
+        <w:t>-</w:t>
+      </w:r>
+      <w:r>
+        <w:t>-global</w:t>
+      </w:r>
+      <w:r>
+        <w:t xml:space="preserve"> (</w:t>
+      </w:r>
+      <w:r>
+        <w:rPr>
+          <w:rFonts w:hint="eastAsia"/>
+        </w:rPr>
+        <w:t xml:space="preserve">약자로 </w:t>
+      </w:r>
+      <w:r>
+        <w:t>-g)</w:t>
+      </w:r>
+    </w:p>
+    <w:p>
+      <w:r>
+        <w:sym w:font="Wingdings" w:char="F0E8"/>
+      </w:r>
+      <w:r>
+        <w:t xml:space="preserve"> </w:t>
+      </w:r>
+      <w:r>
+        <w:rPr>
+          <w:rFonts w:hint="eastAsia"/>
+        </w:rPr>
+        <w:t>전역으로 설치되어 명령어처럼 동작한다.</w:t>
+      </w:r>
+    </w:p>
+    <w:p/>
+    <w:p>
+      <w:r>
+        <w:rPr>
+          <w:rFonts w:hint="eastAsia"/>
+        </w:rPr>
+        <w:t>#</w:t>
+      </w:r>
+      <w:r>
+        <w:t xml:space="preserve"> </w:t>
+      </w:r>
+      <w:r>
+        <w:rPr>
+          <w:rFonts w:hint="eastAsia"/>
+        </w:rPr>
+        <w:t>s</w:t>
+      </w:r>
+      <w:r>
+        <w:t>emver (semantic versioning)</w:t>
+      </w:r>
+    </w:p>
+    <w:p>
+      <w:r>
+        <w:rPr>
+          <w:rFonts w:hint="eastAsia"/>
+        </w:rPr>
+        <w:t>세 자리</w:t>
+      </w:r>
+    </w:p>
+    <w:p>
+      <w:r>
+        <w:rPr>
+          <w:rFonts w:hint="eastAsia"/>
+        </w:rPr>
+        <w:t>a</w:t>
+      </w:r>
+      <w:r>
+        <w:t>.b.c</w:t>
+      </w:r>
+    </w:p>
+    <w:p>
+      <w:pPr>
+        <w:ind w:firstLineChars="200" w:firstLine="400"/>
+      </w:pPr>
+      <w:r>
+        <w:sym w:font="Wingdings" w:char="F0E8"/>
+      </w:r>
+      <w:r>
+        <w:t xml:space="preserve"> a</w:t>
+      </w:r>
+      <w:r>
+        <w:rPr>
+          <w:rFonts w:hint="eastAsia"/>
+        </w:rPr>
+        <w:t>는 메이져버전</w:t>
+      </w:r>
+      <w:r>
+        <w:rPr>
+          <w:rFonts w:hint="eastAsia"/>
+        </w:rPr>
+        <w:t>(대규모 변화)</w:t>
+      </w:r>
+      <w:r>
+        <w:rPr>
+          <w:rFonts w:hint="eastAsia"/>
+        </w:rPr>
+        <w:t>,</w:t>
+      </w:r>
+      <w:r>
+        <w:t xml:space="preserve"> b</w:t>
+      </w:r>
+      <w:r>
+        <w:rPr>
+          <w:rFonts w:hint="eastAsia"/>
+        </w:rPr>
+        <w:t>는 마이너버젼</w:t>
+      </w:r>
+      <w:r>
+        <w:rPr>
+          <w:rFonts w:hint="eastAsia"/>
+        </w:rPr>
+        <w:t>(신기능 추가)</w:t>
+      </w:r>
+      <w:r>
+        <w:rPr>
+          <w:rFonts w:hint="eastAsia"/>
+        </w:rPr>
+        <w:t>,</w:t>
+      </w:r>
+      <w:r>
+        <w:t xml:space="preserve"> c</w:t>
+      </w:r>
+      <w:r>
+        <w:rPr>
+          <w:rFonts w:hint="eastAsia"/>
+        </w:rPr>
+        <w:t>는 패치버젼</w:t>
+      </w:r>
+      <w:r>
+        <w:rPr>
+          <w:rFonts w:hint="eastAsia"/>
+        </w:rPr>
+        <w:t>(버그수정)</w:t>
+      </w:r>
+    </w:p>
+    <w:p>
+      <w:pPr>
+        <w:pStyle w:val="a3"/>
+        <w:numPr>
+          <w:ilvl w:val="0"/>
+          <w:numId w:val="3"/>
+        </w:numPr>
+        <w:ind w:leftChars="0"/>
+      </w:pPr>
+      <w:r>
+        <w:rPr>
+          <w:rFonts w:hint="eastAsia"/>
+        </w:rPr>
+        <w:t>버전 업그레이드 하기 전에 버전 업해도 서비스가 잘 되나 테스트하고 업그레이드 해야함</w:t>
+      </w:r>
+    </w:p>
+    <w:p>
+      <w:pPr>
+        <w:pStyle w:val="a3"/>
+        <w:numPr>
+          <w:ilvl w:val="0"/>
+          <w:numId w:val="3"/>
+        </w:numPr>
+        <w:ind w:leftChars="0"/>
+      </w:pPr>
+      <w:r>
+        <w:rPr>
+          <w:rFonts w:hint="eastAsia"/>
+        </w:rPr>
+        <w:t xml:space="preserve">^부호는 </w:t>
+      </w:r>
+      <w:r>
+        <w:t>minor, patch</w:t>
+      </w:r>
+      <w:r>
+        <w:rPr>
+          <w:rFonts w:hint="eastAsia"/>
+        </w:rPr>
+        <w:t>는 업그레이드해도 문제없음</w:t>
+      </w:r>
+    </w:p>
+    <w:p>
+      <w:pPr>
+        <w:pStyle w:val="a3"/>
+        <w:numPr>
+          <w:ilvl w:val="0"/>
+          <w:numId w:val="3"/>
+        </w:numPr>
+        <w:ind w:leftChars="0"/>
+      </w:pPr>
+      <w:r>
+        <w:rPr>
+          <w:rFonts w:hint="eastAsia"/>
+        </w:rPr>
+        <w:lastRenderedPageBreak/>
+        <w:t xml:space="preserve">~부호는 </w:t>
+      </w:r>
+      <w:r>
+        <w:t>patch</w:t>
+      </w:r>
+      <w:r>
+        <w:rPr>
+          <w:rFonts w:hint="eastAsia"/>
+        </w:rPr>
+        <w:t xml:space="preserve"> 업그레이드해도 문제없음</w:t>
+      </w:r>
+    </w:p>
+    <w:p>
+      <w:pPr>
+        <w:pStyle w:val="a3"/>
+        <w:numPr>
+          <w:ilvl w:val="0"/>
+          <w:numId w:val="3"/>
+        </w:numPr>
+        <w:ind w:leftChars="0"/>
+      </w:pPr>
+      <w:r>
+        <w:rPr>
+          <w:rFonts w:hint="eastAsia"/>
+        </w:rPr>
+        <w:t>부등호는 부등호에 의미 따라서 만족하는 버전 모두 가능</w:t>
+      </w:r>
+    </w:p>
+    <w:p>
+      <w:pPr>
+        <w:pStyle w:val="a3"/>
+        <w:numPr>
+          <w:ilvl w:val="0"/>
+          <w:numId w:val="3"/>
+        </w:numPr>
+        <w:ind w:leftChars="0"/>
+      </w:pPr>
+      <w:r>
+        <w:rPr>
+          <w:rFonts w:hint="eastAsia"/>
+        </w:rPr>
+        <w:t>n</w:t>
+      </w:r>
+      <w:r>
+        <w:t xml:space="preserve">pm install </w:t>
+      </w:r>
+      <w:hyperlink r:id="rId7" w:history="1">
+        <w:r>
+          <w:rPr>
+            <w:rStyle w:val="a6"/>
+          </w:rPr>
+          <w:t>express</w:t>
+        </w:r>
+        <w:r>
+          <w:rPr>
+            <w:rStyle w:val="a6"/>
+            <w:rFonts w:hint="eastAsia"/>
+          </w:rPr>
+          <w:t>@</w:t>
+        </w:r>
+        <w:r>
+          <w:rPr>
+            <w:rStyle w:val="a6"/>
+          </w:rPr>
+          <w:t>a.b.c</w:t>
+        </w:r>
+      </w:hyperlink>
+      <w:r>
+        <w:t xml:space="preserve"> </w:t>
+      </w:r>
+      <w:r>
+        <w:rPr>
+          <w:rFonts w:hint="eastAsia"/>
+        </w:rPr>
+        <w:t>로 특정 버전 설치가능</w:t>
+      </w:r>
+    </w:p>
+    <w:p/>
+    <w:p>
+      <w:r>
+        <w:rPr>
+          <w:rFonts w:hint="eastAsia"/>
+        </w:rPr>
+        <w:t>#</w:t>
+      </w:r>
+      <w:r>
+        <w:t xml:space="preserve">) </w:t>
+      </w:r>
+      <w:r>
+        <w:rPr>
+          <w:rFonts w:hint="eastAsia"/>
+        </w:rPr>
+        <w:t>n</w:t>
+      </w:r>
+      <w:r>
+        <w:t xml:space="preserve">pm </w:t>
+      </w:r>
+      <w:r>
+        <w:rPr>
+          <w:rFonts w:hint="eastAsia"/>
+        </w:rPr>
+        <w:t>명령어</w:t>
+      </w:r>
+    </w:p>
+    <w:p>
+      <w:pPr>
+        <w:pStyle w:val="a3"/>
+        <w:numPr>
+          <w:ilvl w:val="0"/>
+          <w:numId w:val="3"/>
+        </w:numPr>
+        <w:ind w:leftChars="0"/>
+      </w:pPr>
+      <w:r>
+        <w:rPr>
+          <w:rFonts w:hint="eastAsia"/>
+        </w:rPr>
+        <w:t>n</w:t>
+      </w:r>
+      <w:r>
+        <w:t>pm init : package.json</w:t>
+      </w:r>
+      <w:r>
+        <w:rPr>
+          <w:rFonts w:hint="eastAsia"/>
+        </w:rPr>
+        <w:t>을 작성해주는 명령어</w:t>
+      </w:r>
+    </w:p>
+    <w:p>
+      <w:pPr>
+        <w:pStyle w:val="a3"/>
+        <w:numPr>
+          <w:ilvl w:val="0"/>
+          <w:numId w:val="3"/>
+        </w:numPr>
+        <w:ind w:leftChars="0"/>
+        <w:rPr>
+          <w:rFonts w:hint="eastAsia"/>
+        </w:rPr>
+      </w:pPr>
+      <w:r>
+        <w:rPr>
+          <w:rFonts w:hint="eastAsia"/>
+        </w:rPr>
+        <w:t>n</w:t>
+      </w:r>
+      <w:r>
+        <w:t xml:space="preserve">pm update (module) : </w:t>
+      </w:r>
+      <w:r>
+        <w:rPr>
+          <w:rFonts w:hint="eastAsia"/>
+        </w:rPr>
+        <w:t xml:space="preserve">업그레이드 할 수 있는 범위까지 부호에 따라서 모든 모듈 업데이트 </w:t>
+      </w:r>
+      <w:r>
+        <w:t xml:space="preserve">/ </w:t>
+      </w:r>
+      <w:r>
+        <w:rPr>
+          <w:rFonts w:hint="eastAsia"/>
+        </w:rPr>
+        <w:t>해당 모듈 업데이트</w:t>
+      </w:r>
+    </w:p>
+    <w:p>
+      <w:pPr>
+        <w:pStyle w:val="a3"/>
+        <w:numPr>
+          <w:ilvl w:val="0"/>
+          <w:numId w:val="3"/>
+        </w:numPr>
+        <w:ind w:leftChars="0"/>
+      </w:pPr>
+      <w:r>
+        <w:rPr>
+          <w:rFonts w:hint="eastAsia"/>
+        </w:rPr>
+        <w:t>n</w:t>
+      </w:r>
+      <w:r>
+        <w:t xml:space="preserve">pm outdated : </w:t>
+      </w:r>
+      <w:r>
+        <w:rPr>
+          <w:rFonts w:hint="eastAsia"/>
+        </w:rPr>
+        <w:t xml:space="preserve">업뎃가능한 모듈만 </w:t>
+      </w:r>
+      <w:r>
+        <w:rPr>
+          <w:rFonts w:hint="eastAsia"/>
+        </w:rPr>
+        <w:t>현재 버전과</w:t>
+      </w:r>
+      <w:r>
+        <w:t xml:space="preserve"> </w:t>
+      </w:r>
+      <w:r>
+        <w:rPr>
+          <w:rFonts w:hint="eastAsia"/>
+        </w:rPr>
+        <w:t>업데이트할 수 있는 버전 표시</w:t>
+      </w:r>
+    </w:p>
+    <w:p>
+      <w:pPr>
+        <w:pStyle w:val="a3"/>
+        <w:numPr>
+          <w:ilvl w:val="0"/>
+          <w:numId w:val="3"/>
+        </w:numPr>
+        <w:ind w:leftChars="0"/>
+      </w:pPr>
+      <w:r>
+        <w:rPr>
+          <w:rFonts w:hint="eastAsia"/>
+        </w:rPr>
+        <w:t>n</w:t>
+      </w:r>
+      <w:r>
+        <w:t xml:space="preserve">pm remove module : </w:t>
+      </w:r>
+      <w:r>
+        <w:rPr>
+          <w:rFonts w:hint="eastAsia"/>
+        </w:rPr>
+        <w:t>해당 모듈 삭제</w:t>
+      </w:r>
+    </w:p>
+    <w:p>
+      <w:pPr>
+        <w:pStyle w:val="a3"/>
+        <w:numPr>
+          <w:ilvl w:val="0"/>
+          <w:numId w:val="3"/>
+        </w:numPr>
+        <w:ind w:leftChars="0"/>
+      </w:pPr>
+      <w:r>
+        <w:t xml:space="preserve">npm search module : </w:t>
+      </w:r>
+      <w:r>
+        <w:rPr>
+          <w:rFonts w:hint="eastAsia"/>
+        </w:rPr>
+        <w:t>해당 모듈과 관련된?</w:t>
+      </w:r>
+      <w:r>
+        <w:t xml:space="preserve"> </w:t>
+      </w:r>
+      <w:r>
+        <w:rPr>
+          <w:rFonts w:hint="eastAsia"/>
+        </w:rPr>
+        <w:t>모듈 검색</w:t>
+      </w:r>
+    </w:p>
+    <w:p>
+      <w:pPr>
+        <w:pStyle w:val="a3"/>
+        <w:numPr>
+          <w:ilvl w:val="0"/>
+          <w:numId w:val="3"/>
+        </w:numPr>
+        <w:ind w:leftChars="0"/>
+      </w:pPr>
+      <w:r>
+        <w:rPr>
+          <w:rFonts w:hint="eastAsia"/>
+        </w:rPr>
+        <w:t>n</w:t>
+      </w:r>
+      <w:r>
+        <w:t xml:space="preserve">pm info module : </w:t>
+      </w:r>
+      <w:r>
+        <w:rPr>
+          <w:rFonts w:hint="eastAsia"/>
+        </w:rPr>
+        <w:t xml:space="preserve">해당 모듈의 </w:t>
+      </w:r>
+      <w:r>
+        <w:t>package.json</w:t>
+      </w:r>
+      <w:r>
+        <w:rPr>
+          <w:rFonts w:hint="eastAsia"/>
+        </w:rPr>
+        <w:t>에 들어있는 정보 검색</w:t>
+      </w:r>
+    </w:p>
+    <w:p>
+      <w:pPr>
+        <w:pStyle w:val="a3"/>
+        <w:numPr>
+          <w:ilvl w:val="0"/>
+          <w:numId w:val="3"/>
+        </w:numPr>
+        <w:ind w:leftChars="0"/>
+      </w:pPr>
+      <w:r>
+        <w:rPr>
+          <w:rFonts w:hint="eastAsia"/>
+        </w:rPr>
+        <w:t>n</w:t>
+      </w:r>
+      <w:r>
+        <w:t xml:space="preserve">pm ls module : </w:t>
+      </w:r>
+      <w:r>
+        <w:rPr>
+          <w:rFonts w:hint="eastAsia"/>
+        </w:rPr>
+        <w:t>해당 모듈이 어디에서 설치됐는지 보여줌</w:t>
+      </w:r>
+      <w:r>
+        <w:t xml:space="preserve">, </w:t>
+      </w:r>
+      <w:r>
+        <w:rPr>
+          <w:rFonts w:hint="eastAsia"/>
+        </w:rPr>
+        <w:t xml:space="preserve">누구에 의해 </w:t>
+      </w:r>
+      <w:r>
+        <w:t>export</w:t>
+      </w:r>
+      <w:r>
+        <w:rPr>
+          <w:rFonts w:hint="eastAsia"/>
+        </w:rPr>
+        <w:t>됐는지도 보기 편함</w:t>
+      </w:r>
+    </w:p>
+    <w:p>
+      <w:pPr>
+        <w:pStyle w:val="a3"/>
+        <w:numPr>
+          <w:ilvl w:val="0"/>
+          <w:numId w:val="3"/>
+        </w:numPr>
+        <w:ind w:leftChars="0"/>
+        <w:rPr>
+          <w:rFonts w:hint="eastAsia"/>
+        </w:rPr>
+      </w:pPr>
+      <w:r>
+        <w:rPr>
+          <w:rFonts w:hint="eastAsia"/>
+        </w:rPr>
+        <w:t>n</w:t>
+      </w:r>
+      <w:r>
+        <w:t xml:space="preserve">pm install : </w:t>
+      </w:r>
+      <w:r>
+        <w:rPr>
+          <w:rFonts w:hint="eastAsia"/>
+        </w:rPr>
+        <w:t>p</w:t>
+      </w:r>
+      <w:r>
+        <w:t xml:space="preserve">ackage.json </w:t>
+      </w:r>
+      <w:r>
+        <w:rPr>
+          <w:rFonts w:hint="eastAsia"/>
+        </w:rPr>
+        <w:t xml:space="preserve">에 있는 </w:t>
+      </w:r>
+      <w:r>
+        <w:t xml:space="preserve">dependencies </w:t>
+      </w:r>
+      <w:r>
+        <w:rPr>
+          <w:rFonts w:hint="eastAsia"/>
+        </w:rPr>
+        <w:t>모듈을 전부 설치한다.</w:t>
       </w:r>
     </w:p>
     <w:sectPr>
@@ -7140,7 +8079,7 @@
         <w:rFonts w:ascii="Wingdings" w:eastAsiaTheme="minorEastAsia" w:hAnsi="Wingdings" w:cstheme="minorBidi" w:hint="default"/>
       </w:rPr>
     </w:lvl>
-    <w:lvl w:ilvl="1" w:tplc="04090003" w:tentative="1">
+    <w:lvl w:ilvl="1" w:tplc="04090003">
       <w:start w:val="1"/>
       <w:numFmt w:val="bullet"/>
       <w:lvlText w:val=""/>
@@ -7238,10 +8177,10 @@
     </w:lvl>
   </w:abstractNum>
   <w:abstractNum w:abstractNumId="2" w15:restartNumberingAfterBreak="0">
-    <w:nsid w:val="672C627A"/>
+    <w:nsid w:val="5D0713CA"/>
     <w:multiLevelType w:val="hybridMultilevel"/>
-    <w:tmpl w:val="5D82C01C"/>
-    <w:lvl w:ilvl="0" w:tplc="EC8E8756">
+    <w:tmpl w:val="4C70F940"/>
+    <w:lvl w:ilvl="0" w:tplc="F27891F0">
       <w:start w:val="1"/>
       <w:numFmt w:val="bullet"/>
       <w:lvlText w:val="-"/>
@@ -7262,6 +8201,119 @@
         <w:ind w:left="1200" w:hanging="400"/>
       </w:pPr>
       <w:rPr>
+        <w:rFonts w:ascii="Wingdings" w:hAnsi="Wingdings" w:hint="default"/>
+      </w:rPr>
+    </w:lvl>
+    <w:lvl w:ilvl="2" w:tplc="04090005" w:tentative="1">
+      <w:start w:val="1"/>
+      <w:numFmt w:val="bullet"/>
+      <w:lvlText w:val=""/>
+      <w:lvlJc w:val="left"/>
+      <w:pPr>
+        <w:ind w:left="1600" w:hanging="400"/>
+      </w:pPr>
+      <w:rPr>
+        <w:rFonts w:ascii="Wingdings" w:hAnsi="Wingdings" w:hint="default"/>
+      </w:rPr>
+    </w:lvl>
+    <w:lvl w:ilvl="3" w:tplc="04090001" w:tentative="1">
+      <w:start w:val="1"/>
+      <w:numFmt w:val="bullet"/>
+      <w:lvlText w:val=""/>
+      <w:lvlJc w:val="left"/>
+      <w:pPr>
+        <w:ind w:left="2000" w:hanging="400"/>
+      </w:pPr>
+      <w:rPr>
+        <w:rFonts w:ascii="Wingdings" w:hAnsi="Wingdings" w:hint="default"/>
+      </w:rPr>
+    </w:lvl>
+    <w:lvl w:ilvl="4" w:tplc="04090003" w:tentative="1">
+      <w:start w:val="1"/>
+      <w:numFmt w:val="bullet"/>
+      <w:lvlText w:val=""/>
+      <w:lvlJc w:val="left"/>
+      <w:pPr>
+        <w:ind w:left="2400" w:hanging="400"/>
+      </w:pPr>
+      <w:rPr>
+        <w:rFonts w:ascii="Wingdings" w:hAnsi="Wingdings" w:hint="default"/>
+      </w:rPr>
+    </w:lvl>
+    <w:lvl w:ilvl="5" w:tplc="04090005" w:tentative="1">
+      <w:start w:val="1"/>
+      <w:numFmt w:val="bullet"/>
+      <w:lvlText w:val=""/>
+      <w:lvlJc w:val="left"/>
+      <w:pPr>
+        <w:ind w:left="2800" w:hanging="400"/>
+      </w:pPr>
+      <w:rPr>
+        <w:rFonts w:ascii="Wingdings" w:hAnsi="Wingdings" w:hint="default"/>
+      </w:rPr>
+    </w:lvl>
+    <w:lvl w:ilvl="6" w:tplc="04090001" w:tentative="1">
+      <w:start w:val="1"/>
+      <w:numFmt w:val="bullet"/>
+      <w:lvlText w:val=""/>
+      <w:lvlJc w:val="left"/>
+      <w:pPr>
+        <w:ind w:left="3200" w:hanging="400"/>
+      </w:pPr>
+      <w:rPr>
+        <w:rFonts w:ascii="Wingdings" w:hAnsi="Wingdings" w:hint="default"/>
+      </w:rPr>
+    </w:lvl>
+    <w:lvl w:ilvl="7" w:tplc="04090003" w:tentative="1">
+      <w:start w:val="1"/>
+      <w:numFmt w:val="bullet"/>
+      <w:lvlText w:val=""/>
+      <w:lvlJc w:val="left"/>
+      <w:pPr>
+        <w:ind w:left="3600" w:hanging="400"/>
+      </w:pPr>
+      <w:rPr>
+        <w:rFonts w:ascii="Wingdings" w:hAnsi="Wingdings" w:hint="default"/>
+      </w:rPr>
+    </w:lvl>
+    <w:lvl w:ilvl="8" w:tplc="04090005" w:tentative="1">
+      <w:start w:val="1"/>
+      <w:numFmt w:val="bullet"/>
+      <w:lvlText w:val=""/>
+      <w:lvlJc w:val="left"/>
+      <w:pPr>
+        <w:ind w:left="4000" w:hanging="400"/>
+      </w:pPr>
+      <w:rPr>
+        <w:rFonts w:ascii="Wingdings" w:hAnsi="Wingdings" w:hint="default"/>
+      </w:rPr>
+    </w:lvl>
+  </w:abstractNum>
+  <w:abstractNum w:abstractNumId="3" w15:restartNumberingAfterBreak="0">
+    <w:nsid w:val="672C627A"/>
+    <w:multiLevelType w:val="hybridMultilevel"/>
+    <w:tmpl w:val="5D82C01C"/>
+    <w:lvl w:ilvl="0" w:tplc="EC8E8756">
+      <w:start w:val="1"/>
+      <w:numFmt w:val="bullet"/>
+      <w:lvlText w:val="-"/>
+      <w:lvlJc w:val="left"/>
+      <w:pPr>
+        <w:ind w:left="760" w:hanging="360"/>
+      </w:pPr>
+      <w:rPr>
+        <w:rFonts w:ascii="맑은 고딕" w:eastAsia="맑은 고딕" w:hAnsi="맑은 고딕" w:cstheme="minorBidi" w:hint="eastAsia"/>
+      </w:rPr>
+    </w:lvl>
+    <w:lvl w:ilvl="1" w:tplc="04090003" w:tentative="1">
+      <w:start w:val="1"/>
+      <w:numFmt w:val="bullet"/>
+      <w:lvlText w:val=""/>
+      <w:lvlJc w:val="left"/>
+      <w:pPr>
+        <w:ind w:left="1200" w:hanging="400"/>
+      </w:pPr>
+      <w:rPr>
         <w:rFonts w:ascii="Wingdings" w:hAnsi="Wingdings" w:cs="Wingdings" w:hint="default"/>
       </w:rPr>
     </w:lvl>
@@ -7350,7 +8402,7 @@
       </w:rPr>
     </w:lvl>
   </w:abstractNum>
-  <w:abstractNum w:abstractNumId="3" w15:restartNumberingAfterBreak="0">
+  <w:abstractNum w:abstractNumId="4" w15:restartNumberingAfterBreak="0">
     <w:nsid w:val="74AF2603"/>
     <w:multiLevelType w:val="hybridMultilevel"/>
     <w:tmpl w:val="1FC08E5E"/>
@@ -7462,17 +8514,136 @@
       </w:rPr>
     </w:lvl>
   </w:abstractNum>
+  <w:abstractNum w:abstractNumId="5" w15:restartNumberingAfterBreak="0">
+    <w:nsid w:val="7F7D25E0"/>
+    <w:multiLevelType w:val="hybridMultilevel"/>
+    <w:tmpl w:val="645CB934"/>
+    <w:lvl w:ilvl="0" w:tplc="A7E461C0">
+      <w:start w:val="1"/>
+      <w:numFmt w:val="bullet"/>
+      <w:lvlText w:val=""/>
+      <w:lvlJc w:val="left"/>
+      <w:pPr>
+        <w:ind w:left="760" w:hanging="360"/>
+      </w:pPr>
+      <w:rPr>
+        <w:rFonts w:ascii="Wingdings" w:eastAsiaTheme="minorEastAsia" w:hAnsi="Wingdings" w:cstheme="minorBidi" w:hint="default"/>
+      </w:rPr>
+    </w:lvl>
+    <w:lvl w:ilvl="1" w:tplc="04090003" w:tentative="1">
+      <w:start w:val="1"/>
+      <w:numFmt w:val="bullet"/>
+      <w:lvlText w:val=""/>
+      <w:lvlJc w:val="left"/>
+      <w:pPr>
+        <w:ind w:left="1200" w:hanging="400"/>
+      </w:pPr>
+      <w:rPr>
+        <w:rFonts w:ascii="Wingdings" w:hAnsi="Wingdings" w:hint="default"/>
+      </w:rPr>
+    </w:lvl>
+    <w:lvl w:ilvl="2" w:tplc="04090005" w:tentative="1">
+      <w:start w:val="1"/>
+      <w:numFmt w:val="bullet"/>
+      <w:lvlText w:val=""/>
+      <w:lvlJc w:val="left"/>
+      <w:pPr>
+        <w:ind w:left="1600" w:hanging="400"/>
+      </w:pPr>
+      <w:rPr>
+        <w:rFonts w:ascii="Wingdings" w:hAnsi="Wingdings" w:hint="default"/>
+      </w:rPr>
+    </w:lvl>
+    <w:lvl w:ilvl="3" w:tplc="04090001" w:tentative="1">
+      <w:start w:val="1"/>
+      <w:numFmt w:val="bullet"/>
+      <w:lvlText w:val=""/>
+      <w:lvlJc w:val="left"/>
+      <w:pPr>
+        <w:ind w:left="2000" w:hanging="400"/>
+      </w:pPr>
+      <w:rPr>
+        <w:rFonts w:ascii="Wingdings" w:hAnsi="Wingdings" w:hint="default"/>
+      </w:rPr>
+    </w:lvl>
+    <w:lvl w:ilvl="4" w:tplc="04090003" w:tentative="1">
+      <w:start w:val="1"/>
+      <w:numFmt w:val="bullet"/>
+      <w:lvlText w:val=""/>
+      <w:lvlJc w:val="left"/>
+      <w:pPr>
+        <w:ind w:left="2400" w:hanging="400"/>
+      </w:pPr>
+      <w:rPr>
+        <w:rFonts w:ascii="Wingdings" w:hAnsi="Wingdings" w:hint="default"/>
+      </w:rPr>
+    </w:lvl>
+    <w:lvl w:ilvl="5" w:tplc="04090005" w:tentative="1">
+      <w:start w:val="1"/>
+      <w:numFmt w:val="bullet"/>
+      <w:lvlText w:val=""/>
+      <w:lvlJc w:val="left"/>
+      <w:pPr>
+        <w:ind w:left="2800" w:hanging="400"/>
+      </w:pPr>
+      <w:rPr>
+        <w:rFonts w:ascii="Wingdings" w:hAnsi="Wingdings" w:hint="default"/>
+      </w:rPr>
+    </w:lvl>
+    <w:lvl w:ilvl="6" w:tplc="04090001" w:tentative="1">
+      <w:start w:val="1"/>
+      <w:numFmt w:val="bullet"/>
+      <w:lvlText w:val=""/>
+      <w:lvlJc w:val="left"/>
+      <w:pPr>
+        <w:ind w:left="3200" w:hanging="400"/>
+      </w:pPr>
+      <w:rPr>
+        <w:rFonts w:ascii="Wingdings" w:hAnsi="Wingdings" w:hint="default"/>
+      </w:rPr>
+    </w:lvl>
+    <w:lvl w:ilvl="7" w:tplc="04090003" w:tentative="1">
+      <w:start w:val="1"/>
+      <w:numFmt w:val="bullet"/>
+      <w:lvlText w:val=""/>
+      <w:lvlJc w:val="left"/>
+      <w:pPr>
+        <w:ind w:left="3600" w:hanging="400"/>
+      </w:pPr>
+      <w:rPr>
+        <w:rFonts w:ascii="Wingdings" w:hAnsi="Wingdings" w:hint="default"/>
+      </w:rPr>
+    </w:lvl>
+    <w:lvl w:ilvl="8" w:tplc="04090005" w:tentative="1">
+      <w:start w:val="1"/>
+      <w:numFmt w:val="bullet"/>
+      <w:lvlText w:val=""/>
+      <w:lvlJc w:val="left"/>
+      <w:pPr>
+        <w:ind w:left="4000" w:hanging="400"/>
+      </w:pPr>
+      <w:rPr>
+        <w:rFonts w:ascii="Wingdings" w:hAnsi="Wingdings" w:hint="default"/>
+      </w:rPr>
+    </w:lvl>
+  </w:abstractNum>
   <w:num w:numId="1">
     <w:abstractNumId w:val="0"/>
   </w:num>
   <w:num w:numId="2">
-    <w:abstractNumId w:val="2"/>
+    <w:abstractNumId w:val="3"/>
   </w:num>
   <w:num w:numId="3">
     <w:abstractNumId w:val="1"/>
   </w:num>
   <w:num w:numId="4">
-    <w:abstractNumId w:val="3"/>
+    <w:abstractNumId w:val="4"/>
+  </w:num>
+  <w:num w:numId="5">
+    <w:abstractNumId w:val="5"/>
+  </w:num>
+  <w:num w:numId="6">
+    <w:abstractNumId w:val="2"/>
   </w:num>
 </w:numbering>
 </file>
@@ -7964,6 +9135,29 @@
     <w:uiPriority w:val="99"/>
     <w:rsid w:val="00797A98"/>
   </w:style>
+  <w:style w:type="character" w:styleId="a6">
+    <w:name w:val="Hyperlink"/>
+    <w:basedOn w:val="a0"/>
+    <w:uiPriority w:val="99"/>
+    <w:unhideWhenUsed/>
+    <w:rsid w:val="000536ED"/>
+    <w:rPr>
+      <w:color w:val="0563C1" w:themeColor="hyperlink"/>
+      <w:u w:val="single"/>
+    </w:rPr>
+  </w:style>
+  <w:style w:type="character" w:styleId="a7">
+    <w:name w:val="Unresolved Mention"/>
+    <w:basedOn w:val="a0"/>
+    <w:uiPriority w:val="99"/>
+    <w:semiHidden/>
+    <w:unhideWhenUsed/>
+    <w:rsid w:val="000536ED"/>
+    <w:rPr>
+      <w:color w:val="605E5C"/>
+      <w:shd w:val="clear" w:color="auto" w:fill="E1DFDD"/>
+    </w:rPr>
+  </w:style>
 </w:styles>
 </file>
 
